--- a/Documento 1.docx
+++ b/Documento 1.docx
@@ -1308,7 +1308,7 @@
                 <w:b w:val="0"/>
                 <w:bCs w:val="0"/>
               </w:rPr>
-              <w:t>Transazione</w:t>
+              <w:t>Ricarica</w:t>
             </w:r>
           </w:p>
         </w:tc>
@@ -1332,13 +1332,7 @@
               <w:rPr>
                 <w:rFonts w:ascii="Arial" w:hAnsi="Arial" w:cs="Arial"/>
               </w:rPr>
-              <w:t xml:space="preserve">Registra </w:t>
-            </w:r>
-            <w:r>
-              <w:rPr>
-                <w:rFonts w:ascii="Arial" w:hAnsi="Arial" w:cs="Arial"/>
-              </w:rPr>
-              <w:t>tutte le transazioni che avvengono durante il gioco, vincite/perdite</w:t>
+              <w:t>Transazione rappresentante la ricarica del saldo di gioco</w:t>
             </w:r>
           </w:p>
         </w:tc>
@@ -1392,7 +1386,7 @@
                 <w:b w:val="0"/>
                 <w:bCs w:val="0"/>
               </w:rPr>
-              <w:t>Clienti</w:t>
+              <w:t>Perdita</w:t>
             </w:r>
           </w:p>
         </w:tc>
@@ -1416,7 +1410,7 @@
               <w:rPr>
                 <w:rFonts w:ascii="Arial" w:hAnsi="Arial" w:cs="Arial"/>
               </w:rPr>
-              <w:t>Rappresenta tutta la clientela, dei casinò</w:t>
+              <w:t>Transazione di gioco perdente</w:t>
             </w:r>
           </w:p>
         </w:tc>
@@ -1440,13 +1434,7 @@
               <w:rPr>
                 <w:rFonts w:ascii="Arial" w:hAnsi="Arial" w:cs="Arial"/>
               </w:rPr>
-              <w:t xml:space="preserve">Casino, </w:t>
-            </w:r>
-            <w:r>
-              <w:rPr>
-                <w:rFonts w:ascii="Arial" w:hAnsi="Arial" w:cs="Arial"/>
-              </w:rPr>
-              <w:t>Transazione</w:t>
+              <w:t>Postazione, Clienti</w:t>
             </w:r>
           </w:p>
         </w:tc>
@@ -1476,7 +1464,7 @@
                 <w:b w:val="0"/>
                 <w:bCs w:val="0"/>
               </w:rPr>
-              <w:t>Torneo</w:t>
+              <w:t>Vincita</w:t>
             </w:r>
           </w:p>
         </w:tc>
@@ -1496,6 +1484,12 @@
                 <w:rFonts w:ascii="Arial" w:hAnsi="Arial" w:cs="Arial"/>
               </w:rPr>
             </w:pPr>
+            <w:r>
+              <w:rPr>
+                <w:rFonts w:ascii="Arial" w:hAnsi="Arial" w:cs="Arial"/>
+              </w:rPr>
+              <w:t>Transazione di gioco vincente</w:t>
+            </w:r>
           </w:p>
         </w:tc>
         <w:tc>
@@ -1514,6 +1508,12 @@
                 <w:rFonts w:ascii="Arial" w:hAnsi="Arial" w:cs="Arial"/>
               </w:rPr>
             </w:pPr>
+            <w:r>
+              <w:rPr>
+                <w:rFonts w:ascii="Arial" w:hAnsi="Arial" w:cs="Arial"/>
+              </w:rPr>
+              <w:t>Postazione, Clienti</w:t>
+            </w:r>
           </w:p>
         </w:tc>
       </w:tr>
@@ -1542,7 +1542,7 @@
                 <w:b w:val="0"/>
                 <w:bCs w:val="0"/>
               </w:rPr>
-              <w:t>Match</w:t>
+              <w:t>Clienti</w:t>
             </w:r>
           </w:p>
         </w:tc>
@@ -1562,6 +1562,12 @@
                 <w:rFonts w:ascii="Arial" w:hAnsi="Arial" w:cs="Arial"/>
               </w:rPr>
             </w:pPr>
+            <w:r>
+              <w:rPr>
+                <w:rFonts w:ascii="Arial" w:hAnsi="Arial" w:cs="Arial"/>
+              </w:rPr>
+              <w:t>Rappresenta tutta la clientela, dei casinò</w:t>
+            </w:r>
           </w:p>
         </w:tc>
         <w:tc>
@@ -1580,6 +1586,168 @@
                 <w:rFonts w:ascii="Arial" w:hAnsi="Arial" w:cs="Arial"/>
               </w:rPr>
             </w:pPr>
+            <w:r>
+              <w:rPr>
+                <w:rFonts w:ascii="Arial" w:hAnsi="Arial" w:cs="Arial"/>
+              </w:rPr>
+              <w:t>Casino, Transazione</w:t>
+            </w:r>
+          </w:p>
+        </w:tc>
+      </w:tr>
+      <w:tr>
+        <w:tc>
+          <w:tcPr>
+            <w:cnfStyle w:val="001000000000" w:firstRow="0" w:lastRow="0" w:firstColumn="1" w:lastColumn="0" w:oddVBand="0" w:evenVBand="0" w:oddHBand="0" w:evenHBand="0" w:firstRowFirstColumn="0" w:firstRowLastColumn="0" w:lastRowFirstColumn="0" w:lastRowLastColumn="0"/>
+            <w:tcW w:w="3209" w:type="dxa"/>
+            <w:tcMar>
+              <w:top w:w="170" w:type="dxa"/>
+              <w:bottom w:w="170" w:type="dxa"/>
+            </w:tcMar>
+            <w:vAlign w:val="center"/>
+          </w:tcPr>
+          <w:p>
+            <w:pPr>
+              <w:rPr>
+                <w:rFonts w:ascii="Arial" w:hAnsi="Arial" w:cs="Arial"/>
+                <w:b w:val="0"/>
+                <w:bCs w:val="0"/>
+              </w:rPr>
+            </w:pPr>
+            <w:r>
+              <w:rPr>
+                <w:rFonts w:ascii="Arial" w:hAnsi="Arial" w:cs="Arial"/>
+                <w:b w:val="0"/>
+                <w:bCs w:val="0"/>
+              </w:rPr>
+              <w:t>Torneo</w:t>
+            </w:r>
+          </w:p>
+        </w:tc>
+        <w:tc>
+          <w:tcPr>
+            <w:tcW w:w="3209" w:type="dxa"/>
+            <w:tcMar>
+              <w:top w:w="170" w:type="dxa"/>
+              <w:bottom w:w="170" w:type="dxa"/>
+            </w:tcMar>
+            <w:vAlign w:val="center"/>
+          </w:tcPr>
+          <w:p>
+            <w:pPr>
+              <w:cnfStyle w:val="000000000000" w:firstRow="0" w:lastRow="0" w:firstColumn="0" w:lastColumn="0" w:oddVBand="0" w:evenVBand="0" w:oddHBand="0" w:evenHBand="0" w:firstRowFirstColumn="0" w:firstRowLastColumn="0" w:lastRowFirstColumn="0" w:lastRowLastColumn="0"/>
+              <w:rPr>
+                <w:rFonts w:ascii="Arial" w:hAnsi="Arial" w:cs="Arial"/>
+              </w:rPr>
+            </w:pPr>
+            <w:r>
+              <w:rPr>
+                <w:rFonts w:ascii="Arial" w:hAnsi="Arial" w:cs="Arial"/>
+              </w:rPr>
+              <w:t>Rappresenta un torneo di un gioco</w:t>
+            </w:r>
+          </w:p>
+        </w:tc>
+        <w:tc>
+          <w:tcPr>
+            <w:tcW w:w="3210" w:type="dxa"/>
+            <w:tcMar>
+              <w:top w:w="170" w:type="dxa"/>
+              <w:bottom w:w="170" w:type="dxa"/>
+            </w:tcMar>
+            <w:vAlign w:val="center"/>
+          </w:tcPr>
+          <w:p>
+            <w:pPr>
+              <w:cnfStyle w:val="000000000000" w:firstRow="0" w:lastRow="0" w:firstColumn="0" w:lastColumn="0" w:oddVBand="0" w:evenVBand="0" w:oddHBand="0" w:evenHBand="0" w:firstRowFirstColumn="0" w:firstRowLastColumn="0" w:lastRowFirstColumn="0" w:lastRowLastColumn="0"/>
+              <w:rPr>
+                <w:rFonts w:ascii="Arial" w:hAnsi="Arial" w:cs="Arial"/>
+              </w:rPr>
+            </w:pPr>
+            <w:r>
+              <w:rPr>
+                <w:rFonts w:ascii="Arial" w:hAnsi="Arial" w:cs="Arial"/>
+              </w:rPr>
+              <w:t>Match,Gioco</w:t>
+            </w:r>
+          </w:p>
+        </w:tc>
+      </w:tr>
+      <w:tr>
+        <w:tc>
+          <w:tcPr>
+            <w:cnfStyle w:val="001000000000" w:firstRow="0" w:lastRow="0" w:firstColumn="1" w:lastColumn="0" w:oddVBand="0" w:evenVBand="0" w:oddHBand="0" w:evenHBand="0" w:firstRowFirstColumn="0" w:firstRowLastColumn="0" w:lastRowFirstColumn="0" w:lastRowLastColumn="0"/>
+            <w:tcW w:w="3209" w:type="dxa"/>
+            <w:tcMar>
+              <w:top w:w="170" w:type="dxa"/>
+              <w:bottom w:w="170" w:type="dxa"/>
+            </w:tcMar>
+            <w:vAlign w:val="center"/>
+          </w:tcPr>
+          <w:p>
+            <w:pPr>
+              <w:rPr>
+                <w:rFonts w:ascii="Arial" w:hAnsi="Arial" w:cs="Arial"/>
+                <w:b w:val="0"/>
+                <w:bCs w:val="0"/>
+              </w:rPr>
+            </w:pPr>
+            <w:r>
+              <w:rPr>
+                <w:rFonts w:ascii="Arial" w:hAnsi="Arial" w:cs="Arial"/>
+                <w:b w:val="0"/>
+                <w:bCs w:val="0"/>
+              </w:rPr>
+              <w:t>Match</w:t>
+            </w:r>
+          </w:p>
+        </w:tc>
+        <w:tc>
+          <w:tcPr>
+            <w:tcW w:w="3209" w:type="dxa"/>
+            <w:tcMar>
+              <w:top w:w="170" w:type="dxa"/>
+              <w:bottom w:w="170" w:type="dxa"/>
+            </w:tcMar>
+            <w:vAlign w:val="center"/>
+          </w:tcPr>
+          <w:p>
+            <w:pPr>
+              <w:cnfStyle w:val="000000000000" w:firstRow="0" w:lastRow="0" w:firstColumn="0" w:lastColumn="0" w:oddVBand="0" w:evenVBand="0" w:oddHBand="0" w:evenHBand="0" w:firstRowFirstColumn="0" w:firstRowLastColumn="0" w:lastRowFirstColumn="0" w:lastRowLastColumn="0"/>
+              <w:rPr>
+                <w:rFonts w:ascii="Arial" w:hAnsi="Arial" w:cs="Arial"/>
+              </w:rPr>
+            </w:pPr>
+            <w:r>
+              <w:rPr>
+                <w:rFonts w:ascii="Arial" w:hAnsi="Arial" w:cs="Arial"/>
+              </w:rPr>
+              <w:t>Rappresenta i vari round del torneo</w:t>
+            </w:r>
+          </w:p>
+        </w:tc>
+        <w:tc>
+          <w:tcPr>
+            <w:tcW w:w="3210" w:type="dxa"/>
+            <w:tcMar>
+              <w:top w:w="170" w:type="dxa"/>
+              <w:bottom w:w="170" w:type="dxa"/>
+            </w:tcMar>
+            <w:vAlign w:val="center"/>
+          </w:tcPr>
+          <w:p>
+            <w:pPr>
+              <w:cnfStyle w:val="000000000000" w:firstRow="0" w:lastRow="0" w:firstColumn="0" w:lastColumn="0" w:oddVBand="0" w:evenVBand="0" w:oddHBand="0" w:evenHBand="0" w:firstRowFirstColumn="0" w:firstRowLastColumn="0" w:lastRowFirstColumn="0" w:lastRowLastColumn="0"/>
+              <w:rPr>
+                <w:rFonts w:ascii="Arial" w:hAnsi="Arial" w:cs="Arial"/>
+              </w:rPr>
+            </w:pPr>
+            <w:r>
+              <w:rPr>
+                <w:rFonts w:ascii="Arial" w:hAnsi="Arial" w:cs="Arial"/>
+              </w:rPr>
+              <w:t>Clienti,Torneo</w:t>
+            </w:r>
           </w:p>
         </w:tc>
       </w:tr>
@@ -1908,6 +2076,12 @@
                 <w:rFonts w:ascii="Arial" w:hAnsi="Arial" w:cs="Arial"/>
               </w:rPr>
             </w:pPr>
+            <w:r>
+              <w:rPr>
+                <w:rFonts w:ascii="Arial" w:hAnsi="Arial" w:cs="Arial"/>
+              </w:rPr>
+              <w:t>6. Inserimento transazioni</w:t>
+            </w:r>
           </w:p>
         </w:tc>
         <w:tc>
@@ -1924,6 +2098,12 @@
                 <w:rFonts w:ascii="Arial" w:hAnsi="Arial" w:cs="Arial"/>
               </w:rPr>
             </w:pPr>
+            <w:r>
+              <w:rPr>
+                <w:rFonts w:ascii="Arial" w:hAnsi="Arial" w:cs="Arial"/>
+              </w:rPr>
+              <w:t>1000 giornaliere</w:t>
+            </w:r>
           </w:p>
         </w:tc>
       </w:tr>
@@ -1989,6 +2169,7 @@
               <w:rPr>
                 <w:rFonts w:ascii="Arial" w:hAnsi="Arial" w:cs="Arial"/>
               </w:rPr>
+              <w:lastRenderedPageBreak/>
               <w:t xml:space="preserve">1. Inserimento </w:t>
             </w:r>
             <w:r>
@@ -2099,7 +2280,6 @@
               <w:rPr>
                 <w:rFonts w:ascii="Arial" w:hAnsi="Arial" w:cs="Arial"/>
               </w:rPr>
-              <w:lastRenderedPageBreak/>
               <w:t xml:space="preserve">3. </w:t>
             </w:r>
             <w:r>
@@ -2839,6 +3019,7 @@
     </w:tbl>
     <w:p>
       <w:pPr>
+        <w:spacing w:after="0"/>
         <w:jc w:val="both"/>
         <w:rPr>
           <w:rFonts w:ascii="Arial" w:hAnsi="Arial" w:cs="Arial"/>
@@ -2917,7 +3098,7 @@
                 <w:rFonts w:ascii="Arial" w:hAnsi="Arial" w:cs="Arial"/>
                 <w:u w:val="single"/>
               </w:rPr>
-              <w:t>IDPersonale</w:t>
+              <w:t>CF</w:t>
             </w:r>
           </w:p>
         </w:tc>
@@ -2940,7 +3121,7 @@
               <w:rPr>
                 <w:rFonts w:ascii="Arial" w:hAnsi="Arial" w:cs="Arial"/>
               </w:rPr>
-              <w:t>int primary key</w:t>
+              <w:t xml:space="preserve">varchar(16) </w:t>
             </w:r>
           </w:p>
         </w:tc>
@@ -2963,7 +3144,7 @@
               <w:rPr>
                 <w:rFonts w:ascii="Arial" w:hAnsi="Arial" w:cs="Arial"/>
               </w:rPr>
-              <w:t>Codice univoco che rappresenta la persona</w:t>
+              <w:t>Codice univoco</w:t>
             </w:r>
           </w:p>
         </w:tc>
@@ -2982,15 +3163,13 @@
               <w:jc w:val="both"/>
               <w:rPr>
                 <w:rFonts w:ascii="Arial" w:hAnsi="Arial" w:cs="Arial"/>
-                <w:u w:val="single"/>
-              </w:rPr>
-            </w:pPr>
-            <w:r>
-              <w:rPr>
-                <w:rFonts w:ascii="Arial" w:hAnsi="Arial" w:cs="Arial"/>
-                <w:u w:val="single"/>
-              </w:rPr>
-              <w:t>CF</w:t>
+              </w:rPr>
+            </w:pPr>
+            <w:r>
+              <w:rPr>
+                <w:rFonts w:ascii="Arial" w:hAnsi="Arial" w:cs="Arial"/>
+              </w:rPr>
+              <w:t>Nome</w:t>
             </w:r>
           </w:p>
         </w:tc>
@@ -3013,7 +3192,7 @@
               <w:rPr>
                 <w:rFonts w:ascii="Arial" w:hAnsi="Arial" w:cs="Arial"/>
               </w:rPr>
-              <w:t xml:space="preserve">varchar(16) </w:t>
+              <w:t>varchar(20)</w:t>
             </w:r>
           </w:p>
         </w:tc>
@@ -3055,7 +3234,7 @@
               <w:rPr>
                 <w:rFonts w:ascii="Arial" w:hAnsi="Arial" w:cs="Arial"/>
               </w:rPr>
-              <w:t>Nome</w:t>
+              <w:t>Cognome</w:t>
             </w:r>
           </w:p>
         </w:tc>
@@ -3120,7 +3299,7 @@
               <w:rPr>
                 <w:rFonts w:ascii="Arial" w:hAnsi="Arial" w:cs="Arial"/>
               </w:rPr>
-              <w:t>Cognome</w:t>
+              <w:t>Contatto</w:t>
             </w:r>
           </w:p>
         </w:tc>
@@ -3162,6 +3341,12 @@
                 <w:rFonts w:ascii="Arial" w:hAnsi="Arial" w:cs="Arial"/>
               </w:rPr>
             </w:pPr>
+            <w:r>
+              <w:rPr>
+                <w:rFonts w:ascii="Arial" w:hAnsi="Arial" w:cs="Arial"/>
+              </w:rPr>
+              <w:t>Contatto telefonico</w:t>
+            </w:r>
           </w:p>
         </w:tc>
       </w:tr>
@@ -3185,8 +3370,16 @@
               <w:rPr>
                 <w:rFonts w:ascii="Arial" w:hAnsi="Arial" w:cs="Arial"/>
               </w:rPr>
-              <w:t>Contatto</w:t>
-            </w:r>
+              <w:t>Ruolo</w:t>
+            </w:r>
+          </w:p>
+          <w:p>
+            <w:pPr>
+              <w:jc w:val="both"/>
+              <w:rPr>
+                <w:rFonts w:ascii="Arial" w:hAnsi="Arial" w:cs="Arial"/>
+              </w:rPr>
+            </w:pPr>
           </w:p>
         </w:tc>
         <w:tc>
@@ -3208,7 +3401,7 @@
               <w:rPr>
                 <w:rFonts w:ascii="Arial" w:hAnsi="Arial" w:cs="Arial"/>
               </w:rPr>
-              <w:t>varchar(20)</w:t>
+              <w:t>varchar(15)</w:t>
             </w:r>
           </w:p>
         </w:tc>
@@ -3231,7 +3424,7 @@
               <w:rPr>
                 <w:rFonts w:ascii="Arial" w:hAnsi="Arial" w:cs="Arial"/>
               </w:rPr>
-              <w:t>Contatto telefonico</w:t>
+              <w:t>Ruolo ricoperto all’interno della struttura</w:t>
             </w:r>
           </w:p>
         </w:tc>
@@ -3256,16 +3449,8 @@
               <w:rPr>
                 <w:rFonts w:ascii="Arial" w:hAnsi="Arial" w:cs="Arial"/>
               </w:rPr>
-              <w:t>Ruolo</w:t>
-            </w:r>
-          </w:p>
-          <w:p>
-            <w:pPr>
-              <w:jc w:val="both"/>
-              <w:rPr>
-                <w:rFonts w:ascii="Arial" w:hAnsi="Arial" w:cs="Arial"/>
-              </w:rPr>
-            </w:pPr>
+              <w:t>Indirizzo</w:t>
+            </w:r>
           </w:p>
         </w:tc>
         <w:tc>
@@ -3287,7 +3472,7 @@
               <w:rPr>
                 <w:rFonts w:ascii="Arial" w:hAnsi="Arial" w:cs="Arial"/>
               </w:rPr>
-              <w:t>varchar(15)</w:t>
+              <w:t>Attributo composto</w:t>
             </w:r>
           </w:p>
         </w:tc>
@@ -3306,12 +3491,6 @@
                 <w:rFonts w:ascii="Arial" w:hAnsi="Arial" w:cs="Arial"/>
               </w:rPr>
             </w:pPr>
-            <w:r>
-              <w:rPr>
-                <w:rFonts w:ascii="Arial" w:hAnsi="Arial" w:cs="Arial"/>
-              </w:rPr>
-              <w:t>Ruolo ricoperto all’interno della struttura</w:t>
-            </w:r>
           </w:p>
         </w:tc>
       </w:tr>
@@ -3326,16 +3505,17 @@
           </w:tcPr>
           <w:p>
             <w:pPr>
-              <w:jc w:val="both"/>
-              <w:rPr>
-                <w:rFonts w:ascii="Arial" w:hAnsi="Arial" w:cs="Arial"/>
-              </w:rPr>
-            </w:pPr>
-            <w:r>
-              <w:rPr>
-                <w:rFonts w:ascii="Arial" w:hAnsi="Arial" w:cs="Arial"/>
-              </w:rPr>
-              <w:t>Indirizzo</w:t>
+              <w:ind w:left="708"/>
+              <w:jc w:val="both"/>
+              <w:rPr>
+                <w:rFonts w:ascii="Arial" w:hAnsi="Arial" w:cs="Arial"/>
+              </w:rPr>
+            </w:pPr>
+            <w:r>
+              <w:rPr>
+                <w:rFonts w:ascii="Arial" w:hAnsi="Arial" w:cs="Arial"/>
+              </w:rPr>
+              <w:t>Via</w:t>
             </w:r>
           </w:p>
         </w:tc>
@@ -3358,7 +3538,7 @@
               <w:rPr>
                 <w:rFonts w:ascii="Arial" w:hAnsi="Arial" w:cs="Arial"/>
               </w:rPr>
-              <w:t>Attributo composto</w:t>
+              <w:t>varchar(20)</w:t>
             </w:r>
           </w:p>
         </w:tc>
@@ -3401,7 +3581,7 @@
               <w:rPr>
                 <w:rFonts w:ascii="Arial" w:hAnsi="Arial" w:cs="Arial"/>
               </w:rPr>
-              <w:t>Via</w:t>
+              <w:t>CAP</w:t>
             </w:r>
           </w:p>
         </w:tc>
@@ -3424,7 +3604,7 @@
               <w:rPr>
                 <w:rFonts w:ascii="Arial" w:hAnsi="Arial" w:cs="Arial"/>
               </w:rPr>
-              <w:t>varchar(20)</w:t>
+              <w:t>int</w:t>
             </w:r>
           </w:p>
         </w:tc>
@@ -3467,7 +3647,7 @@
               <w:rPr>
                 <w:rFonts w:ascii="Arial" w:hAnsi="Arial" w:cs="Arial"/>
               </w:rPr>
-              <w:t>CAP</w:t>
+              <w:t>Provincia</w:t>
             </w:r>
           </w:p>
         </w:tc>
@@ -3490,7 +3670,7 @@
               <w:rPr>
                 <w:rFonts w:ascii="Arial" w:hAnsi="Arial" w:cs="Arial"/>
               </w:rPr>
-              <w:t>int</w:t>
+              <w:t>varchar(2)</w:t>
             </w:r>
           </w:p>
         </w:tc>
@@ -3533,72 +3713,6 @@
               <w:rPr>
                 <w:rFonts w:ascii="Arial" w:hAnsi="Arial" w:cs="Arial"/>
               </w:rPr>
-              <w:t>Provincia</w:t>
-            </w:r>
-          </w:p>
-        </w:tc>
-        <w:tc>
-          <w:tcPr>
-            <w:tcW w:w="3209" w:type="dxa"/>
-            <w:tcMar>
-              <w:top w:w="57" w:type="dxa"/>
-              <w:bottom w:w="57" w:type="dxa"/>
-            </w:tcMar>
-          </w:tcPr>
-          <w:p>
-            <w:pPr>
-              <w:jc w:val="both"/>
-              <w:rPr>
-                <w:rFonts w:ascii="Arial" w:hAnsi="Arial" w:cs="Arial"/>
-              </w:rPr>
-            </w:pPr>
-            <w:r>
-              <w:rPr>
-                <w:rFonts w:ascii="Arial" w:hAnsi="Arial" w:cs="Arial"/>
-              </w:rPr>
-              <w:t>varchar(2)</w:t>
-            </w:r>
-          </w:p>
-        </w:tc>
-        <w:tc>
-          <w:tcPr>
-            <w:tcW w:w="3210" w:type="dxa"/>
-            <w:tcMar>
-              <w:top w:w="57" w:type="dxa"/>
-              <w:bottom w:w="57" w:type="dxa"/>
-            </w:tcMar>
-          </w:tcPr>
-          <w:p>
-            <w:pPr>
-              <w:jc w:val="both"/>
-              <w:rPr>
-                <w:rFonts w:ascii="Arial" w:hAnsi="Arial" w:cs="Arial"/>
-              </w:rPr>
-            </w:pPr>
-          </w:p>
-        </w:tc>
-      </w:tr>
-      <w:tr>
-        <w:tc>
-          <w:tcPr>
-            <w:tcW w:w="3209" w:type="dxa"/>
-            <w:tcMar>
-              <w:top w:w="57" w:type="dxa"/>
-              <w:bottom w:w="57" w:type="dxa"/>
-            </w:tcMar>
-          </w:tcPr>
-          <w:p>
-            <w:pPr>
-              <w:ind w:left="708"/>
-              <w:jc w:val="both"/>
-              <w:rPr>
-                <w:rFonts w:ascii="Arial" w:hAnsi="Arial" w:cs="Arial"/>
-              </w:rPr>
-            </w:pPr>
-            <w:r>
-              <w:rPr>
-                <w:rFonts w:ascii="Arial" w:hAnsi="Arial" w:cs="Arial"/>
-              </w:rPr>
               <w:t>Stato</w:t>
             </w:r>
           </w:p>
@@ -3645,6 +3759,14 @@
         </w:tc>
       </w:tr>
     </w:tbl>
+    <w:p>
+      <w:pPr>
+        <w:jc w:val="both"/>
+        <w:rPr>
+          <w:rFonts w:ascii="Arial" w:hAnsi="Arial" w:cs="Arial"/>
+        </w:rPr>
+      </w:pPr>
+    </w:p>
     <w:p>
       <w:pPr>
         <w:jc w:val="both"/>
@@ -3698,6 +3820,7 @@
                 <w:b/>
                 <w:bCs/>
               </w:rPr>
+              <w:lastRenderedPageBreak/>
               <w:t xml:space="preserve">Sale: </w:t>
             </w:r>
             <w:r>
@@ -3711,6 +3834,12 @@
                 <w:rFonts w:ascii="Arial" w:hAnsi="Arial" w:cs="Arial"/>
               </w:rPr>
               <w:t>tanze della struttura</w:t>
+            </w:r>
+            <w:r>
+              <w:rPr>
+                <w:rFonts w:ascii="Arial" w:hAnsi="Arial" w:cs="Arial"/>
+              </w:rPr>
+              <w:t>z</w:t>
             </w:r>
           </w:p>
         </w:tc>
@@ -3808,7 +3937,6 @@
               <w:rPr>
                 <w:rFonts w:ascii="Arial" w:hAnsi="Arial" w:cs="Arial"/>
               </w:rPr>
-              <w:lastRenderedPageBreak/>
               <w:t>Nome</w:t>
             </w:r>
           </w:p>
@@ -4119,6 +4247,62 @@
     </w:tbl>
     <w:p>
       <w:pPr>
+        <w:spacing w:after="0"/>
+        <w:jc w:val="both"/>
+        <w:rPr>
+          <w:rFonts w:ascii="Arial" w:hAnsi="Arial" w:cs="Arial"/>
+          <w:b/>
+          <w:bCs/>
+        </w:rPr>
+      </w:pPr>
+    </w:p>
+    <w:tbl>
+      <w:tblPr>
+        <w:tblStyle w:val="Grigliatabella"/>
+        <w:tblW w:w="0" w:type="auto"/>
+        <w:shd w:val="clear" w:color="auto" w:fill="7030A0"/>
+        <w:tblLook w:val="04A0" w:firstRow="1" w:lastRow="0" w:firstColumn="1" w:lastColumn="0" w:noHBand="0" w:noVBand="1"/>
+      </w:tblPr>
+      <w:tblGrid>
+        <w:gridCol w:w="9628"/>
+      </w:tblGrid>
+      <w:tr>
+        <w:tc>
+          <w:tcPr>
+            <w:tcW w:w="9628" w:type="dxa"/>
+            <w:shd w:val="clear" w:color="auto" w:fill="BDD6EE" w:themeFill="accent5" w:themeFillTint="66"/>
+          </w:tcPr>
+          <w:p>
+            <w:pPr>
+              <w:spacing w:before="40" w:after="40"/>
+              <w:jc w:val="both"/>
+              <w:rPr>
+                <w:rFonts w:ascii="Arial" w:hAnsi="Arial" w:cs="Arial"/>
+                <w:b/>
+                <w:bCs/>
+              </w:rPr>
+            </w:pPr>
+            <w:r>
+              <w:rPr>
+                <w:rFonts w:ascii="Arial" w:hAnsi="Arial" w:cs="Arial"/>
+                <w:b/>
+                <w:bCs/>
+              </w:rPr>
+              <w:t xml:space="preserve">Congressi: </w:t>
+            </w:r>
+            <w:r>
+              <w:rPr>
+                <w:rFonts w:ascii="Arial" w:hAnsi="Arial" w:cs="Arial"/>
+              </w:rPr>
+              <w:t>sale dedicate ad eventi e congressi</w:t>
+            </w:r>
+          </w:p>
+        </w:tc>
+      </w:tr>
+    </w:tbl>
+    <w:p>
+      <w:pPr>
+        <w:spacing w:after="0"/>
         <w:jc w:val="both"/>
         <w:rPr>
           <w:rFonts w:ascii="Arial" w:hAnsi="Arial" w:cs="Arial"/>
@@ -4186,60 +4370,10 @@
           </w:p>
         </w:tc>
       </w:tr>
-      <w:tr>
-        <w:tc>
-          <w:tcPr>
-            <w:tcW w:w="9628" w:type="dxa"/>
-            <w:shd w:val="clear" w:color="auto" w:fill="BDD6EE" w:themeFill="accent5" w:themeFillTint="66"/>
-            <w:tcMar>
-              <w:top w:w="57" w:type="dxa"/>
-              <w:bottom w:w="57" w:type="dxa"/>
-            </w:tcMar>
-          </w:tcPr>
-          <w:p>
-            <w:pPr>
-              <w:spacing w:after="160" w:line="259" w:lineRule="auto"/>
-              <w:jc w:val="both"/>
-              <w:rPr>
-                <w:rFonts w:ascii="Arial" w:hAnsi="Arial" w:cs="Arial"/>
-                <w:sz w:val="36"/>
-                <w:szCs w:val="36"/>
-              </w:rPr>
-            </w:pPr>
-            <w:r>
-              <w:rPr>
-                <w:rFonts w:ascii="Arial" w:hAnsi="Arial" w:cs="Arial"/>
-                <w:b/>
-                <w:bCs/>
-              </w:rPr>
-              <w:t>Congressi</w:t>
-            </w:r>
-            <w:r>
-              <w:rPr>
-                <w:rFonts w:ascii="Arial" w:hAnsi="Arial" w:cs="Arial"/>
-                <w:b/>
-                <w:bCs/>
-              </w:rPr>
-              <w:t xml:space="preserve">: </w:t>
-            </w:r>
-            <w:r>
-              <w:rPr>
-                <w:rFonts w:ascii="Arial" w:hAnsi="Arial" w:cs="Arial"/>
-              </w:rPr>
-              <w:t>sale dedicate a</w:t>
-            </w:r>
-            <w:r>
-              <w:rPr>
-                <w:rFonts w:ascii="Arial" w:hAnsi="Arial" w:cs="Arial"/>
-              </w:rPr>
-              <w:t>d eventi e congressi</w:t>
-            </w:r>
-          </w:p>
-        </w:tc>
-      </w:tr>
     </w:tbl>
     <w:p>
       <w:pPr>
+        <w:spacing w:after="0"/>
         <w:jc w:val="both"/>
         <w:rPr>
           <w:rFonts w:ascii="Arial" w:hAnsi="Arial" w:cs="Arial"/>
@@ -4307,7 +4441,7 @@
               <w:rPr>
                 <w:rFonts w:ascii="Arial" w:hAnsi="Arial" w:cs="Arial"/>
               </w:rPr>
-              <w:t>stanze della struttura</w:t>
+              <w:t>postazioni di gioco</w:t>
             </w:r>
           </w:p>
         </w:tc>
@@ -4477,6 +4611,7 @@
     </w:tbl>
     <w:p>
       <w:pPr>
+        <w:spacing w:after="0"/>
         <w:jc w:val="both"/>
         <w:rPr>
           <w:rFonts w:ascii="Arial" w:hAnsi="Arial" w:cs="Arial"/>
@@ -4677,7 +4812,19 @@
               <w:rPr>
                 <w:rFonts w:ascii="Arial" w:hAnsi="Arial" w:cs="Arial"/>
               </w:rPr>
-              <w:t>Nome specifico del gioco</w:t>
+              <w:t xml:space="preserve">Nome </w:t>
+            </w:r>
+            <w:r>
+              <w:rPr>
+                <w:rFonts w:ascii="Arial" w:hAnsi="Arial" w:cs="Arial"/>
+              </w:rPr>
+              <w:t>della versione</w:t>
+            </w:r>
+            <w:r>
+              <w:rPr>
+                <w:rFonts w:ascii="Arial" w:hAnsi="Arial" w:cs="Arial"/>
+              </w:rPr>
+              <w:t xml:space="preserve"> del gioco</w:t>
             </w:r>
           </w:p>
         </w:tc>
@@ -4831,7 +4978,19 @@
               <w:rPr>
                 <w:rFonts w:ascii="Arial" w:hAnsi="Arial" w:cs="Arial"/>
               </w:rPr>
-              <w:t>Regole del gioco</w:t>
+              <w:t>Regole d</w:t>
+            </w:r>
+            <w:r>
+              <w:rPr>
+                <w:rFonts w:ascii="Arial" w:hAnsi="Arial" w:cs="Arial"/>
+              </w:rPr>
+              <w:t>i</w:t>
+            </w:r>
+            <w:r>
+              <w:rPr>
+                <w:rFonts w:ascii="Arial" w:hAnsi="Arial" w:cs="Arial"/>
+              </w:rPr>
+              <w:t xml:space="preserve"> gioco</w:t>
             </w:r>
           </w:p>
         </w:tc>
@@ -4839,6 +4998,7 @@
     </w:tbl>
     <w:p>
       <w:pPr>
+        <w:spacing w:after="0"/>
         <w:jc w:val="both"/>
         <w:rPr>
           <w:rFonts w:ascii="Arial" w:hAnsi="Arial" w:cs="Arial"/>
@@ -4882,7 +5042,23 @@
                 <w:b/>
                 <w:bCs/>
               </w:rPr>
-              <w:t xml:space="preserve">Transazione: </w:t>
+              <w:t>Transazion</w:t>
+            </w:r>
+            <w:r>
+              <w:rPr>
+                <w:rFonts w:ascii="Arial" w:hAnsi="Arial" w:cs="Arial"/>
+                <w:b/>
+                <w:bCs/>
+              </w:rPr>
+              <w:t>i</w:t>
+            </w:r>
+            <w:r>
+              <w:rPr>
+                <w:rFonts w:ascii="Arial" w:hAnsi="Arial" w:cs="Arial"/>
+                <w:b/>
+                <w:bCs/>
+              </w:rPr>
+              <w:t xml:space="preserve">: </w:t>
             </w:r>
             <w:r>
               <w:rPr>
@@ -5185,6 +5361,298 @@
                 <w:rFonts w:ascii="Arial" w:hAnsi="Arial" w:cs="Arial"/>
               </w:rPr>
             </w:pPr>
+          </w:p>
+        </w:tc>
+      </w:tr>
+    </w:tbl>
+    <w:p>
+      <w:pPr>
+        <w:spacing w:after="0"/>
+        <w:rPr>
+          <w:rFonts w:ascii="Arial" w:hAnsi="Arial" w:cs="Arial"/>
+        </w:rPr>
+      </w:pPr>
+    </w:p>
+    <w:p>
+      <w:pPr>
+        <w:jc w:val="both"/>
+        <w:rPr>
+          <w:rFonts w:ascii="Arial" w:hAnsi="Arial" w:cs="Arial"/>
+          <w:b/>
+          <w:bCs/>
+        </w:rPr>
+      </w:pPr>
+      <w:r>
+        <w:rPr>
+          <w:rFonts w:ascii="Arial" w:hAnsi="Arial" w:cs="Arial"/>
+          <w:b/>
+          <w:bCs/>
+        </w:rPr>
+        <w:t>Transazioni</w:t>
+      </w:r>
+      <w:r>
+        <w:rPr>
+          <w:rFonts w:ascii="Arial" w:hAnsi="Arial" w:cs="Arial"/>
+          <w:b/>
+          <w:bCs/>
+        </w:rPr>
+        <w:t xml:space="preserve"> </w:t>
+      </w:r>
+      <w:r>
+        <w:rPr>
+          <w:rFonts w:ascii="Arial" w:hAnsi="Arial" w:cs="Arial"/>
+        </w:rPr>
+        <w:t xml:space="preserve">si </w:t>
+      </w:r>
+      <w:r>
+        <w:rPr>
+          <w:rFonts w:ascii="Arial" w:hAnsi="Arial" w:cs="Arial"/>
+        </w:rPr>
+        <w:t>divide</w:t>
+      </w:r>
+      <w:r>
+        <w:rPr>
+          <w:rFonts w:ascii="Arial" w:hAnsi="Arial" w:cs="Arial"/>
+        </w:rPr>
+        <w:t xml:space="preserve"> in </w:t>
+      </w:r>
+      <w:r>
+        <w:rPr>
+          <w:rFonts w:ascii="Arial" w:hAnsi="Arial" w:cs="Arial"/>
+          <w:b/>
+          <w:bCs/>
+        </w:rPr>
+        <w:t>Vincita</w:t>
+      </w:r>
+      <w:r>
+        <w:rPr>
+          <w:rFonts w:ascii="Arial" w:hAnsi="Arial" w:cs="Arial"/>
+          <w:b/>
+          <w:bCs/>
+        </w:rPr>
+        <w:t xml:space="preserve">, </w:t>
+      </w:r>
+      <w:r>
+        <w:rPr>
+          <w:rFonts w:ascii="Arial" w:hAnsi="Arial" w:cs="Arial"/>
+          <w:b/>
+          <w:bCs/>
+        </w:rPr>
+        <w:t>Perdita</w:t>
+      </w:r>
+      <w:r>
+        <w:rPr>
+          <w:rFonts w:ascii="Arial" w:hAnsi="Arial" w:cs="Arial"/>
+          <w:b/>
+          <w:bCs/>
+        </w:rPr>
+        <w:t xml:space="preserve"> </w:t>
+      </w:r>
+      <w:r>
+        <w:rPr>
+          <w:rFonts w:ascii="Arial" w:hAnsi="Arial" w:cs="Arial"/>
+        </w:rPr>
+        <w:t xml:space="preserve">e </w:t>
+      </w:r>
+      <w:r>
+        <w:rPr>
+          <w:rFonts w:ascii="Arial" w:hAnsi="Arial" w:cs="Arial"/>
+          <w:b/>
+          <w:bCs/>
+        </w:rPr>
+        <w:t>Ricarica</w:t>
+      </w:r>
+    </w:p>
+    <w:tbl>
+      <w:tblPr>
+        <w:tblStyle w:val="Grigliatabella"/>
+        <w:tblW w:w="0" w:type="auto"/>
+        <w:tblLook w:val="04A0" w:firstRow="1" w:lastRow="0" w:firstColumn="1" w:lastColumn="0" w:noHBand="0" w:noVBand="1"/>
+      </w:tblPr>
+      <w:tblGrid>
+        <w:gridCol w:w="9628"/>
+      </w:tblGrid>
+      <w:tr>
+        <w:tc>
+          <w:tcPr>
+            <w:tcW w:w="9628" w:type="dxa"/>
+            <w:shd w:val="clear" w:color="auto" w:fill="BDD6EE" w:themeFill="accent5" w:themeFillTint="66"/>
+          </w:tcPr>
+          <w:p>
+            <w:pPr>
+              <w:spacing w:before="80" w:after="80"/>
+              <w:rPr>
+                <w:rFonts w:ascii="Arial" w:hAnsi="Arial" w:cs="Arial"/>
+              </w:rPr>
+            </w:pPr>
+            <w:r>
+              <w:rPr>
+                <w:rFonts w:ascii="Arial" w:hAnsi="Arial" w:cs="Arial"/>
+                <w:b/>
+                <w:bCs/>
+              </w:rPr>
+              <w:t>Vincita:</w:t>
+            </w:r>
+            <w:r>
+              <w:rPr>
+                <w:rFonts w:ascii="Arial" w:hAnsi="Arial" w:cs="Arial"/>
+                <w:b/>
+                <w:bCs/>
+              </w:rPr>
+              <w:t xml:space="preserve"> </w:t>
+            </w:r>
+            <w:r>
+              <w:rPr>
+                <w:rFonts w:ascii="Arial" w:hAnsi="Arial" w:cs="Arial"/>
+              </w:rPr>
+              <w:t>transazione rappresentante una vittoria ad un gioco</w:t>
+            </w:r>
+          </w:p>
+        </w:tc>
+      </w:tr>
+    </w:tbl>
+    <w:p>
+      <w:pPr>
+        <w:spacing w:after="0"/>
+        <w:rPr>
+          <w:rFonts w:ascii="Arial" w:hAnsi="Arial" w:cs="Arial"/>
+        </w:rPr>
+      </w:pPr>
+    </w:p>
+    <w:tbl>
+      <w:tblPr>
+        <w:tblStyle w:val="Grigliatabella"/>
+        <w:tblW w:w="0" w:type="auto"/>
+        <w:tblLook w:val="04A0" w:firstRow="1" w:lastRow="0" w:firstColumn="1" w:lastColumn="0" w:noHBand="0" w:noVBand="1"/>
+      </w:tblPr>
+      <w:tblGrid>
+        <w:gridCol w:w="9628"/>
+      </w:tblGrid>
+      <w:tr>
+        <w:tc>
+          <w:tcPr>
+            <w:tcW w:w="9628" w:type="dxa"/>
+            <w:shd w:val="clear" w:color="auto" w:fill="BDD6EE" w:themeFill="accent5" w:themeFillTint="66"/>
+          </w:tcPr>
+          <w:p>
+            <w:pPr>
+              <w:spacing w:before="80" w:after="80"/>
+              <w:rPr>
+                <w:rFonts w:ascii="Arial" w:hAnsi="Arial" w:cs="Arial"/>
+                <w:b/>
+                <w:bCs/>
+              </w:rPr>
+            </w:pPr>
+            <w:r>
+              <w:rPr>
+                <w:rFonts w:ascii="Arial" w:hAnsi="Arial" w:cs="Arial"/>
+                <w:b/>
+                <w:bCs/>
+              </w:rPr>
+              <w:t>Perdita</w:t>
+            </w:r>
+            <w:r>
+              <w:rPr>
+                <w:rFonts w:ascii="Arial" w:hAnsi="Arial" w:cs="Arial"/>
+                <w:b/>
+                <w:bCs/>
+              </w:rPr>
+              <w:t>:</w:t>
+            </w:r>
+            <w:r>
+              <w:rPr>
+                <w:rFonts w:ascii="Arial" w:hAnsi="Arial" w:cs="Arial"/>
+              </w:rPr>
+              <w:t xml:space="preserve"> </w:t>
+            </w:r>
+            <w:r>
+              <w:rPr>
+                <w:rFonts w:ascii="Arial" w:hAnsi="Arial" w:cs="Arial"/>
+              </w:rPr>
+              <w:t xml:space="preserve">transazione rappresentante una </w:t>
+            </w:r>
+            <w:r>
+              <w:rPr>
+                <w:rFonts w:ascii="Arial" w:hAnsi="Arial" w:cs="Arial"/>
+              </w:rPr>
+              <w:t>perdita</w:t>
+            </w:r>
+            <w:r>
+              <w:rPr>
+                <w:rFonts w:ascii="Arial" w:hAnsi="Arial" w:cs="Arial"/>
+              </w:rPr>
+              <w:t xml:space="preserve"> ad un gioco</w:t>
+            </w:r>
+          </w:p>
+        </w:tc>
+      </w:tr>
+    </w:tbl>
+    <w:p>
+      <w:pPr>
+        <w:spacing w:after="0"/>
+        <w:rPr>
+          <w:rFonts w:ascii="Arial" w:hAnsi="Arial" w:cs="Arial"/>
+        </w:rPr>
+      </w:pPr>
+    </w:p>
+    <w:tbl>
+      <w:tblPr>
+        <w:tblStyle w:val="Grigliatabella"/>
+        <w:tblW w:w="0" w:type="auto"/>
+        <w:tblLook w:val="04A0" w:firstRow="1" w:lastRow="0" w:firstColumn="1" w:lastColumn="0" w:noHBand="0" w:noVBand="1"/>
+      </w:tblPr>
+      <w:tblGrid>
+        <w:gridCol w:w="9628"/>
+      </w:tblGrid>
+      <w:tr>
+        <w:tc>
+          <w:tcPr>
+            <w:tcW w:w="9628" w:type="dxa"/>
+            <w:shd w:val="clear" w:color="auto" w:fill="BDD6EE" w:themeFill="accent5" w:themeFillTint="66"/>
+          </w:tcPr>
+          <w:p>
+            <w:pPr>
+              <w:spacing w:before="80" w:after="80"/>
+              <w:rPr>
+                <w:rFonts w:ascii="Arial" w:hAnsi="Arial" w:cs="Arial"/>
+                <w:b/>
+                <w:bCs/>
+              </w:rPr>
+            </w:pPr>
+            <w:r>
+              <w:rPr>
+                <w:rFonts w:ascii="Arial" w:hAnsi="Arial" w:cs="Arial"/>
+                <w:b/>
+                <w:bCs/>
+              </w:rPr>
+              <w:t>Ricarica</w:t>
+            </w:r>
+            <w:r>
+              <w:rPr>
+                <w:rFonts w:ascii="Arial" w:hAnsi="Arial" w:cs="Arial"/>
+                <w:b/>
+                <w:bCs/>
+              </w:rPr>
+              <w:t>:</w:t>
+            </w:r>
+            <w:r>
+              <w:rPr>
+                <w:rFonts w:ascii="Arial" w:hAnsi="Arial" w:cs="Arial"/>
+              </w:rPr>
+              <w:t xml:space="preserve"> </w:t>
+            </w:r>
+            <w:r>
+              <w:rPr>
+                <w:rFonts w:ascii="Arial" w:hAnsi="Arial" w:cs="Arial"/>
+              </w:rPr>
+              <w:t xml:space="preserve">transazione rappresentante una </w:t>
+            </w:r>
+            <w:r>
+              <w:rPr>
+                <w:rFonts w:ascii="Arial" w:hAnsi="Arial" w:cs="Arial"/>
+              </w:rPr>
+              <w:t>ricarica del saldo di gioco</w:t>
+            </w:r>
           </w:p>
         </w:tc>
       </w:tr>
@@ -5233,6 +5701,7 @@
                 <w:b/>
                 <w:bCs/>
               </w:rPr>
+              <w:lastRenderedPageBreak/>
               <w:t xml:space="preserve">Clienti: </w:t>
             </w:r>
             <w:r>
@@ -5266,7 +5735,7 @@
                 <w:rFonts w:ascii="Arial" w:hAnsi="Arial" w:cs="Arial"/>
                 <w:u w:val="single"/>
               </w:rPr>
-              <w:t>IDCliente</w:t>
+              <w:t>CF</w:t>
             </w:r>
           </w:p>
         </w:tc>
@@ -5289,7 +5758,7 @@
               <w:rPr>
                 <w:rFonts w:ascii="Arial" w:hAnsi="Arial" w:cs="Arial"/>
               </w:rPr>
-              <w:t>Integer primary key</w:t>
+              <w:t xml:space="preserve">varchar(16) </w:t>
             </w:r>
           </w:p>
         </w:tc>
@@ -5331,15 +5800,13 @@
               <w:jc w:val="both"/>
               <w:rPr>
                 <w:rFonts w:ascii="Arial" w:hAnsi="Arial" w:cs="Arial"/>
-                <w:u w:val="single"/>
-              </w:rPr>
-            </w:pPr>
-            <w:r>
-              <w:rPr>
-                <w:rFonts w:ascii="Arial" w:hAnsi="Arial" w:cs="Arial"/>
-                <w:u w:val="single"/>
-              </w:rPr>
-              <w:t>CF</w:t>
+              </w:rPr>
+            </w:pPr>
+            <w:r>
+              <w:rPr>
+                <w:rFonts w:ascii="Arial" w:hAnsi="Arial" w:cs="Arial"/>
+              </w:rPr>
+              <w:t>Nome</w:t>
             </w:r>
           </w:p>
         </w:tc>
@@ -5362,7 +5829,19 @@
               <w:rPr>
                 <w:rFonts w:ascii="Arial" w:hAnsi="Arial" w:cs="Arial"/>
               </w:rPr>
-              <w:t xml:space="preserve">varchar(16) </w:t>
+              <w:t>varchar(</w:t>
+            </w:r>
+            <w:r>
+              <w:rPr>
+                <w:rFonts w:ascii="Arial" w:hAnsi="Arial" w:cs="Arial"/>
+              </w:rPr>
+              <w:t>20</w:t>
+            </w:r>
+            <w:r>
+              <w:rPr>
+                <w:rFonts w:ascii="Arial" w:hAnsi="Arial" w:cs="Arial"/>
+              </w:rPr>
+              <w:t>)</w:t>
             </w:r>
           </w:p>
         </w:tc>
@@ -5404,7 +5883,7 @@
               <w:rPr>
                 <w:rFonts w:ascii="Arial" w:hAnsi="Arial" w:cs="Arial"/>
               </w:rPr>
-              <w:t>Nome</w:t>
+              <w:t>Cognome</w:t>
             </w:r>
           </w:p>
         </w:tc>
@@ -5481,7 +5960,7 @@
               <w:rPr>
                 <w:rFonts w:ascii="Arial" w:hAnsi="Arial" w:cs="Arial"/>
               </w:rPr>
-              <w:t>Cognome</w:t>
+              <w:t>Contatto</w:t>
             </w:r>
           </w:p>
         </w:tc>
@@ -5558,8 +6037,16 @@
               <w:rPr>
                 <w:rFonts w:ascii="Arial" w:hAnsi="Arial" w:cs="Arial"/>
               </w:rPr>
-              <w:t>Contatto</w:t>
-            </w:r>
+              <w:t>Saldo</w:t>
+            </w:r>
+          </w:p>
+          <w:p>
+            <w:pPr>
+              <w:jc w:val="both"/>
+              <w:rPr>
+                <w:rFonts w:ascii="Arial" w:hAnsi="Arial" w:cs="Arial"/>
+              </w:rPr>
+            </w:pPr>
           </w:p>
         </w:tc>
         <w:tc>
@@ -5581,19 +6068,7 @@
               <w:rPr>
                 <w:rFonts w:ascii="Arial" w:hAnsi="Arial" w:cs="Arial"/>
               </w:rPr>
-              <w:t>varchar(</w:t>
-            </w:r>
-            <w:r>
-              <w:rPr>
-                <w:rFonts w:ascii="Arial" w:hAnsi="Arial" w:cs="Arial"/>
-              </w:rPr>
-              <w:t>20</w:t>
-            </w:r>
-            <w:r>
-              <w:rPr>
-                <w:rFonts w:ascii="Arial" w:hAnsi="Arial" w:cs="Arial"/>
-              </w:rPr>
-              <w:t>)</w:t>
+              <w:t>integer</w:t>
             </w:r>
           </w:p>
         </w:tc>
@@ -5612,6 +6087,12 @@
                 <w:rFonts w:ascii="Arial" w:hAnsi="Arial" w:cs="Arial"/>
               </w:rPr>
             </w:pPr>
+            <w:r>
+              <w:rPr>
+                <w:rFonts w:ascii="Arial" w:hAnsi="Arial" w:cs="Arial"/>
+              </w:rPr>
+              <w:t xml:space="preserve">Saldo </w:t>
+            </w:r>
           </w:p>
         </w:tc>
       </w:tr>
@@ -5635,86 +6116,6 @@
               <w:rPr>
                 <w:rFonts w:ascii="Arial" w:hAnsi="Arial" w:cs="Arial"/>
               </w:rPr>
-              <w:t>Saldo</w:t>
-            </w:r>
-          </w:p>
-          <w:p>
-            <w:pPr>
-              <w:jc w:val="both"/>
-              <w:rPr>
-                <w:rFonts w:ascii="Arial" w:hAnsi="Arial" w:cs="Arial"/>
-              </w:rPr>
-            </w:pPr>
-          </w:p>
-        </w:tc>
-        <w:tc>
-          <w:tcPr>
-            <w:tcW w:w="3209" w:type="dxa"/>
-            <w:tcMar>
-              <w:top w:w="57" w:type="dxa"/>
-              <w:bottom w:w="57" w:type="dxa"/>
-            </w:tcMar>
-          </w:tcPr>
-          <w:p>
-            <w:pPr>
-              <w:jc w:val="both"/>
-              <w:rPr>
-                <w:rFonts w:ascii="Arial" w:hAnsi="Arial" w:cs="Arial"/>
-              </w:rPr>
-            </w:pPr>
-            <w:r>
-              <w:rPr>
-                <w:rFonts w:ascii="Arial" w:hAnsi="Arial" w:cs="Arial"/>
-              </w:rPr>
-              <w:t>integer</w:t>
-            </w:r>
-          </w:p>
-        </w:tc>
-        <w:tc>
-          <w:tcPr>
-            <w:tcW w:w="3210" w:type="dxa"/>
-            <w:tcMar>
-              <w:top w:w="57" w:type="dxa"/>
-              <w:bottom w:w="57" w:type="dxa"/>
-            </w:tcMar>
-          </w:tcPr>
-          <w:p>
-            <w:pPr>
-              <w:jc w:val="both"/>
-              <w:rPr>
-                <w:rFonts w:ascii="Arial" w:hAnsi="Arial" w:cs="Arial"/>
-              </w:rPr>
-            </w:pPr>
-            <w:r>
-              <w:rPr>
-                <w:rFonts w:ascii="Arial" w:hAnsi="Arial" w:cs="Arial"/>
-              </w:rPr>
-              <w:t xml:space="preserve">Saldo </w:t>
-            </w:r>
-          </w:p>
-        </w:tc>
-      </w:tr>
-      <w:tr>
-        <w:tc>
-          <w:tcPr>
-            <w:tcW w:w="3209" w:type="dxa"/>
-            <w:tcMar>
-              <w:top w:w="57" w:type="dxa"/>
-              <w:bottom w:w="57" w:type="dxa"/>
-            </w:tcMar>
-          </w:tcPr>
-          <w:p>
-            <w:pPr>
-              <w:jc w:val="both"/>
-              <w:rPr>
-                <w:rFonts w:ascii="Arial" w:hAnsi="Arial" w:cs="Arial"/>
-              </w:rPr>
-            </w:pPr>
-            <w:r>
-              <w:rPr>
-                <w:rFonts w:ascii="Arial" w:hAnsi="Arial" w:cs="Arial"/>
-              </w:rPr>
-              <w:lastRenderedPageBreak/>
               <w:t>Indirizzo</w:t>
             </w:r>
           </w:p>
@@ -6937,7 +7338,20 @@
         <w:rPr>
           <w:rFonts w:ascii="Arial" w:hAnsi="Arial" w:cs="Arial"/>
         </w:rPr>
-        <w:t xml:space="preserve">Personale-Postazione: </w:t>
+        <w:lastRenderedPageBreak/>
+        <w:t>Personale-Postazion</w:t>
+      </w:r>
+      <w:r>
+        <w:rPr>
+          <w:rFonts w:ascii="Arial" w:hAnsi="Arial" w:cs="Arial"/>
+        </w:rPr>
+        <w:t>i</w:t>
+      </w:r>
+      <w:r>
+        <w:rPr>
+          <w:rFonts w:ascii="Arial" w:hAnsi="Arial" w:cs="Arial"/>
+        </w:rPr>
+        <w:t xml:space="preserve">: </w:t>
       </w:r>
       <w:r>
         <w:rPr>
@@ -6995,6 +7409,7 @@
     <w:p>
       <w:pPr>
         <w:spacing w:after="120"/>
+        <w:jc w:val="both"/>
         <w:rPr>
           <w:rFonts w:ascii="Arial" w:hAnsi="Arial" w:cs="Arial"/>
         </w:rPr>
@@ -7011,7 +7426,7 @@
           <w:b/>
           <w:bCs/>
         </w:rPr>
-        <w:t>DIRIGE</w:t>
+        <w:t>LAVORA</w:t>
       </w:r>
     </w:p>
     <w:p>
@@ -7136,7 +7551,13 @@
         <w:rPr>
           <w:rFonts w:ascii="Arial" w:hAnsi="Arial" w:cs="Arial"/>
         </w:rPr>
-        <w:t>Postazione</w:t>
+        <w:t>Postazion</w:t>
+      </w:r>
+      <w:r>
+        <w:rPr>
+          <w:rFonts w:ascii="Arial" w:hAnsi="Arial" w:cs="Arial"/>
+        </w:rPr>
+        <w:t>i</w:t>
       </w:r>
       <w:r>
         <w:rPr>
@@ -7196,7 +7617,6 @@
         <w:rPr>
           <w:rFonts w:ascii="Arial" w:hAnsi="Arial" w:cs="Arial"/>
         </w:rPr>
-        <w:lastRenderedPageBreak/>
         <w:t>Una postazione può avere</w:t>
       </w:r>
       <w:r>
@@ -7226,7 +7646,19 @@
         <w:rPr>
           <w:rFonts w:ascii="Arial" w:hAnsi="Arial" w:cs="Arial"/>
         </w:rPr>
-        <w:t xml:space="preserve">Sale-Torneo: </w:t>
+        <w:t>Sale-Torne</w:t>
+      </w:r>
+      <w:r>
+        <w:rPr>
+          <w:rFonts w:ascii="Arial" w:hAnsi="Arial" w:cs="Arial"/>
+        </w:rPr>
+        <w:t>i</w:t>
+      </w:r>
+      <w:r>
+        <w:rPr>
+          <w:rFonts w:ascii="Arial" w:hAnsi="Arial" w:cs="Arial"/>
+        </w:rPr>
+        <w:t xml:space="preserve">: </w:t>
       </w:r>
       <w:r>
         <w:rPr>
@@ -7309,7 +7741,31 @@
         <w:rPr>
           <w:rFonts w:ascii="Arial" w:hAnsi="Arial" w:cs="Arial"/>
         </w:rPr>
-        <w:t xml:space="preserve">Postazione-Transazione: </w:t>
+        <w:t>Postazion</w:t>
+      </w:r>
+      <w:r>
+        <w:rPr>
+          <w:rFonts w:ascii="Arial" w:hAnsi="Arial" w:cs="Arial"/>
+        </w:rPr>
+        <w:t>i</w:t>
+      </w:r>
+      <w:r>
+        <w:rPr>
+          <w:rFonts w:ascii="Arial" w:hAnsi="Arial" w:cs="Arial"/>
+        </w:rPr>
+        <w:t>-Transazion</w:t>
+      </w:r>
+      <w:r>
+        <w:rPr>
+          <w:rFonts w:ascii="Arial" w:hAnsi="Arial" w:cs="Arial"/>
+        </w:rPr>
+        <w:t>i</w:t>
+      </w:r>
+      <w:r>
+        <w:rPr>
+          <w:rFonts w:ascii="Arial" w:hAnsi="Arial" w:cs="Arial"/>
+        </w:rPr>
+        <w:t xml:space="preserve">: </w:t>
       </w:r>
       <w:r>
         <w:rPr>
@@ -7398,7 +7854,19 @@
         <w:rPr>
           <w:rFonts w:ascii="Arial" w:hAnsi="Arial" w:cs="Arial"/>
         </w:rPr>
-        <w:t xml:space="preserve">Postazione-Gioco: </w:t>
+        <w:t>Postazion</w:t>
+      </w:r>
+      <w:r>
+        <w:rPr>
+          <w:rFonts w:ascii="Arial" w:hAnsi="Arial" w:cs="Arial"/>
+        </w:rPr>
+        <w:t>i</w:t>
+      </w:r>
+      <w:r>
+        <w:rPr>
+          <w:rFonts w:ascii="Arial" w:hAnsi="Arial" w:cs="Arial"/>
+        </w:rPr>
+        <w:t xml:space="preserve">-Gioco: </w:t>
       </w:r>
       <w:r>
         <w:rPr>
@@ -7487,7 +7955,19 @@
         <w:rPr>
           <w:rFonts w:ascii="Arial" w:hAnsi="Arial" w:cs="Arial"/>
         </w:rPr>
-        <w:t xml:space="preserve">Gioco-Torneo: </w:t>
+        <w:t>Gioco-Torne</w:t>
+      </w:r>
+      <w:r>
+        <w:rPr>
+          <w:rFonts w:ascii="Arial" w:hAnsi="Arial" w:cs="Arial"/>
+        </w:rPr>
+        <w:t>i</w:t>
+      </w:r>
+      <w:r>
+        <w:rPr>
+          <w:rFonts w:ascii="Arial" w:hAnsi="Arial" w:cs="Arial"/>
+        </w:rPr>
+        <w:t xml:space="preserve">: </w:t>
       </w:r>
       <w:r>
         <w:rPr>
@@ -7564,7 +8044,19 @@
         <w:rPr>
           <w:rFonts w:ascii="Arial" w:hAnsi="Arial" w:cs="Arial"/>
         </w:rPr>
-        <w:t>Torneo-</w:t>
+        <w:t>Torne</w:t>
+      </w:r>
+      <w:r>
+        <w:rPr>
+          <w:rFonts w:ascii="Arial" w:hAnsi="Arial" w:cs="Arial"/>
+        </w:rPr>
+        <w:t>i</w:t>
+      </w:r>
+      <w:r>
+        <w:rPr>
+          <w:rFonts w:ascii="Arial" w:hAnsi="Arial" w:cs="Arial"/>
+        </w:rPr>
+        <w:t>-</w:t>
       </w:r>
       <w:r>
         <w:rPr>
@@ -7742,7 +8234,19 @@
         <w:rPr>
           <w:rFonts w:ascii="Arial" w:hAnsi="Arial" w:cs="Arial"/>
         </w:rPr>
-        <w:t xml:space="preserve">Clienti-Transazione: </w:t>
+        <w:t>Clienti-Transazion</w:t>
+      </w:r>
+      <w:r>
+        <w:rPr>
+          <w:rFonts w:ascii="Arial" w:hAnsi="Arial" w:cs="Arial"/>
+        </w:rPr>
+        <w:t>i</w:t>
+      </w:r>
+      <w:r>
+        <w:rPr>
+          <w:rFonts w:ascii="Arial" w:hAnsi="Arial" w:cs="Arial"/>
+        </w:rPr>
+        <w:t xml:space="preserve">: </w:t>
       </w:r>
       <w:r>
         <w:rPr>
@@ -7819,10 +8323,118 @@
     </w:p>
     <w:p>
       <w:pPr>
+        <w:spacing w:after="120"/>
+        <w:ind w:left="360" w:hanging="360"/>
+        <w:rPr>
+          <w:rFonts w:ascii="Arial" w:hAnsi="Arial" w:cs="Arial"/>
+          <w:b/>
+          <w:bCs/>
+        </w:rPr>
+      </w:pPr>
+      <w:r>
+        <w:rPr>
+          <w:rFonts w:ascii="Arial" w:hAnsi="Arial" w:cs="Arial"/>
+        </w:rPr>
+        <w:t>Clienti-T</w:t>
+      </w:r>
+      <w:r>
+        <w:rPr>
+          <w:rFonts w:ascii="Arial" w:hAnsi="Arial" w:cs="Arial"/>
+        </w:rPr>
+        <w:t>ornei</w:t>
+      </w:r>
+      <w:r>
+        <w:rPr>
+          <w:rFonts w:ascii="Arial" w:hAnsi="Arial" w:cs="Arial"/>
+        </w:rPr>
+        <w:t xml:space="preserve">: </w:t>
+      </w:r>
+      <w:r>
+        <w:rPr>
+          <w:rFonts w:ascii="Arial" w:hAnsi="Arial" w:cs="Arial"/>
+          <w:b/>
+          <w:bCs/>
+        </w:rPr>
+        <w:t>VINCE</w:t>
+      </w:r>
+    </w:p>
+    <w:p>
+      <w:pPr>
+        <w:pStyle w:val="Paragrafoelenco"/>
+        <w:numPr>
+          <w:ilvl w:val="0"/>
+          <w:numId w:val="10"/>
+        </w:numPr>
+        <w:spacing w:after="120"/>
+        <w:rPr>
+          <w:rFonts w:ascii="Arial" w:hAnsi="Arial" w:cs="Arial"/>
+        </w:rPr>
+      </w:pPr>
+      <w:r>
+        <w:rPr>
+          <w:rFonts w:ascii="Arial" w:hAnsi="Arial" w:cs="Arial"/>
+        </w:rPr>
+        <w:t xml:space="preserve">Un cliente può </w:t>
+      </w:r>
+      <w:r>
+        <w:rPr>
+          <w:rFonts w:ascii="Arial" w:hAnsi="Arial" w:cs="Arial"/>
+        </w:rPr>
+        <w:t>vincere nessuno o più tornei</w:t>
+      </w:r>
+      <w:r>
+        <w:rPr>
+          <w:rFonts w:ascii="Arial" w:hAnsi="Arial" w:cs="Arial"/>
+        </w:rPr>
+        <w:t xml:space="preserve"> (</w:t>
+      </w:r>
+      <w:r>
+        <w:rPr>
+          <w:rFonts w:ascii="Arial" w:hAnsi="Arial" w:cs="Arial"/>
+        </w:rPr>
+        <w:t>0</w:t>
+      </w:r>
+      <w:r>
+        <w:rPr>
+          <w:rFonts w:ascii="Arial" w:hAnsi="Arial" w:cs="Arial"/>
+        </w:rPr>
+        <w:t>, N)</w:t>
+      </w:r>
+    </w:p>
+    <w:p>
+      <w:pPr>
+        <w:pStyle w:val="Paragrafoelenco"/>
+        <w:numPr>
+          <w:ilvl w:val="0"/>
+          <w:numId w:val="10"/>
+        </w:numPr>
+        <w:spacing w:after="120"/>
+        <w:rPr>
+          <w:rFonts w:ascii="Arial" w:hAnsi="Arial" w:cs="Arial"/>
+          <w:b/>
+          <w:bCs/>
+        </w:rPr>
+      </w:pPr>
+      <w:r>
+        <w:rPr>
+          <w:rFonts w:ascii="Arial" w:hAnsi="Arial" w:cs="Arial"/>
+        </w:rPr>
+        <w:t>Un torneo può avere solo un vincitore</w:t>
+      </w:r>
+      <w:r>
+        <w:rPr>
+          <w:rFonts w:ascii="Arial" w:hAnsi="Arial" w:cs="Arial"/>
+        </w:rPr>
+        <w:t xml:space="preserve"> (1,1)</w:t>
+      </w:r>
+    </w:p>
+    <w:p>
+      <w:pPr>
         <w:pStyle w:val="Paragrafoelenco"/>
         <w:ind w:left="1080"/>
         <w:rPr>
           <w:rFonts w:ascii="Arial" w:hAnsi="Arial" w:cs="Arial"/>
+          <w:u w:val="single"/>
         </w:rPr>
       </w:pPr>
     </w:p>
@@ -7844,8 +8456,8 @@
         </w:rPr>
         <w:lastRenderedPageBreak/>
         <w:drawing>
-          <wp:inline distT="0" distB="0" distL="0" distR="0" wp14:anchorId="5832166D" wp14:editId="6AA6649B">
-            <wp:extent cx="4614333" cy="4310576"/>
+          <wp:inline distT="0" distB="0" distL="0" distR="0" wp14:anchorId="5832166D" wp14:editId="4B527A8A">
+            <wp:extent cx="5471160" cy="4310181"/>
             <wp:effectExtent l="0" t="0" r="0" b="0"/>
             <wp:docPr id="1" name="Immagine 1"/>
             <wp:cNvGraphicFramePr>
@@ -7876,7 +8488,7 @@
                   <pic:spPr bwMode="auto">
                     <a:xfrm>
                       <a:off x="0" y="0"/>
-                      <a:ext cx="4629893" cy="4325112"/>
+                      <a:ext cx="5504573" cy="4336504"/>
                     </a:xfrm>
                     <a:prstGeom prst="rect">
                       <a:avLst/>
@@ -7892,6 +8504,14 @@
           </wp:inline>
         </w:drawing>
       </w:r>
+      <w:r>
+        <w:rPr>
+          <w:rFonts w:ascii="Arial" w:hAnsi="Arial" w:cs="Arial"/>
+          <w:b/>
+          <w:bCs/>
+        </w:rPr>
+        <w:t xml:space="preserve"> </w:t>
+      </w:r>
     </w:p>
     <w:p>
       <w:pPr>
@@ -8383,6 +9003,43 @@
           <w:rFonts w:ascii="Arial" w:hAnsi="Arial" w:cs="Arial"/>
         </w:rPr>
       </w:pPr>
+      <w:r>
+        <w:rPr>
+          <w:rFonts w:ascii="Arial" w:hAnsi="Arial" w:cs="Arial"/>
+        </w:rPr>
+        <w:lastRenderedPageBreak/>
+        <w:t>La relazione “Vince</w:t>
+      </w:r>
+      <w:r>
+        <w:rPr>
+          <w:rFonts w:ascii="Arial" w:hAnsi="Arial" w:cs="Arial"/>
+        </w:rPr>
+        <w:t>” (tra Tornei e Clienti), può essere rimossa in quanto il cliente vincitore del torneo può essere facilmente recuperato</w:t>
+      </w:r>
+      <w:r>
+        <w:rPr>
+          <w:rFonts w:ascii="Arial" w:hAnsi="Arial" w:cs="Arial"/>
+        </w:rPr>
+        <w:t xml:space="preserve"> controllando l’utente con saldo</w:t>
+      </w:r>
+      <w:r>
+        <w:rPr>
+          <w:rFonts w:ascii="Arial" w:hAnsi="Arial" w:cs="Arial"/>
+        </w:rPr>
+        <w:t xml:space="preserve"> </w:t>
+      </w:r>
+      <w:r>
+        <w:rPr>
+          <w:rFonts w:ascii="Arial" w:hAnsi="Arial" w:cs="Arial"/>
+        </w:rPr>
+        <w:t>diverso da 0</w:t>
+      </w:r>
+      <w:r>
+        <w:rPr>
+          <w:rFonts w:ascii="Arial" w:hAnsi="Arial" w:cs="Arial"/>
+        </w:rPr>
+        <w:t xml:space="preserve"> nell’ultimo match del torneo.</w:t>
+      </w:r>
     </w:p>
     <w:p>
       <w:pPr>
@@ -8392,21 +9049,148 @@
           <w:szCs w:val="20"/>
         </w:rPr>
       </w:pPr>
-      <w:r>
+    </w:p>
+    <w:p>
+      <w:pPr>
+        <w:rPr>
+          <w:rFonts w:ascii="Arial" w:hAnsi="Arial" w:cs="Arial"/>
+          <w:sz w:val="36"/>
+          <w:szCs w:val="36"/>
+        </w:rPr>
+      </w:pPr>
+      <w:r>
+        <w:rPr>
+          <w:rFonts w:ascii="Arial" w:hAnsi="Arial" w:cs="Arial"/>
+          <w:sz w:val="36"/>
+          <w:szCs w:val="36"/>
+        </w:rPr>
+        <w:t>Eliminazione delle generalizzazioni:</w:t>
+      </w:r>
+    </w:p>
+    <w:p>
+      <w:pPr>
+        <w:rPr>
+          <w:rFonts w:ascii="Arial" w:hAnsi="Arial" w:cs="Arial"/>
+        </w:rPr>
+      </w:pPr>
+      <w:r>
+        <w:rPr>
+          <w:rFonts w:ascii="Arial" w:hAnsi="Arial" w:cs="Arial"/>
+        </w:rPr>
+        <w:t xml:space="preserve">Per </w:t>
+      </w:r>
+      <w:r>
+        <w:rPr>
+          <w:rFonts w:ascii="Arial" w:hAnsi="Arial" w:cs="Arial"/>
+        </w:rPr>
+        <w:t>entrambe le</w:t>
+      </w:r>
+      <w:r>
+        <w:rPr>
+          <w:rFonts w:ascii="Arial" w:hAnsi="Arial" w:cs="Arial"/>
+        </w:rPr>
+        <w:t xml:space="preserve"> generalizzazion</w:t>
+      </w:r>
+      <w:r>
+        <w:rPr>
+          <w:rFonts w:ascii="Arial" w:hAnsi="Arial" w:cs="Arial"/>
+        </w:rPr>
+        <w:t>i</w:t>
+      </w:r>
+      <w:r>
+        <w:rPr>
+          <w:rFonts w:ascii="Arial" w:hAnsi="Arial" w:cs="Arial"/>
+        </w:rPr>
+        <w:t xml:space="preserve"> è stato scelto di accorpare le tre entità figlie nella genitrice.</w:t>
+      </w:r>
+      <w:r>
+        <w:rPr>
+          <w:rFonts w:ascii="Arial" w:hAnsi="Arial" w:cs="Arial"/>
+        </w:rPr>
+        <w:br/>
+        <w:t xml:space="preserve">In questo modo </w:t>
+      </w:r>
+      <w:r>
+        <w:rPr>
+          <w:rFonts w:ascii="Arial" w:hAnsi="Arial" w:cs="Arial"/>
+        </w:rPr>
+        <w:t>potremmo risparmiare 2 tabelle e i rispettivi identificatori</w:t>
+      </w:r>
+      <w:r>
+        <w:rPr>
+          <w:rFonts w:ascii="Arial" w:hAnsi="Arial" w:cs="Arial"/>
+        </w:rPr>
+        <w:t xml:space="preserve">, andando ad inserire un attributo </w:t>
+      </w:r>
+      <w:r>
+        <w:rPr>
+          <w:rFonts w:ascii="Arial" w:hAnsi="Arial" w:cs="Arial"/>
+        </w:rPr>
+        <w:t>per distin</w:t>
+      </w:r>
+      <w:r>
+        <w:rPr>
+          <w:rFonts w:ascii="Arial" w:hAnsi="Arial" w:cs="Arial"/>
+        </w:rPr>
+        <w:t>guere i 3 tipi.</w:t>
+      </w:r>
+      <w:r>
+        <w:rPr>
+          <w:rFonts w:ascii="Arial" w:hAnsi="Arial" w:cs="Arial"/>
+        </w:rPr>
+        <w:t xml:space="preserve"> </w:t>
+      </w:r>
+    </w:p>
+    <w:p>
+      <w:pPr>
+        <w:rPr>
+          <w:rFonts w:ascii="Arial" w:hAnsi="Arial" w:cs="Arial"/>
+          <w:sz w:val="36"/>
+          <w:szCs w:val="36"/>
+        </w:rPr>
+      </w:pPr>
+      <w:r>
+        <w:rPr>
+          <w:rFonts w:ascii="Arial" w:hAnsi="Arial" w:cs="Arial"/>
+          <w:sz w:val="36"/>
+          <w:szCs w:val="36"/>
+        </w:rPr>
+        <w:t>Partizionamento / Accorpamento di entità e associazioni</w:t>
+      </w:r>
+    </w:p>
+    <w:p>
+      <w:pPr>
         <w:rPr>
           <w:rFonts w:ascii="Arial" w:hAnsi="Arial" w:cs="Arial"/>
           <w:sz w:val="20"/>
           <w:szCs w:val="20"/>
         </w:rPr>
-        <w:t>Ridondanza:</w:t>
-      </w:r>
+      </w:pPr>
       <w:r>
         <w:rPr>
           <w:rFonts w:ascii="Arial" w:hAnsi="Arial" w:cs="Arial"/>
           <w:sz w:val="20"/>
           <w:szCs w:val="20"/>
         </w:rPr>
-        <w:t xml:space="preserve"> Personale Sale Postazione?</w:t>
+        <w:br/>
+        <w:t>La scelta è quella di accorpare in un’unica entità i tipi di sale</w:t>
+      </w:r>
+    </w:p>
+    <w:p>
+      <w:pPr>
+        <w:rPr>
+          <w:rFonts w:ascii="Arial" w:hAnsi="Arial" w:cs="Arial"/>
+          <w:sz w:val="36"/>
+          <w:szCs w:val="36"/>
+        </w:rPr>
+      </w:pPr>
+      <w:r>
+        <w:rPr>
+          <w:rFonts w:ascii="Arial" w:hAnsi="Arial" w:cs="Arial"/>
+          <w:sz w:val="36"/>
+          <w:szCs w:val="36"/>
+        </w:rPr>
+        <w:t>Scelta degli identificatori principali:</w:t>
       </w:r>
     </w:p>
     <w:p>
@@ -8417,6 +9201,178 @@
           <w:szCs w:val="20"/>
         </w:rPr>
       </w:pPr>
+      <w:r>
+        <w:rPr>
+          <w:rFonts w:ascii="Arial" w:hAnsi="Arial" w:cs="Arial"/>
+          <w:sz w:val="20"/>
+          <w:szCs w:val="20"/>
+        </w:rPr>
+        <w:t xml:space="preserve">Per le tabelle </w:t>
+      </w:r>
+      <w:r>
+        <w:rPr>
+          <w:rFonts w:ascii="Arial" w:hAnsi="Arial" w:cs="Arial"/>
+          <w:sz w:val="20"/>
+          <w:szCs w:val="20"/>
+        </w:rPr>
+        <w:t xml:space="preserve">“Clienti” e “Personale” è stato scelto di utilizzare un </w:t>
+      </w:r>
+      <w:r>
+        <w:rPr>
+          <w:rFonts w:ascii="Arial" w:hAnsi="Arial" w:cs="Arial"/>
+          <w:sz w:val="20"/>
+          <w:szCs w:val="20"/>
+        </w:rPr>
+        <w:t xml:space="preserve">id univoco di tipo integer, nonostante avessimo già il campo “CF” </w:t>
+      </w:r>
+      <w:r>
+        <w:rPr>
+          <w:rFonts w:ascii="Arial" w:hAnsi="Arial" w:cs="Arial"/>
+          <w:sz w:val="20"/>
+          <w:szCs w:val="20"/>
+        </w:rPr>
+        <w:t>univoco per ogni occorrenza delle tabelle.</w:t>
+      </w:r>
+      <w:r>
+        <w:rPr>
+          <w:rFonts w:ascii="Arial" w:hAnsi="Arial" w:cs="Arial"/>
+          <w:sz w:val="20"/>
+          <w:szCs w:val="20"/>
+        </w:rPr>
+        <w:br/>
+      </w:r>
+      <w:r>
+        <w:rPr>
+          <w:rFonts w:ascii="Arial" w:hAnsi="Arial" w:cs="Arial"/>
+          <w:sz w:val="20"/>
+          <w:szCs w:val="20"/>
+        </w:rPr>
+        <w:t xml:space="preserve">Se </w:t>
+      </w:r>
+      <w:r>
+        <w:rPr>
+          <w:rFonts w:ascii="Arial" w:hAnsi="Arial" w:cs="Arial"/>
+          <w:sz w:val="20"/>
+          <w:szCs w:val="20"/>
+        </w:rPr>
+        <w:t>avremo utilizzato</w:t>
+      </w:r>
+      <w:r>
+        <w:rPr>
+          <w:rFonts w:ascii="Arial" w:hAnsi="Arial" w:cs="Arial"/>
+          <w:sz w:val="20"/>
+          <w:szCs w:val="20"/>
+        </w:rPr>
+        <w:t xml:space="preserve"> il campo “CF” come chiave primaria, ci saremo ritrovati</w:t>
+      </w:r>
+      <w:r>
+        <w:rPr>
+          <w:rFonts w:ascii="Arial" w:hAnsi="Arial" w:cs="Arial"/>
+          <w:sz w:val="20"/>
+          <w:szCs w:val="20"/>
+        </w:rPr>
+        <w:t xml:space="preserve"> con il dato replicato in ogni tabella </w:t>
+      </w:r>
+      <w:r>
+        <w:rPr>
+          <w:rFonts w:ascii="Arial" w:hAnsi="Arial" w:cs="Arial"/>
+          <w:sz w:val="20"/>
+          <w:szCs w:val="20"/>
+        </w:rPr>
+        <w:t xml:space="preserve">che lo utilizzava come chiave esterna, replicando dunque 16 </w:t>
+      </w:r>
+      <w:r>
+        <w:rPr>
+          <w:rFonts w:ascii="Arial" w:hAnsi="Arial" w:cs="Arial"/>
+          <w:sz w:val="20"/>
+          <w:szCs w:val="20"/>
+        </w:rPr>
+        <w:t>Char invece di un semplice intero.</w:t>
+      </w:r>
+    </w:p>
+    <w:p>
+      <w:pPr>
+        <w:rPr>
+          <w:rFonts w:ascii="Arial" w:hAnsi="Arial" w:cs="Arial"/>
+          <w:sz w:val="20"/>
+          <w:szCs w:val="20"/>
+        </w:rPr>
+      </w:pPr>
+      <w:r>
+        <w:rPr>
+          <w:rFonts w:ascii="Arial" w:hAnsi="Arial" w:cs="Arial"/>
+          <w:sz w:val="20"/>
+          <w:szCs w:val="20"/>
+        </w:rPr>
+        <w:t>Per la tabella “Sale” è stato scelto di utilizzare una chiave primaria composta dal numero di sala e l’id del casinò a cui essa appartiene.</w:t>
+      </w:r>
+      <w:r>
+        <w:rPr>
+          <w:rFonts w:ascii="Arial" w:hAnsi="Arial" w:cs="Arial"/>
+          <w:sz w:val="20"/>
+          <w:szCs w:val="20"/>
+        </w:rPr>
+        <w:br/>
+        <w:t xml:space="preserve">Il numero sala </w:t>
+      </w:r>
+      <w:r>
+        <w:rPr>
+          <w:rFonts w:ascii="Arial" w:hAnsi="Arial" w:cs="Arial"/>
+          <w:sz w:val="20"/>
+          <w:szCs w:val="20"/>
+        </w:rPr>
+        <w:t>non sarebbe bastato per rendere univoca l’entità assieme alle sale degli altri casinò, perciò si è deciso di inserire anche l’</w:t>
+      </w:r>
+      <w:r>
+        <w:rPr>
+          <w:rFonts w:ascii="Arial" w:hAnsi="Arial" w:cs="Arial"/>
+          <w:sz w:val="20"/>
+          <w:szCs w:val="20"/>
+        </w:rPr>
+        <w:t>IDCasinò.</w:t>
+      </w:r>
+      <w:r>
+        <w:rPr>
+          <w:rFonts w:ascii="Arial" w:hAnsi="Arial" w:cs="Arial"/>
+          <w:sz w:val="20"/>
+          <w:szCs w:val="20"/>
+        </w:rPr>
+        <w:br/>
+        <w:t>In questo modo la base di dati è stata leggermente app</w:t>
+      </w:r>
+      <w:r>
+        <w:rPr>
+          <w:rFonts w:ascii="Arial" w:hAnsi="Arial" w:cs="Arial"/>
+          <w:sz w:val="20"/>
+          <w:szCs w:val="20"/>
+        </w:rPr>
+        <w:t>esentita dovendo referenziare anche questo dato.</w:t>
+      </w:r>
+      <w:r>
+        <w:rPr>
+          <w:rFonts w:ascii="Arial" w:hAnsi="Arial" w:cs="Arial"/>
+          <w:sz w:val="20"/>
+          <w:szCs w:val="20"/>
+        </w:rPr>
+        <w:br/>
+      </w:r>
+      <w:r>
+        <w:rPr>
+          <w:rFonts w:ascii="Arial" w:hAnsi="Arial" w:cs="Arial"/>
+          <w:sz w:val="20"/>
+          <w:szCs w:val="20"/>
+        </w:rPr>
+        <w:br/>
+        <w:t xml:space="preserve">Per l’entità “Gioco” si è scelto di inserire un </w:t>
+      </w:r>
+      <w:r>
+        <w:rPr>
+          <w:rFonts w:ascii="Arial" w:hAnsi="Arial" w:cs="Arial"/>
+          <w:sz w:val="20"/>
+          <w:szCs w:val="20"/>
+        </w:rPr>
+        <w:t>Id integer univoco, per facilitare la referenziazione di essa nelle tabelle in cui è impiegata.</w:t>
+      </w:r>
     </w:p>
     <w:p>
       <w:pPr>
@@ -8426,82 +9382,15 @@
           <w:szCs w:val="36"/>
         </w:rPr>
       </w:pPr>
-      <w:r>
+    </w:p>
+    <w:p>
+      <w:pPr>
         <w:rPr>
           <w:rFonts w:ascii="Arial" w:hAnsi="Arial" w:cs="Arial"/>
           <w:sz w:val="36"/>
           <w:szCs w:val="36"/>
         </w:rPr>
-        <w:t>Eliminazione delle generalizzazioni:</w:t>
-      </w:r>
-    </w:p>
-    <w:p>
-      <w:pPr>
-        <w:rPr>
-          <w:rFonts w:ascii="Arial" w:hAnsi="Arial" w:cs="Arial"/>
-        </w:rPr>
-      </w:pPr>
-      <w:r>
-        <w:rPr>
-          <w:rFonts w:ascii="Arial" w:hAnsi="Arial" w:cs="Arial"/>
-        </w:rPr>
-        <w:t>Per l</w:t>
-      </w:r>
-      <w:r>
-        <w:rPr>
-          <w:rFonts w:ascii="Arial" w:hAnsi="Arial" w:cs="Arial"/>
-        </w:rPr>
-        <w:t>a</w:t>
-      </w:r>
-      <w:r>
-        <w:rPr>
-          <w:rFonts w:ascii="Arial" w:hAnsi="Arial" w:cs="Arial"/>
-        </w:rPr>
-        <w:t xml:space="preserve"> generalizzazion</w:t>
-      </w:r>
-      <w:r>
-        <w:rPr>
-          <w:rFonts w:ascii="Arial" w:hAnsi="Arial" w:cs="Arial"/>
-        </w:rPr>
-        <w:t>e è stato scelto di accorpare le tre entità figlie nella genitrice.</w:t>
-      </w:r>
-      <w:r>
-        <w:rPr>
-          <w:rFonts w:ascii="Arial" w:hAnsi="Arial" w:cs="Arial"/>
-        </w:rPr>
-        <w:br/>
-        <w:t xml:space="preserve">In questo modo </w:t>
-      </w:r>
-      <w:r>
-        <w:rPr>
-          <w:rFonts w:ascii="Arial" w:hAnsi="Arial" w:cs="Arial"/>
-        </w:rPr>
-        <w:t>potremmo risparmiare 2 tabelle e i rispettivi identificatori</w:t>
-      </w:r>
-      <w:r>
-        <w:rPr>
-          <w:rFonts w:ascii="Arial" w:hAnsi="Arial" w:cs="Arial"/>
-        </w:rPr>
-        <w:t xml:space="preserve">, andando ad inserire un attributo </w:t>
-      </w:r>
-      <w:r>
-        <w:rPr>
-          <w:rFonts w:ascii="Arial" w:hAnsi="Arial" w:cs="Arial"/>
-        </w:rPr>
-        <w:t>per distin</w:t>
-      </w:r>
-      <w:r>
-        <w:rPr>
-          <w:rFonts w:ascii="Arial" w:hAnsi="Arial" w:cs="Arial"/>
-        </w:rPr>
-        <w:t>guere i 3 tipi.</w:t>
-      </w:r>
-      <w:r>
-        <w:rPr>
-          <w:rFonts w:ascii="Arial" w:hAnsi="Arial" w:cs="Arial"/>
-        </w:rPr>
-        <w:t xml:space="preserve"> </w:t>
-      </w:r>
+      </w:pPr>
     </w:p>
     <w:p>
       <w:pPr>
@@ -8511,32 +9400,15 @@
           <w:szCs w:val="36"/>
         </w:rPr>
       </w:pPr>
-      <w:r>
+    </w:p>
+    <w:p>
+      <w:pPr>
         <w:rPr>
           <w:rFonts w:ascii="Arial" w:hAnsi="Arial" w:cs="Arial"/>
           <w:sz w:val="36"/>
           <w:szCs w:val="36"/>
         </w:rPr>
-        <w:t>Partizionamento / Accorpamento di entità e associazioni</w:t>
-      </w:r>
-    </w:p>
-    <w:p>
-      <w:pPr>
-        <w:rPr>
-          <w:rFonts w:ascii="Arial" w:hAnsi="Arial" w:cs="Arial"/>
-          <w:sz w:val="20"/>
-          <w:szCs w:val="20"/>
-        </w:rPr>
-      </w:pPr>
-      <w:r>
-        <w:rPr>
-          <w:rFonts w:ascii="Arial" w:hAnsi="Arial" w:cs="Arial"/>
-          <w:sz w:val="20"/>
-          <w:szCs w:val="20"/>
-        </w:rPr>
-        <w:br/>
-        <w:t>La scelta è quella di accorpare in un’unica entità i tipi di sale</w:t>
-      </w:r>
+      </w:pPr>
     </w:p>
     <w:p>
       <w:pPr>
@@ -8546,195 +9418,15 @@
           <w:szCs w:val="36"/>
         </w:rPr>
       </w:pPr>
-      <w:r>
+    </w:p>
+    <w:p>
+      <w:pPr>
         <w:rPr>
           <w:rFonts w:ascii="Arial" w:hAnsi="Arial" w:cs="Arial"/>
           <w:sz w:val="36"/>
           <w:szCs w:val="36"/>
         </w:rPr>
-        <w:t>Scelta degli identificatori principali:</w:t>
-      </w:r>
-    </w:p>
-    <w:p>
-      <w:pPr>
-        <w:rPr>
-          <w:rFonts w:ascii="Arial" w:hAnsi="Arial" w:cs="Arial"/>
-          <w:sz w:val="20"/>
-          <w:szCs w:val="20"/>
-        </w:rPr>
-      </w:pPr>
-      <w:r>
-        <w:rPr>
-          <w:rFonts w:ascii="Arial" w:hAnsi="Arial" w:cs="Arial"/>
-          <w:sz w:val="20"/>
-          <w:szCs w:val="20"/>
-        </w:rPr>
-        <w:t xml:space="preserve">Per le tabelle </w:t>
-      </w:r>
-      <w:r>
-        <w:rPr>
-          <w:rFonts w:ascii="Arial" w:hAnsi="Arial" w:cs="Arial"/>
-          <w:sz w:val="20"/>
-          <w:szCs w:val="20"/>
-        </w:rPr>
-        <w:t xml:space="preserve">“Clienti” e “Personale” è stato scelto di utilizzare un </w:t>
-      </w:r>
-      <w:r>
-        <w:rPr>
-          <w:rFonts w:ascii="Arial" w:hAnsi="Arial" w:cs="Arial"/>
-          <w:sz w:val="20"/>
-          <w:szCs w:val="20"/>
-        </w:rPr>
-        <w:t xml:space="preserve">id univoco di tipo integer, nonostante avessimo già il campo “CF” </w:t>
-      </w:r>
-      <w:r>
-        <w:rPr>
-          <w:rFonts w:ascii="Arial" w:hAnsi="Arial" w:cs="Arial"/>
-          <w:sz w:val="20"/>
-          <w:szCs w:val="20"/>
-        </w:rPr>
-        <w:t>univoco per ogni occorrenza delle tabelle.</w:t>
-      </w:r>
-      <w:r>
-        <w:rPr>
-          <w:rFonts w:ascii="Arial" w:hAnsi="Arial" w:cs="Arial"/>
-          <w:sz w:val="20"/>
-          <w:szCs w:val="20"/>
-        </w:rPr>
-        <w:br/>
-      </w:r>
-      <w:r>
-        <w:rPr>
-          <w:rFonts w:ascii="Arial" w:hAnsi="Arial" w:cs="Arial"/>
-          <w:sz w:val="20"/>
-          <w:szCs w:val="20"/>
-        </w:rPr>
-        <w:t xml:space="preserve">Se </w:t>
-      </w:r>
-      <w:r>
-        <w:rPr>
-          <w:rFonts w:ascii="Arial" w:hAnsi="Arial" w:cs="Arial"/>
-          <w:sz w:val="20"/>
-          <w:szCs w:val="20"/>
-        </w:rPr>
-        <w:t>avremo utilizzato</w:t>
-      </w:r>
-      <w:r>
-        <w:rPr>
-          <w:rFonts w:ascii="Arial" w:hAnsi="Arial" w:cs="Arial"/>
-          <w:sz w:val="20"/>
-          <w:szCs w:val="20"/>
-        </w:rPr>
-        <w:t xml:space="preserve"> il campo “CF” come chiave primaria, ci saremo ritrovati</w:t>
-      </w:r>
-      <w:r>
-        <w:rPr>
-          <w:rFonts w:ascii="Arial" w:hAnsi="Arial" w:cs="Arial"/>
-          <w:sz w:val="20"/>
-          <w:szCs w:val="20"/>
-        </w:rPr>
-        <w:t xml:space="preserve"> con il dato replicato in ogni tabella </w:t>
-      </w:r>
-      <w:r>
-        <w:rPr>
-          <w:rFonts w:ascii="Arial" w:hAnsi="Arial" w:cs="Arial"/>
-          <w:sz w:val="20"/>
-          <w:szCs w:val="20"/>
-        </w:rPr>
-        <w:t xml:space="preserve">che lo utilizzava come chiave esterna, replicando dunque 16 </w:t>
-      </w:r>
-      <w:r>
-        <w:rPr>
-          <w:rFonts w:ascii="Arial" w:hAnsi="Arial" w:cs="Arial"/>
-          <w:sz w:val="20"/>
-          <w:szCs w:val="20"/>
-        </w:rPr>
-        <w:t>Char invece di un semplice intero.</w:t>
-      </w:r>
-    </w:p>
-    <w:p>
-      <w:pPr>
-        <w:rPr>
-          <w:rFonts w:ascii="Arial" w:hAnsi="Arial" w:cs="Arial"/>
-          <w:sz w:val="20"/>
-          <w:szCs w:val="20"/>
-        </w:rPr>
-      </w:pPr>
-      <w:r>
-        <w:rPr>
-          <w:rFonts w:ascii="Arial" w:hAnsi="Arial" w:cs="Arial"/>
-          <w:sz w:val="20"/>
-          <w:szCs w:val="20"/>
-        </w:rPr>
-        <w:t>Per la tabella “Sale” è stato scelto di utilizzare una chiave primaria composta dal numero di sala e l’id del casinò a cui essa appartiene.</w:t>
-      </w:r>
-      <w:r>
-        <w:rPr>
-          <w:rFonts w:ascii="Arial" w:hAnsi="Arial" w:cs="Arial"/>
-          <w:sz w:val="20"/>
-          <w:szCs w:val="20"/>
-        </w:rPr>
-        <w:br/>
-        <w:t xml:space="preserve">Il numero sala </w:t>
-      </w:r>
-      <w:r>
-        <w:rPr>
-          <w:rFonts w:ascii="Arial" w:hAnsi="Arial" w:cs="Arial"/>
-          <w:sz w:val="20"/>
-          <w:szCs w:val="20"/>
-        </w:rPr>
-        <w:t>non sarebbe bastato per rendere univoca l’entità assieme alle sale degli altri casinò, perciò si è deciso di inserire anche l’</w:t>
-      </w:r>
-      <w:r>
-        <w:rPr>
-          <w:rFonts w:ascii="Arial" w:hAnsi="Arial" w:cs="Arial"/>
-          <w:sz w:val="20"/>
-          <w:szCs w:val="20"/>
-        </w:rPr>
-        <w:t>IDCasinò.</w:t>
-      </w:r>
-      <w:r>
-        <w:rPr>
-          <w:rFonts w:ascii="Arial" w:hAnsi="Arial" w:cs="Arial"/>
-          <w:sz w:val="20"/>
-          <w:szCs w:val="20"/>
-        </w:rPr>
-        <w:br/>
-        <w:t>In questo modo la base di dati è stata leggermente app</w:t>
-      </w:r>
-      <w:r>
-        <w:rPr>
-          <w:rFonts w:ascii="Arial" w:hAnsi="Arial" w:cs="Arial"/>
-          <w:sz w:val="20"/>
-          <w:szCs w:val="20"/>
-        </w:rPr>
-        <w:t>esentita dovendo referenziare anche questo dato.</w:t>
-      </w:r>
-      <w:r>
-        <w:rPr>
-          <w:rFonts w:ascii="Arial" w:hAnsi="Arial" w:cs="Arial"/>
-          <w:sz w:val="20"/>
-          <w:szCs w:val="20"/>
-        </w:rPr>
-        <w:br/>
-      </w:r>
-      <w:r>
-        <w:rPr>
-          <w:rFonts w:ascii="Arial" w:hAnsi="Arial" w:cs="Arial"/>
-          <w:sz w:val="20"/>
-          <w:szCs w:val="20"/>
-        </w:rPr>
-        <w:br/>
-        <w:t xml:space="preserve">Per l’entità “Gioco” si è scelto di inserire un </w:t>
-      </w:r>
-      <w:r>
-        <w:rPr>
-          <w:rFonts w:ascii="Arial" w:hAnsi="Arial" w:cs="Arial"/>
-          <w:sz w:val="20"/>
-          <w:szCs w:val="20"/>
-        </w:rPr>
-        <w:t>Id integer univoco, per facilitare la referenziazione di essa nelle tabelle in cui è impiegata.</w:t>
-      </w:r>
+      </w:pPr>
     </w:p>
     <w:p>
       <w:pPr>
@@ -8744,14 +9436,15 @@
           <w:szCs w:val="36"/>
         </w:rPr>
       </w:pPr>
-      <w:r>
+    </w:p>
+    <w:p>
+      <w:pPr>
         <w:rPr>
           <w:rFonts w:ascii="Arial" w:hAnsi="Arial" w:cs="Arial"/>
           <w:sz w:val="36"/>
           <w:szCs w:val="36"/>
         </w:rPr>
-        <w:t>Diagramma E-R ristrutturato:</w:t>
-      </w:r>
+      </w:pPr>
     </w:p>
     <w:p>
       <w:pPr>
@@ -8761,34 +9454,901 @@
           <w:szCs w:val="36"/>
         </w:rPr>
       </w:pPr>
-      <w:r>
+    </w:p>
+    <w:p>
+      <w:pPr>
         <w:rPr>
           <w:rFonts w:ascii="Arial" w:hAnsi="Arial" w:cs="Arial"/>
           <w:sz w:val="36"/>
           <w:szCs w:val="36"/>
         </w:rPr>
-        <w:br/>
-      </w:r>
-      <w:r>
+      </w:pPr>
+    </w:p>
+    <w:p>
+      <w:pPr>
         <w:rPr>
           <w:rFonts w:ascii="Arial" w:hAnsi="Arial" w:cs="Arial"/>
           <w:sz w:val="36"/>
           <w:szCs w:val="36"/>
         </w:rPr>
+      </w:pPr>
+      <w:r>
+        <w:rPr>
+          <w:rFonts w:ascii="Arial" w:hAnsi="Arial" w:cs="Arial"/>
+          <w:sz w:val="36"/>
+          <w:szCs w:val="36"/>
+        </w:rPr>
+        <w:lastRenderedPageBreak/>
+        <w:t>Diagramma E-R ristrutturato:</w:t>
+      </w:r>
+    </w:p>
+    <w:p>
+      <w:pPr>
+        <w:rPr>
+          <w:rFonts w:ascii="Arial" w:hAnsi="Arial" w:cs="Arial"/>
+          <w:sz w:val="36"/>
+          <w:szCs w:val="36"/>
+        </w:rPr>
+      </w:pPr>
+      <w:r>
+        <w:rPr>
+          <w:rFonts w:ascii="Arial" w:hAnsi="Arial" w:cs="Arial"/>
+          <w:noProof/>
+          <w:sz w:val="36"/>
+          <w:szCs w:val="36"/>
+        </w:rPr>
+        <w:drawing>
+          <wp:inline distT="0" distB="0" distL="0" distR="0" wp14:anchorId="28EA6085" wp14:editId="575C47CA">
+            <wp:extent cx="6115050" cy="4978400"/>
+            <wp:effectExtent l="0" t="0" r="0" b="0"/>
+            <wp:docPr id="2" name="Immagine 2"/>
+            <wp:cNvGraphicFramePr>
+              <a:graphicFrameLocks xmlns:a="http://schemas.openxmlformats.org/drawingml/2006/main" noChangeAspect="1"/>
+            </wp:cNvGraphicFramePr>
+            <a:graphic xmlns:a="http://schemas.openxmlformats.org/drawingml/2006/main">
+              <a:graphicData uri="http://schemas.openxmlformats.org/drawingml/2006/picture">
+                <pic:pic xmlns:pic="http://schemas.openxmlformats.org/drawingml/2006/picture">
+                  <pic:nvPicPr>
+                    <pic:cNvPr id="0" name="Picture 1"/>
+                    <pic:cNvPicPr>
+                      <a:picLocks noChangeAspect="1" noChangeArrowheads="1"/>
+                    </pic:cNvPicPr>
+                  </pic:nvPicPr>
+                  <pic:blipFill>
+                    <a:blip r:embed="rId7">
+                      <a:extLst>
+                        <a:ext uri="{28A0092B-C50C-407E-A947-70E740481C1C}">
+                          <a14:useLocalDpi xmlns:a14="http://schemas.microsoft.com/office/drawing/2010/main" val="0"/>
+                        </a:ext>
+                      </a:extLst>
+                    </a:blip>
+                    <a:srcRect/>
+                    <a:stretch>
+                      <a:fillRect/>
+                    </a:stretch>
+                  </pic:blipFill>
+                  <pic:spPr bwMode="auto">
+                    <a:xfrm>
+                      <a:off x="0" y="0"/>
+                      <a:ext cx="6115050" cy="4978400"/>
+                    </a:xfrm>
+                    <a:prstGeom prst="rect">
+                      <a:avLst/>
+                    </a:prstGeom>
+                    <a:noFill/>
+                    <a:ln>
+                      <a:noFill/>
+                    </a:ln>
+                  </pic:spPr>
+                </pic:pic>
+              </a:graphicData>
+            </a:graphic>
+          </wp:inline>
+        </w:drawing>
+      </w:r>
+    </w:p>
+    <w:p>
+      <w:pPr>
+        <w:rPr>
+          <w:rFonts w:ascii="Arial" w:hAnsi="Arial" w:cs="Arial"/>
+          <w:sz w:val="36"/>
+          <w:szCs w:val="36"/>
+        </w:rPr>
+      </w:pPr>
+      <w:r>
+        <w:rPr>
+          <w:rFonts w:ascii="Arial" w:hAnsi="Arial" w:cs="Arial"/>
+          <w:sz w:val="36"/>
+          <w:szCs w:val="36"/>
+        </w:rPr>
+        <w:br/>
+      </w:r>
+      <w:r>
+        <w:rPr>
+          <w:rFonts w:ascii="Arial" w:hAnsi="Arial" w:cs="Arial"/>
+          <w:sz w:val="36"/>
+          <w:szCs w:val="36"/>
+        </w:rPr>
         <w:t>Schema relazionale e vincoli di integrità referenziale</w:t>
       </w:r>
     </w:p>
     <w:p>
-      <w:pPr>
+      <w:r>
+        <w:t>Gli attributi con l’asterisco possono avere valori nulli, in seguito ad ogni relazione sono riportate le chiavi esterne e i relativi attributi coinvolti</w:t>
+      </w:r>
+    </w:p>
+    <w:p>
+      <w:pPr>
+        <w:rPr>
+          <w:rFonts w:ascii="Arial" w:hAnsi="Arial" w:cs="Arial"/>
+        </w:rPr>
+      </w:pPr>
+      <w:r>
         <w:rPr>
           <w:rFonts w:ascii="Arial" w:hAnsi="Arial" w:cs="Arial"/>
           <w:b/>
           <w:bCs/>
         </w:rPr>
-      </w:pPr>
-      <w:r>
-        <w:t>Gli attributi con l’asterisco possono avere valori nulli, in seguito ad ogni relazione sono riportate le chiavi esterne e i relativi attributi coinvolti</w:t>
-      </w:r>
+        <w:t>C</w:t>
+      </w:r>
+      <w:r>
+        <w:rPr>
+          <w:rFonts w:ascii="Arial" w:hAnsi="Arial" w:cs="Arial"/>
+          <w:b/>
+          <w:bCs/>
+        </w:rPr>
+        <w:t>asinò</w:t>
+      </w:r>
+      <w:r>
+        <w:rPr>
+          <w:rFonts w:ascii="Arial" w:hAnsi="Arial" w:cs="Arial"/>
+          <w:b/>
+          <w:bCs/>
+        </w:rPr>
+        <w:t xml:space="preserve"> </w:t>
+      </w:r>
+      <w:r>
+        <w:rPr>
+          <w:rFonts w:ascii="Arial" w:hAnsi="Arial" w:cs="Arial"/>
+        </w:rPr>
+        <w:t>(</w:t>
+      </w:r>
+      <w:r>
+        <w:rPr>
+          <w:rFonts w:ascii="Arial" w:hAnsi="Arial" w:cs="Arial"/>
+          <w:u w:val="single"/>
+        </w:rPr>
+        <w:t>IDCasinò</w:t>
+      </w:r>
+      <w:r>
+        <w:rPr>
+          <w:rFonts w:ascii="Arial" w:hAnsi="Arial" w:cs="Arial"/>
+        </w:rPr>
+        <w:t>, Nome, Via, CAP, Provincia, Stato)</w:t>
+      </w:r>
+    </w:p>
+    <w:p>
+      <w:pPr>
+        <w:rPr>
+          <w:rFonts w:ascii="Arial" w:hAnsi="Arial" w:cs="Arial"/>
+        </w:rPr>
+      </w:pPr>
+      <w:r>
+        <w:rPr>
+          <w:rFonts w:ascii="Arial" w:hAnsi="Arial" w:cs="Arial"/>
+          <w:b/>
+          <w:bCs/>
+        </w:rPr>
+        <w:t>Ruoli</w:t>
+      </w:r>
+      <w:r>
+        <w:rPr>
+          <w:rFonts w:ascii="Arial" w:hAnsi="Arial" w:cs="Arial"/>
+          <w:b/>
+          <w:bCs/>
+        </w:rPr>
+        <w:t xml:space="preserve"> </w:t>
+      </w:r>
+      <w:r>
+        <w:rPr>
+          <w:rFonts w:ascii="Arial" w:hAnsi="Arial" w:cs="Arial"/>
+        </w:rPr>
+        <w:t>(</w:t>
+      </w:r>
+      <w:r>
+        <w:rPr>
+          <w:rFonts w:ascii="Arial" w:hAnsi="Arial" w:cs="Arial"/>
+          <w:u w:val="single"/>
+        </w:rPr>
+        <w:t>IDRuolo</w:t>
+      </w:r>
+      <w:r>
+        <w:rPr>
+          <w:rFonts w:ascii="Arial" w:hAnsi="Arial" w:cs="Arial"/>
+        </w:rPr>
+        <w:t>, Nome,</w:t>
+      </w:r>
+      <w:r>
+        <w:rPr>
+          <w:rFonts w:ascii="Arial" w:hAnsi="Arial" w:cs="Arial"/>
+        </w:rPr>
+        <w:t xml:space="preserve"> Descrizione</w:t>
+      </w:r>
+      <w:r>
+        <w:rPr>
+          <w:rFonts w:ascii="Arial" w:hAnsi="Arial" w:cs="Arial"/>
+        </w:rPr>
+        <w:t xml:space="preserve">, </w:t>
+      </w:r>
+      <w:r>
+        <w:rPr>
+          <w:rFonts w:ascii="Arial" w:hAnsi="Arial" w:cs="Arial"/>
+        </w:rPr>
+        <w:t>Salario</w:t>
+      </w:r>
+      <w:r>
+        <w:rPr>
+          <w:rFonts w:ascii="Arial" w:hAnsi="Arial" w:cs="Arial"/>
+        </w:rPr>
+        <w:t>)</w:t>
+      </w:r>
+    </w:p>
+    <w:p>
+      <w:pPr>
+        <w:rPr>
+          <w:rFonts w:ascii="Arial" w:hAnsi="Arial" w:cs="Arial"/>
+        </w:rPr>
+      </w:pPr>
+      <w:r>
+        <w:rPr>
+          <w:rFonts w:ascii="Arial" w:hAnsi="Arial" w:cs="Arial"/>
+          <w:b/>
+          <w:bCs/>
+        </w:rPr>
+        <w:t>Personale</w:t>
+      </w:r>
+      <w:r>
+        <w:rPr>
+          <w:rFonts w:ascii="Arial" w:hAnsi="Arial" w:cs="Arial"/>
+          <w:b/>
+          <w:bCs/>
+        </w:rPr>
+        <w:t xml:space="preserve"> </w:t>
+      </w:r>
+      <w:r>
+        <w:rPr>
+          <w:rFonts w:ascii="Arial" w:hAnsi="Arial" w:cs="Arial"/>
+        </w:rPr>
+        <w:t>(</w:t>
+      </w:r>
+      <w:r>
+        <w:rPr>
+          <w:rFonts w:ascii="Arial" w:hAnsi="Arial" w:cs="Arial"/>
+          <w:u w:val="single"/>
+        </w:rPr>
+        <w:t>IDPersonale</w:t>
+      </w:r>
+      <w:r>
+        <w:rPr>
+          <w:rFonts w:ascii="Arial" w:hAnsi="Arial" w:cs="Arial"/>
+          <w:u w:val="single"/>
+        </w:rPr>
+        <w:t>, CF, Nome, Cognome, Contatto, Via, CAP, Provincia, Stato, IDRuolo, IDCasinò</w:t>
+      </w:r>
+      <w:r>
+        <w:rPr>
+          <w:rFonts w:ascii="Arial" w:hAnsi="Arial" w:cs="Arial"/>
+        </w:rPr>
+        <w:t>)</w:t>
+      </w:r>
+    </w:p>
+    <w:p>
+      <w:pPr>
+        <w:pStyle w:val="Paragrafoelenco"/>
+        <w:numPr>
+          <w:ilvl w:val="0"/>
+          <w:numId w:val="12"/>
+        </w:numPr>
+        <w:rPr>
+          <w:rFonts w:ascii="Arial" w:hAnsi="Arial" w:cs="Arial"/>
+        </w:rPr>
+      </w:pPr>
+      <w:r>
+        <w:rPr>
+          <w:rFonts w:ascii="Arial" w:hAnsi="Arial" w:cs="Arial"/>
+        </w:rPr>
+        <w:t>Personale.IDRuolo -&gt; Ruoli.IDRuolo</w:t>
+      </w:r>
+    </w:p>
+    <w:p>
+      <w:pPr>
+        <w:pStyle w:val="Paragrafoelenco"/>
+        <w:numPr>
+          <w:ilvl w:val="0"/>
+          <w:numId w:val="12"/>
+        </w:numPr>
+        <w:rPr>
+          <w:rFonts w:ascii="Arial" w:hAnsi="Arial" w:cs="Arial"/>
+        </w:rPr>
+      </w:pPr>
+      <w:r>
+        <w:rPr>
+          <w:rFonts w:ascii="Arial" w:hAnsi="Arial" w:cs="Arial"/>
+        </w:rPr>
+        <w:t>Personale.IDCasinò -&gt; Casinò.IDCasinò</w:t>
+      </w:r>
+    </w:p>
+    <w:p>
+      <w:pPr>
+        <w:rPr>
+          <w:rFonts w:ascii="Arial" w:hAnsi="Arial" w:cs="Arial"/>
+        </w:rPr>
+      </w:pPr>
+      <w:r>
+        <w:rPr>
+          <w:rFonts w:ascii="Arial" w:hAnsi="Arial" w:cs="Arial"/>
+          <w:b/>
+          <w:bCs/>
+        </w:rPr>
+        <w:t>Sale</w:t>
+      </w:r>
+      <w:r>
+        <w:rPr>
+          <w:rFonts w:ascii="Arial" w:hAnsi="Arial" w:cs="Arial"/>
+        </w:rPr>
+        <w:t xml:space="preserve"> (</w:t>
+      </w:r>
+      <w:r>
+        <w:rPr>
+          <w:rFonts w:ascii="Arial" w:hAnsi="Arial" w:cs="Arial"/>
+          <w:u w:val="single"/>
+        </w:rPr>
+        <w:t>Numero</w:t>
+      </w:r>
+      <w:r>
+        <w:rPr>
+          <w:rFonts w:ascii="Arial" w:hAnsi="Arial" w:cs="Arial"/>
+        </w:rPr>
+        <w:t xml:space="preserve">, </w:t>
+      </w:r>
+      <w:r>
+        <w:rPr>
+          <w:rFonts w:ascii="Arial" w:hAnsi="Arial" w:cs="Arial"/>
+          <w:u w:val="single"/>
+        </w:rPr>
+        <w:t>Nome</w:t>
+      </w:r>
+      <w:r>
+        <w:rPr>
+          <w:rFonts w:ascii="Arial" w:hAnsi="Arial" w:cs="Arial"/>
+        </w:rPr>
+        <w:t>, Posizione, Tipo, IDCasinò)</w:t>
+      </w:r>
+    </w:p>
+    <w:p>
+      <w:pPr>
+        <w:pStyle w:val="Paragrafoelenco"/>
+        <w:numPr>
+          <w:ilvl w:val="0"/>
+          <w:numId w:val="12"/>
+        </w:numPr>
+        <w:rPr>
+          <w:rFonts w:ascii="Arial" w:hAnsi="Arial" w:cs="Arial"/>
+        </w:rPr>
+      </w:pPr>
+      <w:r>
+        <w:rPr>
+          <w:rFonts w:ascii="Arial" w:hAnsi="Arial" w:cs="Arial"/>
+        </w:rPr>
+        <w:t>Sale</w:t>
+      </w:r>
+      <w:r>
+        <w:rPr>
+          <w:rFonts w:ascii="Arial" w:hAnsi="Arial" w:cs="Arial"/>
+        </w:rPr>
+        <w:t>.IDCasinò -&gt; Casinò.IDCasinò</w:t>
+      </w:r>
+    </w:p>
+    <w:p>
+      <w:pPr>
+        <w:rPr>
+          <w:rFonts w:ascii="Arial" w:hAnsi="Arial" w:cs="Arial"/>
+          <w:b/>
+          <w:bCs/>
+        </w:rPr>
+      </w:pPr>
+    </w:p>
+    <w:p>
+      <w:pPr>
+        <w:rPr>
+          <w:rFonts w:ascii="Arial" w:hAnsi="Arial" w:cs="Arial"/>
+        </w:rPr>
+      </w:pPr>
+      <w:r>
+        <w:rPr>
+          <w:rFonts w:ascii="Arial" w:hAnsi="Arial" w:cs="Arial"/>
+          <w:b/>
+          <w:bCs/>
+        </w:rPr>
+        <w:lastRenderedPageBreak/>
+        <w:t>Dirige</w:t>
+      </w:r>
+      <w:r>
+        <w:rPr>
+          <w:rFonts w:ascii="Arial" w:hAnsi="Arial" w:cs="Arial"/>
+        </w:rPr>
+        <w:t xml:space="preserve"> (</w:t>
+      </w:r>
+      <w:r>
+        <w:rPr>
+          <w:rFonts w:ascii="Arial" w:hAnsi="Arial" w:cs="Arial"/>
+          <w:u w:val="single"/>
+        </w:rPr>
+        <w:t>IDSala, IDPersonale</w:t>
+      </w:r>
+      <w:r>
+        <w:rPr>
+          <w:rFonts w:ascii="Arial" w:hAnsi="Arial" w:cs="Arial"/>
+        </w:rPr>
+        <w:t>)</w:t>
+      </w:r>
+    </w:p>
+    <w:p>
+      <w:pPr>
+        <w:pStyle w:val="Paragrafoelenco"/>
+        <w:numPr>
+          <w:ilvl w:val="0"/>
+          <w:numId w:val="12"/>
+        </w:numPr>
+        <w:rPr>
+          <w:rFonts w:ascii="Arial" w:hAnsi="Arial" w:cs="Arial"/>
+        </w:rPr>
+      </w:pPr>
+      <w:r>
+        <w:rPr>
+          <w:rFonts w:ascii="Arial" w:hAnsi="Arial" w:cs="Arial"/>
+        </w:rPr>
+        <w:t>Dirige.IDSala -&gt; Sale.Numero</w:t>
+      </w:r>
+    </w:p>
+    <w:p>
+      <w:pPr>
+        <w:pStyle w:val="Paragrafoelenco"/>
+        <w:numPr>
+          <w:ilvl w:val="0"/>
+          <w:numId w:val="12"/>
+        </w:numPr>
+        <w:rPr>
+          <w:rFonts w:ascii="Arial" w:hAnsi="Arial" w:cs="Arial"/>
+        </w:rPr>
+      </w:pPr>
+      <w:r>
+        <w:rPr>
+          <w:rFonts w:ascii="Arial" w:hAnsi="Arial" w:cs="Arial"/>
+        </w:rPr>
+        <w:t>Dirige.IDPersonale -&gt; Personale.IDPersonale</w:t>
+      </w:r>
+    </w:p>
+    <w:p>
+      <w:pPr>
+        <w:rPr>
+          <w:rFonts w:ascii="Arial" w:hAnsi="Arial" w:cs="Arial"/>
+        </w:rPr>
+      </w:pPr>
+      <w:r>
+        <w:rPr>
+          <w:rFonts w:ascii="Arial" w:hAnsi="Arial" w:cs="Arial"/>
+          <w:b/>
+          <w:bCs/>
+        </w:rPr>
+        <w:t>Giochi</w:t>
+      </w:r>
+      <w:r>
+        <w:rPr>
+          <w:rFonts w:ascii="Arial" w:hAnsi="Arial" w:cs="Arial"/>
+        </w:rPr>
+        <w:t xml:space="preserve"> (</w:t>
+      </w:r>
+      <w:r>
+        <w:rPr>
+          <w:rFonts w:ascii="Arial" w:hAnsi="Arial" w:cs="Arial"/>
+          <w:u w:val="single"/>
+        </w:rPr>
+        <w:t>IDGioco</w:t>
+      </w:r>
+      <w:r>
+        <w:rPr>
+          <w:rFonts w:ascii="Arial" w:hAnsi="Arial" w:cs="Arial"/>
+        </w:rPr>
+        <w:t>, Tipo, Nome, Descrizione)</w:t>
+      </w:r>
+    </w:p>
+    <w:p>
+      <w:pPr>
+        <w:rPr>
+          <w:rFonts w:ascii="Arial" w:hAnsi="Arial" w:cs="Arial"/>
+        </w:rPr>
+      </w:pPr>
+      <w:r>
+        <w:rPr>
+          <w:rFonts w:ascii="Arial" w:hAnsi="Arial" w:cs="Arial"/>
+          <w:b/>
+          <w:bCs/>
+        </w:rPr>
+        <w:t xml:space="preserve">Postazioni </w:t>
+      </w:r>
+      <w:r>
+        <w:rPr>
+          <w:rFonts w:ascii="Arial" w:hAnsi="Arial" w:cs="Arial"/>
+        </w:rPr>
+        <w:t>(</w:t>
+      </w:r>
+      <w:r>
+        <w:rPr>
+          <w:rFonts w:ascii="Arial" w:hAnsi="Arial" w:cs="Arial"/>
+          <w:u w:val="single"/>
+        </w:rPr>
+        <w:t>Numero</w:t>
+      </w:r>
+      <w:r>
+        <w:rPr>
+          <w:rFonts w:ascii="Arial" w:hAnsi="Arial" w:cs="Arial"/>
+        </w:rPr>
+        <w:t>, Nome, NomeSala, NumeroSala, IDGioco)</w:t>
+      </w:r>
+    </w:p>
+    <w:p>
+      <w:pPr>
+        <w:pStyle w:val="Paragrafoelenco"/>
+        <w:numPr>
+          <w:ilvl w:val="0"/>
+          <w:numId w:val="14"/>
+        </w:numPr>
+        <w:rPr>
+          <w:rFonts w:ascii="Arial" w:hAnsi="Arial" w:cs="Arial"/>
+        </w:rPr>
+      </w:pPr>
+      <w:r>
+        <w:rPr>
+          <w:rFonts w:ascii="Arial" w:hAnsi="Arial" w:cs="Arial"/>
+        </w:rPr>
+        <w:t>Postazioni.NomeSala -&gt; Sale.Nome</w:t>
+      </w:r>
+    </w:p>
+    <w:p>
+      <w:pPr>
+        <w:pStyle w:val="Paragrafoelenco"/>
+        <w:numPr>
+          <w:ilvl w:val="0"/>
+          <w:numId w:val="14"/>
+        </w:numPr>
+        <w:rPr>
+          <w:rFonts w:ascii="Arial" w:hAnsi="Arial" w:cs="Arial"/>
+        </w:rPr>
+      </w:pPr>
+      <w:r>
+        <w:rPr>
+          <w:rFonts w:ascii="Arial" w:hAnsi="Arial" w:cs="Arial"/>
+        </w:rPr>
+        <w:t>Postazioni.NumeroSala -&gt; Sale.Numero</w:t>
+      </w:r>
+    </w:p>
+    <w:p>
+      <w:pPr>
+        <w:pStyle w:val="Paragrafoelenco"/>
+        <w:numPr>
+          <w:ilvl w:val="0"/>
+          <w:numId w:val="14"/>
+        </w:numPr>
+        <w:rPr>
+          <w:rFonts w:ascii="Arial" w:hAnsi="Arial" w:cs="Arial"/>
+        </w:rPr>
+      </w:pPr>
+      <w:r>
+        <w:rPr>
+          <w:rFonts w:ascii="Arial" w:hAnsi="Arial" w:cs="Arial"/>
+        </w:rPr>
+        <w:t>Postazioni.IDGioco -&gt; Giochi.IDGioco</w:t>
+      </w:r>
+    </w:p>
+    <w:p>
+      <w:pPr>
+        <w:rPr>
+          <w:rFonts w:ascii="Arial" w:hAnsi="Arial" w:cs="Arial"/>
+        </w:rPr>
+      </w:pPr>
+      <w:r>
+        <w:rPr>
+          <w:rFonts w:ascii="Arial" w:hAnsi="Arial" w:cs="Arial"/>
+          <w:b/>
+          <w:bCs/>
+        </w:rPr>
+        <w:t>Lavora</w:t>
+      </w:r>
+      <w:r>
+        <w:rPr>
+          <w:rFonts w:ascii="Arial" w:hAnsi="Arial" w:cs="Arial"/>
+        </w:rPr>
+        <w:t xml:space="preserve"> (</w:t>
+      </w:r>
+      <w:r>
+        <w:rPr>
+          <w:rFonts w:ascii="Arial" w:hAnsi="Arial" w:cs="Arial"/>
+          <w:u w:val="single"/>
+        </w:rPr>
+        <w:t>NumeroPs, IDPersonale, Ora_Inizio,</w:t>
+      </w:r>
+      <w:r>
+        <w:rPr>
+          <w:rFonts w:ascii="Arial" w:hAnsi="Arial" w:cs="Arial"/>
+        </w:rPr>
+        <w:t xml:space="preserve"> Ora_Fine)</w:t>
+      </w:r>
+    </w:p>
+    <w:p>
+      <w:pPr>
+        <w:pStyle w:val="Paragrafoelenco"/>
+        <w:numPr>
+          <w:ilvl w:val="0"/>
+          <w:numId w:val="15"/>
+        </w:numPr>
+        <w:rPr>
+          <w:rFonts w:ascii="Arial" w:hAnsi="Arial" w:cs="Arial"/>
+        </w:rPr>
+      </w:pPr>
+      <w:r>
+        <w:rPr>
+          <w:rFonts w:ascii="Arial" w:hAnsi="Arial" w:cs="Arial"/>
+        </w:rPr>
+        <w:t>Lavora.NumeroPS -&gt; Postazioni.Numero</w:t>
+      </w:r>
+    </w:p>
+    <w:p>
+      <w:pPr>
+        <w:pStyle w:val="Paragrafoelenco"/>
+        <w:numPr>
+          <w:ilvl w:val="0"/>
+          <w:numId w:val="15"/>
+        </w:numPr>
+        <w:rPr>
+          <w:rFonts w:ascii="Arial" w:hAnsi="Arial" w:cs="Arial"/>
+        </w:rPr>
+      </w:pPr>
+      <w:r>
+        <w:rPr>
+          <w:rFonts w:ascii="Arial" w:hAnsi="Arial" w:cs="Arial"/>
+        </w:rPr>
+        <w:t>Lavora.IDPersonale -&gt; Personale.IDPersonale</w:t>
+      </w:r>
+    </w:p>
+    <w:p>
+      <w:pPr>
+        <w:rPr>
+          <w:rFonts w:ascii="Arial" w:hAnsi="Arial" w:cs="Arial"/>
+        </w:rPr>
+      </w:pPr>
+      <w:r>
+        <w:rPr>
+          <w:rFonts w:ascii="Arial" w:hAnsi="Arial" w:cs="Arial"/>
+          <w:b/>
+          <w:bCs/>
+        </w:rPr>
+        <w:t xml:space="preserve">Clienti </w:t>
+      </w:r>
+      <w:r>
+        <w:rPr>
+          <w:rFonts w:ascii="Arial" w:hAnsi="Arial" w:cs="Arial"/>
+        </w:rPr>
+        <w:t>(</w:t>
+      </w:r>
+      <w:r>
+        <w:rPr>
+          <w:rFonts w:ascii="Arial" w:hAnsi="Arial" w:cs="Arial"/>
+          <w:u w:val="single"/>
+        </w:rPr>
+        <w:t>ID</w:t>
+      </w:r>
+      <w:r>
+        <w:rPr>
+          <w:rFonts w:ascii="Arial" w:hAnsi="Arial" w:cs="Arial"/>
+          <w:u w:val="single"/>
+        </w:rPr>
+        <w:t>C</w:t>
+      </w:r>
+      <w:r>
+        <w:rPr>
+          <w:rFonts w:ascii="Arial" w:hAnsi="Arial" w:cs="Arial"/>
+          <w:u w:val="single"/>
+        </w:rPr>
+        <w:t>liente</w:t>
+      </w:r>
+      <w:r>
+        <w:rPr>
+          <w:rFonts w:ascii="Arial" w:hAnsi="Arial" w:cs="Arial"/>
+        </w:rPr>
+        <w:t>, CF, Nome, Cognome, Contatto, Via, CAP, Provincia, Stato, Saldo)</w:t>
+      </w:r>
+    </w:p>
+    <w:p>
+      <w:pPr>
+        <w:rPr>
+          <w:rFonts w:ascii="Arial" w:hAnsi="Arial" w:cs="Arial"/>
+          <w:u w:val="single"/>
+        </w:rPr>
+      </w:pPr>
+      <w:r>
+        <w:rPr>
+          <w:rFonts w:ascii="Arial" w:hAnsi="Arial" w:cs="Arial"/>
+          <w:b/>
+          <w:bCs/>
+        </w:rPr>
+        <w:t>ha_clienti</w:t>
+      </w:r>
+      <w:r>
+        <w:rPr>
+          <w:rFonts w:ascii="Arial" w:hAnsi="Arial" w:cs="Arial"/>
+        </w:rPr>
+        <w:t xml:space="preserve"> (</w:t>
+      </w:r>
+      <w:r>
+        <w:rPr>
+          <w:rFonts w:ascii="Arial" w:hAnsi="Arial" w:cs="Arial"/>
+          <w:u w:val="single"/>
+        </w:rPr>
+        <w:t>IDCliente</w:t>
+      </w:r>
+      <w:r>
+        <w:rPr>
+          <w:rFonts w:ascii="Arial" w:hAnsi="Arial" w:cs="Arial"/>
+        </w:rPr>
+        <w:t xml:space="preserve">, </w:t>
+      </w:r>
+      <w:r>
+        <w:rPr>
+          <w:rFonts w:ascii="Arial" w:hAnsi="Arial" w:cs="Arial"/>
+          <w:u w:val="single"/>
+        </w:rPr>
+        <w:t>IDCasinò)</w:t>
+      </w:r>
+    </w:p>
+    <w:p>
+      <w:pPr>
+        <w:pStyle w:val="Paragrafoelenco"/>
+        <w:numPr>
+          <w:ilvl w:val="0"/>
+          <w:numId w:val="16"/>
+        </w:numPr>
+        <w:rPr>
+          <w:rFonts w:ascii="Arial" w:hAnsi="Arial" w:cs="Arial"/>
+        </w:rPr>
+      </w:pPr>
+      <w:r>
+        <w:rPr>
+          <w:rFonts w:ascii="Arial" w:hAnsi="Arial" w:cs="Arial"/>
+        </w:rPr>
+        <w:t>Ha_clienti.IDCliente -&gt; Clienti.IDCliente)</w:t>
+      </w:r>
+    </w:p>
+    <w:p>
+      <w:pPr>
+        <w:pStyle w:val="Paragrafoelenco"/>
+        <w:numPr>
+          <w:ilvl w:val="0"/>
+          <w:numId w:val="16"/>
+        </w:numPr>
+        <w:rPr>
+          <w:rFonts w:ascii="Arial" w:hAnsi="Arial" w:cs="Arial"/>
+        </w:rPr>
+      </w:pPr>
+      <w:r>
+        <w:rPr>
+          <w:rFonts w:ascii="Arial" w:hAnsi="Arial" w:cs="Arial"/>
+        </w:rPr>
+        <w:t>Ha_clienti.IDCasinò -&gt; Clienti.IDCasinò)</w:t>
+      </w:r>
+    </w:p>
+    <w:p>
+      <w:pPr>
+        <w:rPr>
+          <w:rFonts w:ascii="Arial" w:hAnsi="Arial" w:cs="Arial"/>
+        </w:rPr>
+      </w:pPr>
+      <w:r>
+        <w:rPr>
+          <w:rFonts w:ascii="Arial" w:hAnsi="Arial" w:cs="Arial"/>
+          <w:b/>
+          <w:bCs/>
+        </w:rPr>
+        <w:t>Tornei</w:t>
+      </w:r>
+      <w:r>
+        <w:rPr>
+          <w:rFonts w:ascii="Arial" w:hAnsi="Arial" w:cs="Arial"/>
+        </w:rPr>
+        <w:t xml:space="preserve"> (</w:t>
+      </w:r>
+      <w:r>
+        <w:rPr>
+          <w:rFonts w:ascii="Arial" w:hAnsi="Arial" w:cs="Arial"/>
+          <w:u w:val="single"/>
+        </w:rPr>
+        <w:t>IDTorneo</w:t>
+      </w:r>
+      <w:r>
+        <w:rPr>
+          <w:rFonts w:ascii="Arial" w:hAnsi="Arial" w:cs="Arial"/>
+        </w:rPr>
+        <w:t>, Nome, DataTorneo, BuyIN, Premio, NomeSala, NumeroSala, IDGioco)</w:t>
+      </w:r>
+    </w:p>
+    <w:p>
+      <w:pPr>
+        <w:pStyle w:val="Paragrafoelenco"/>
+        <w:numPr>
+          <w:ilvl w:val="0"/>
+          <w:numId w:val="17"/>
+        </w:numPr>
+        <w:rPr>
+          <w:rFonts w:ascii="Arial" w:hAnsi="Arial" w:cs="Arial"/>
+        </w:rPr>
+      </w:pPr>
+      <w:r>
+        <w:rPr>
+          <w:rFonts w:ascii="Arial" w:hAnsi="Arial" w:cs="Arial"/>
+        </w:rPr>
+        <w:t>Tornei.NomeSala -&gt; Sale.Nome</w:t>
+      </w:r>
+    </w:p>
+    <w:p>
+      <w:pPr>
+        <w:pStyle w:val="Paragrafoelenco"/>
+        <w:numPr>
+          <w:ilvl w:val="0"/>
+          <w:numId w:val="17"/>
+        </w:numPr>
+        <w:rPr>
+          <w:rFonts w:ascii="Arial" w:hAnsi="Arial" w:cs="Arial"/>
+        </w:rPr>
+      </w:pPr>
+      <w:r>
+        <w:rPr>
+          <w:rFonts w:ascii="Arial" w:hAnsi="Arial" w:cs="Arial"/>
+        </w:rPr>
+        <w:t>Tornei.NumeroSala -&gt; Sale.Numero</w:t>
+      </w:r>
+    </w:p>
+    <w:p>
+      <w:pPr>
+        <w:pStyle w:val="Paragrafoelenco"/>
+        <w:numPr>
+          <w:ilvl w:val="0"/>
+          <w:numId w:val="17"/>
+        </w:numPr>
+        <w:rPr>
+          <w:rFonts w:ascii="Arial" w:hAnsi="Arial" w:cs="Arial"/>
+        </w:rPr>
+      </w:pPr>
+      <w:r>
+        <w:rPr>
+          <w:rFonts w:ascii="Arial" w:hAnsi="Arial" w:cs="Arial"/>
+        </w:rPr>
+        <w:t>Tornei.IDGioco -&gt; Giochi.IDGioco</w:t>
+      </w:r>
+    </w:p>
+    <w:p>
+      <w:pPr>
+        <w:rPr>
+          <w:rFonts w:ascii="Arial" w:hAnsi="Arial" w:cs="Arial"/>
+        </w:rPr>
+      </w:pPr>
+    </w:p>
+    <w:p>
+      <w:pPr>
+        <w:pStyle w:val="Paragrafoelenco"/>
+        <w:rPr>
+          <w:rFonts w:ascii="Arial" w:hAnsi="Arial" w:cs="Arial"/>
+        </w:rPr>
+      </w:pPr>
     </w:p>
     <w:sectPr>
       <w:pgSz w:w="11906" w:h="16838"/>
@@ -8803,6 +10363,119 @@
 <file path=word/numbering.xml><?xml version="1.0" encoding="utf-8"?>
 <w:numbering xmlns:wpc="http://schemas.microsoft.com/office/word/2010/wordprocessingCanvas" xmlns:cx="http://schemas.microsoft.com/office/drawing/2014/chartex" xmlns:cx1="http://schemas.microsoft.com/office/drawing/2015/9/8/chartex" xmlns:cx2="http://schemas.microsoft.com/office/drawing/2015/10/21/chartex" xmlns:cx3="http://schemas.microsoft.com/office/drawing/2016/5/9/chartex" xmlns:cx4="http://schemas.microsoft.com/office/drawing/2016/5/10/chartex" xmlns:cx5="http://schemas.microsoft.com/office/drawing/2016/5/11/chartex" xmlns:cx6="http://schemas.microsoft.com/office/drawing/2016/5/12/chartex" xmlns:cx7="http://schemas.microsoft.com/office/drawing/2016/5/13/chartex" xmlns:cx8="http://schemas.microsoft.com/office/drawing/2016/5/14/chartex" xmlns:mc="http://schemas.openxmlformats.org/markup-compatibility/2006" xmlns:aink="http://schemas.microsoft.com/office/drawing/2016/ink" xmlns:am3d="http://schemas.microsoft.com/office/drawing/2017/model3d" xmlns:o="urn:schemas-microsoft-com:office:office" xmlns:oel="http://schemas.microsoft.com/office/2019/extlst" xmlns:r="http://schemas.openxmlformats.org/officeDocument/2006/relationships" xmlns:m="http://schemas.openxmlformats.org/officeDocument/2006/math" xmlns:v="urn:schemas-microsoft-com:vml" xmlns:wp14="http://schemas.microsoft.com/office/word/2010/wordprocessingDrawing" xmlns:wp="http://schemas.openxmlformats.org/drawingml/2006/wordprocessingDrawing" xmlns:w10="urn:schemas-microsoft-com:office:word" xmlns:w="http://schemas.openxmlformats.org/wordprocessingml/2006/main" xmlns:w14="http://schemas.microsoft.com/office/word/2010/wordml" xmlns:w15="http://schemas.microsoft.com/office/word/2012/wordml" xmlns:w16cex="http://schemas.microsoft.com/office/word/2018/wordml/cex" xmlns:w16cid="http://schemas.microsoft.com/office/word/2016/wordml/cid" xmlns:w16="http://schemas.microsoft.com/office/word/2018/wordml" xmlns:w16sdtdh="http://schemas.microsoft.com/office/word/2020/wordml/sdtdatahash" xmlns:w16se="http://schemas.microsoft.com/office/word/2015/wordml/symex" xmlns:wpg="http://schemas.microsoft.com/office/word/2010/wordprocessingGroup" xmlns:wpi="http://schemas.microsoft.com/office/word/2010/wordprocessingInk" xmlns:wne="http://schemas.microsoft.com/office/word/2006/wordml" xmlns:wps="http://schemas.microsoft.com/office/word/2010/wordprocessingShape" mc:Ignorable="w14 w15 w16se w16cid w16 w16cex w16sdtdh wp14">
   <w:abstractNum w:abstractNumId="0" w15:restartNumberingAfterBreak="0">
+    <w:nsid w:val="061D2557"/>
+    <w:multiLevelType w:val="hybridMultilevel"/>
+    <w:tmpl w:val="5282CBD8"/>
+    <w:lvl w:ilvl="0" w:tplc="04100001">
+      <w:start w:val="1"/>
+      <w:numFmt w:val="bullet"/>
+      <w:lvlText w:val=""/>
+      <w:lvlJc w:val="left"/>
+      <w:pPr>
+        <w:ind w:left="720" w:hanging="360"/>
+      </w:pPr>
+      <w:rPr>
+        <w:rFonts w:ascii="Symbol" w:hAnsi="Symbol" w:hint="default"/>
+      </w:rPr>
+    </w:lvl>
+    <w:lvl w:ilvl="1" w:tplc="04100003" w:tentative="1">
+      <w:start w:val="1"/>
+      <w:numFmt w:val="bullet"/>
+      <w:lvlText w:val="o"/>
+      <w:lvlJc w:val="left"/>
+      <w:pPr>
+        <w:ind w:left="1440" w:hanging="360"/>
+      </w:pPr>
+      <w:rPr>
+        <w:rFonts w:ascii="Courier New" w:hAnsi="Courier New" w:cs="Courier New" w:hint="default"/>
+      </w:rPr>
+    </w:lvl>
+    <w:lvl w:ilvl="2" w:tplc="04100005" w:tentative="1">
+      <w:start w:val="1"/>
+      <w:numFmt w:val="bullet"/>
+      <w:lvlText w:val=""/>
+      <w:lvlJc w:val="left"/>
+      <w:pPr>
+        <w:ind w:left="2160" w:hanging="360"/>
+      </w:pPr>
+      <w:rPr>
+        <w:rFonts w:ascii="Wingdings" w:hAnsi="Wingdings" w:hint="default"/>
+      </w:rPr>
+    </w:lvl>
+    <w:lvl w:ilvl="3" w:tplc="04100001" w:tentative="1">
+      <w:start w:val="1"/>
+      <w:numFmt w:val="bullet"/>
+      <w:lvlText w:val=""/>
+      <w:lvlJc w:val="left"/>
+      <w:pPr>
+        <w:ind w:left="2880" w:hanging="360"/>
+      </w:pPr>
+      <w:rPr>
+        <w:rFonts w:ascii="Symbol" w:hAnsi="Symbol" w:hint="default"/>
+      </w:rPr>
+    </w:lvl>
+    <w:lvl w:ilvl="4" w:tplc="04100003" w:tentative="1">
+      <w:start w:val="1"/>
+      <w:numFmt w:val="bullet"/>
+      <w:lvlText w:val="o"/>
+      <w:lvlJc w:val="left"/>
+      <w:pPr>
+        <w:ind w:left="3600" w:hanging="360"/>
+      </w:pPr>
+      <w:rPr>
+        <w:rFonts w:ascii="Courier New" w:hAnsi="Courier New" w:cs="Courier New" w:hint="default"/>
+      </w:rPr>
+    </w:lvl>
+    <w:lvl w:ilvl="5" w:tplc="04100005" w:tentative="1">
+      <w:start w:val="1"/>
+      <w:numFmt w:val="bullet"/>
+      <w:lvlText w:val=""/>
+      <w:lvlJc w:val="left"/>
+      <w:pPr>
+        <w:ind w:left="4320" w:hanging="360"/>
+      </w:pPr>
+      <w:rPr>
+        <w:rFonts w:ascii="Wingdings" w:hAnsi="Wingdings" w:hint="default"/>
+      </w:rPr>
+    </w:lvl>
+    <w:lvl w:ilvl="6" w:tplc="04100001" w:tentative="1">
+      <w:start w:val="1"/>
+      <w:numFmt w:val="bullet"/>
+      <w:lvlText w:val=""/>
+      <w:lvlJc w:val="left"/>
+      <w:pPr>
+        <w:ind w:left="5040" w:hanging="360"/>
+      </w:pPr>
+      <w:rPr>
+        <w:rFonts w:ascii="Symbol" w:hAnsi="Symbol" w:hint="default"/>
+      </w:rPr>
+    </w:lvl>
+    <w:lvl w:ilvl="7" w:tplc="04100003" w:tentative="1">
+      <w:start w:val="1"/>
+      <w:numFmt w:val="bullet"/>
+      <w:lvlText w:val="o"/>
+      <w:lvlJc w:val="left"/>
+      <w:pPr>
+        <w:ind w:left="5760" w:hanging="360"/>
+      </w:pPr>
+      <w:rPr>
+        <w:rFonts w:ascii="Courier New" w:hAnsi="Courier New" w:cs="Courier New" w:hint="default"/>
+      </w:rPr>
+    </w:lvl>
+    <w:lvl w:ilvl="8" w:tplc="04100005" w:tentative="1">
+      <w:start w:val="1"/>
+      <w:numFmt w:val="bullet"/>
+      <w:lvlText w:val=""/>
+      <w:lvlJc w:val="left"/>
+      <w:pPr>
+        <w:ind w:left="6480" w:hanging="360"/>
+      </w:pPr>
+      <w:rPr>
+        <w:rFonts w:ascii="Wingdings" w:hAnsi="Wingdings" w:hint="default"/>
+      </w:rPr>
+    </w:lvl>
+  </w:abstractNum>
+  <w:abstractNum w:abstractNumId="1" w15:restartNumberingAfterBreak="0">
     <w:nsid w:val="09652A16"/>
     <w:multiLevelType w:val="hybridMultilevel"/>
     <w:tmpl w:val="B53AE438"/>
@@ -8915,7 +10588,7 @@
       </w:rPr>
     </w:lvl>
   </w:abstractNum>
-  <w:abstractNum w:abstractNumId="1" w15:restartNumberingAfterBreak="0">
+  <w:abstractNum w:abstractNumId="2" w15:restartNumberingAfterBreak="0">
     <w:nsid w:val="0C111873"/>
     <w:multiLevelType w:val="hybridMultilevel"/>
     <w:tmpl w:val="396E9958"/>
@@ -9028,7 +10701,7 @@
       </w:rPr>
     </w:lvl>
   </w:abstractNum>
-  <w:abstractNum w:abstractNumId="2" w15:restartNumberingAfterBreak="0">
+  <w:abstractNum w:abstractNumId="3" w15:restartNumberingAfterBreak="0">
     <w:nsid w:val="0E3C34A1"/>
     <w:multiLevelType w:val="hybridMultilevel"/>
     <w:tmpl w:val="724C590E"/>
@@ -9141,7 +10814,233 @@
       </w:rPr>
     </w:lvl>
   </w:abstractNum>
-  <w:abstractNum w:abstractNumId="3" w15:restartNumberingAfterBreak="0">
+  <w:abstractNum w:abstractNumId="4" w15:restartNumberingAfterBreak="0">
+    <w:nsid w:val="115D5DDD"/>
+    <w:multiLevelType w:val="hybridMultilevel"/>
+    <w:tmpl w:val="51908966"/>
+    <w:lvl w:ilvl="0" w:tplc="04100001">
+      <w:start w:val="1"/>
+      <w:numFmt w:val="bullet"/>
+      <w:lvlText w:val=""/>
+      <w:lvlJc w:val="left"/>
+      <w:pPr>
+        <w:ind w:left="720" w:hanging="360"/>
+      </w:pPr>
+      <w:rPr>
+        <w:rFonts w:ascii="Symbol" w:hAnsi="Symbol" w:hint="default"/>
+      </w:rPr>
+    </w:lvl>
+    <w:lvl w:ilvl="1" w:tplc="04100003" w:tentative="1">
+      <w:start w:val="1"/>
+      <w:numFmt w:val="bullet"/>
+      <w:lvlText w:val="o"/>
+      <w:lvlJc w:val="left"/>
+      <w:pPr>
+        <w:ind w:left="1440" w:hanging="360"/>
+      </w:pPr>
+      <w:rPr>
+        <w:rFonts w:ascii="Courier New" w:hAnsi="Courier New" w:cs="Courier New" w:hint="default"/>
+      </w:rPr>
+    </w:lvl>
+    <w:lvl w:ilvl="2" w:tplc="04100005" w:tentative="1">
+      <w:start w:val="1"/>
+      <w:numFmt w:val="bullet"/>
+      <w:lvlText w:val=""/>
+      <w:lvlJc w:val="left"/>
+      <w:pPr>
+        <w:ind w:left="2160" w:hanging="360"/>
+      </w:pPr>
+      <w:rPr>
+        <w:rFonts w:ascii="Wingdings" w:hAnsi="Wingdings" w:hint="default"/>
+      </w:rPr>
+    </w:lvl>
+    <w:lvl w:ilvl="3" w:tplc="04100001" w:tentative="1">
+      <w:start w:val="1"/>
+      <w:numFmt w:val="bullet"/>
+      <w:lvlText w:val=""/>
+      <w:lvlJc w:val="left"/>
+      <w:pPr>
+        <w:ind w:left="2880" w:hanging="360"/>
+      </w:pPr>
+      <w:rPr>
+        <w:rFonts w:ascii="Symbol" w:hAnsi="Symbol" w:hint="default"/>
+      </w:rPr>
+    </w:lvl>
+    <w:lvl w:ilvl="4" w:tplc="04100003" w:tentative="1">
+      <w:start w:val="1"/>
+      <w:numFmt w:val="bullet"/>
+      <w:lvlText w:val="o"/>
+      <w:lvlJc w:val="left"/>
+      <w:pPr>
+        <w:ind w:left="3600" w:hanging="360"/>
+      </w:pPr>
+      <w:rPr>
+        <w:rFonts w:ascii="Courier New" w:hAnsi="Courier New" w:cs="Courier New" w:hint="default"/>
+      </w:rPr>
+    </w:lvl>
+    <w:lvl w:ilvl="5" w:tplc="04100005" w:tentative="1">
+      <w:start w:val="1"/>
+      <w:numFmt w:val="bullet"/>
+      <w:lvlText w:val=""/>
+      <w:lvlJc w:val="left"/>
+      <w:pPr>
+        <w:ind w:left="4320" w:hanging="360"/>
+      </w:pPr>
+      <w:rPr>
+        <w:rFonts w:ascii="Wingdings" w:hAnsi="Wingdings" w:hint="default"/>
+      </w:rPr>
+    </w:lvl>
+    <w:lvl w:ilvl="6" w:tplc="04100001" w:tentative="1">
+      <w:start w:val="1"/>
+      <w:numFmt w:val="bullet"/>
+      <w:lvlText w:val=""/>
+      <w:lvlJc w:val="left"/>
+      <w:pPr>
+        <w:ind w:left="5040" w:hanging="360"/>
+      </w:pPr>
+      <w:rPr>
+        <w:rFonts w:ascii="Symbol" w:hAnsi="Symbol" w:hint="default"/>
+      </w:rPr>
+    </w:lvl>
+    <w:lvl w:ilvl="7" w:tplc="04100003" w:tentative="1">
+      <w:start w:val="1"/>
+      <w:numFmt w:val="bullet"/>
+      <w:lvlText w:val="o"/>
+      <w:lvlJc w:val="left"/>
+      <w:pPr>
+        <w:ind w:left="5760" w:hanging="360"/>
+      </w:pPr>
+      <w:rPr>
+        <w:rFonts w:ascii="Courier New" w:hAnsi="Courier New" w:cs="Courier New" w:hint="default"/>
+      </w:rPr>
+    </w:lvl>
+    <w:lvl w:ilvl="8" w:tplc="04100005" w:tentative="1">
+      <w:start w:val="1"/>
+      <w:numFmt w:val="bullet"/>
+      <w:lvlText w:val=""/>
+      <w:lvlJc w:val="left"/>
+      <w:pPr>
+        <w:ind w:left="6480" w:hanging="360"/>
+      </w:pPr>
+      <w:rPr>
+        <w:rFonts w:ascii="Wingdings" w:hAnsi="Wingdings" w:hint="default"/>
+      </w:rPr>
+    </w:lvl>
+  </w:abstractNum>
+  <w:abstractNum w:abstractNumId="5" w15:restartNumberingAfterBreak="0">
+    <w:nsid w:val="13B405F9"/>
+    <w:multiLevelType w:val="hybridMultilevel"/>
+    <w:tmpl w:val="9AB8038A"/>
+    <w:lvl w:ilvl="0" w:tplc="04100001">
+      <w:start w:val="1"/>
+      <w:numFmt w:val="bullet"/>
+      <w:lvlText w:val=""/>
+      <w:lvlJc w:val="left"/>
+      <w:pPr>
+        <w:ind w:left="720" w:hanging="360"/>
+      </w:pPr>
+      <w:rPr>
+        <w:rFonts w:ascii="Symbol" w:hAnsi="Symbol" w:hint="default"/>
+      </w:rPr>
+    </w:lvl>
+    <w:lvl w:ilvl="1" w:tplc="04100003" w:tentative="1">
+      <w:start w:val="1"/>
+      <w:numFmt w:val="bullet"/>
+      <w:lvlText w:val="o"/>
+      <w:lvlJc w:val="left"/>
+      <w:pPr>
+        <w:ind w:left="1440" w:hanging="360"/>
+      </w:pPr>
+      <w:rPr>
+        <w:rFonts w:ascii="Courier New" w:hAnsi="Courier New" w:cs="Courier New" w:hint="default"/>
+      </w:rPr>
+    </w:lvl>
+    <w:lvl w:ilvl="2" w:tplc="04100005" w:tentative="1">
+      <w:start w:val="1"/>
+      <w:numFmt w:val="bullet"/>
+      <w:lvlText w:val=""/>
+      <w:lvlJc w:val="left"/>
+      <w:pPr>
+        <w:ind w:left="2160" w:hanging="360"/>
+      </w:pPr>
+      <w:rPr>
+        <w:rFonts w:ascii="Wingdings" w:hAnsi="Wingdings" w:hint="default"/>
+      </w:rPr>
+    </w:lvl>
+    <w:lvl w:ilvl="3" w:tplc="04100001" w:tentative="1">
+      <w:start w:val="1"/>
+      <w:numFmt w:val="bullet"/>
+      <w:lvlText w:val=""/>
+      <w:lvlJc w:val="left"/>
+      <w:pPr>
+        <w:ind w:left="2880" w:hanging="360"/>
+      </w:pPr>
+      <w:rPr>
+        <w:rFonts w:ascii="Symbol" w:hAnsi="Symbol" w:hint="default"/>
+      </w:rPr>
+    </w:lvl>
+    <w:lvl w:ilvl="4" w:tplc="04100003" w:tentative="1">
+      <w:start w:val="1"/>
+      <w:numFmt w:val="bullet"/>
+      <w:lvlText w:val="o"/>
+      <w:lvlJc w:val="left"/>
+      <w:pPr>
+        <w:ind w:left="3600" w:hanging="360"/>
+      </w:pPr>
+      <w:rPr>
+        <w:rFonts w:ascii="Courier New" w:hAnsi="Courier New" w:cs="Courier New" w:hint="default"/>
+      </w:rPr>
+    </w:lvl>
+    <w:lvl w:ilvl="5" w:tplc="04100005" w:tentative="1">
+      <w:start w:val="1"/>
+      <w:numFmt w:val="bullet"/>
+      <w:lvlText w:val=""/>
+      <w:lvlJc w:val="left"/>
+      <w:pPr>
+        <w:ind w:left="4320" w:hanging="360"/>
+      </w:pPr>
+      <w:rPr>
+        <w:rFonts w:ascii="Wingdings" w:hAnsi="Wingdings" w:hint="default"/>
+      </w:rPr>
+    </w:lvl>
+    <w:lvl w:ilvl="6" w:tplc="04100001" w:tentative="1">
+      <w:start w:val="1"/>
+      <w:numFmt w:val="bullet"/>
+      <w:lvlText w:val=""/>
+      <w:lvlJc w:val="left"/>
+      <w:pPr>
+        <w:ind w:left="5040" w:hanging="360"/>
+      </w:pPr>
+      <w:rPr>
+        <w:rFonts w:ascii="Symbol" w:hAnsi="Symbol" w:hint="default"/>
+      </w:rPr>
+    </w:lvl>
+    <w:lvl w:ilvl="7" w:tplc="04100003" w:tentative="1">
+      <w:start w:val="1"/>
+      <w:numFmt w:val="bullet"/>
+      <w:lvlText w:val="o"/>
+      <w:lvlJc w:val="left"/>
+      <w:pPr>
+        <w:ind w:left="5760" w:hanging="360"/>
+      </w:pPr>
+      <w:rPr>
+        <w:rFonts w:ascii="Courier New" w:hAnsi="Courier New" w:cs="Courier New" w:hint="default"/>
+      </w:rPr>
+    </w:lvl>
+    <w:lvl w:ilvl="8" w:tplc="04100005" w:tentative="1">
+      <w:start w:val="1"/>
+      <w:numFmt w:val="bullet"/>
+      <w:lvlText w:val=""/>
+      <w:lvlJc w:val="left"/>
+      <w:pPr>
+        <w:ind w:left="6480" w:hanging="360"/>
+      </w:pPr>
+      <w:rPr>
+        <w:rFonts w:ascii="Wingdings" w:hAnsi="Wingdings" w:hint="default"/>
+      </w:rPr>
+    </w:lvl>
+  </w:abstractNum>
+  <w:abstractNum w:abstractNumId="6" w15:restartNumberingAfterBreak="0">
     <w:nsid w:val="17084FD6"/>
     <w:multiLevelType w:val="hybridMultilevel"/>
     <w:tmpl w:val="286895D8"/>
@@ -9230,7 +11129,120 @@
       </w:pPr>
     </w:lvl>
   </w:abstractNum>
-  <w:abstractNum w:abstractNumId="4" w15:restartNumberingAfterBreak="0">
+  <w:abstractNum w:abstractNumId="7" w15:restartNumberingAfterBreak="0">
+    <w:nsid w:val="237872D7"/>
+    <w:multiLevelType w:val="hybridMultilevel"/>
+    <w:tmpl w:val="CAAE0B66"/>
+    <w:lvl w:ilvl="0" w:tplc="04100001">
+      <w:start w:val="1"/>
+      <w:numFmt w:val="bullet"/>
+      <w:lvlText w:val=""/>
+      <w:lvlJc w:val="left"/>
+      <w:pPr>
+        <w:ind w:left="720" w:hanging="360"/>
+      </w:pPr>
+      <w:rPr>
+        <w:rFonts w:ascii="Symbol" w:hAnsi="Symbol" w:hint="default"/>
+      </w:rPr>
+    </w:lvl>
+    <w:lvl w:ilvl="1" w:tplc="04100003" w:tentative="1">
+      <w:start w:val="1"/>
+      <w:numFmt w:val="bullet"/>
+      <w:lvlText w:val="o"/>
+      <w:lvlJc w:val="left"/>
+      <w:pPr>
+        <w:ind w:left="1440" w:hanging="360"/>
+      </w:pPr>
+      <w:rPr>
+        <w:rFonts w:ascii="Courier New" w:hAnsi="Courier New" w:cs="Courier New" w:hint="default"/>
+      </w:rPr>
+    </w:lvl>
+    <w:lvl w:ilvl="2" w:tplc="04100005" w:tentative="1">
+      <w:start w:val="1"/>
+      <w:numFmt w:val="bullet"/>
+      <w:lvlText w:val=""/>
+      <w:lvlJc w:val="left"/>
+      <w:pPr>
+        <w:ind w:left="2160" w:hanging="360"/>
+      </w:pPr>
+      <w:rPr>
+        <w:rFonts w:ascii="Wingdings" w:hAnsi="Wingdings" w:hint="default"/>
+      </w:rPr>
+    </w:lvl>
+    <w:lvl w:ilvl="3" w:tplc="04100001" w:tentative="1">
+      <w:start w:val="1"/>
+      <w:numFmt w:val="bullet"/>
+      <w:lvlText w:val=""/>
+      <w:lvlJc w:val="left"/>
+      <w:pPr>
+        <w:ind w:left="2880" w:hanging="360"/>
+      </w:pPr>
+      <w:rPr>
+        <w:rFonts w:ascii="Symbol" w:hAnsi="Symbol" w:hint="default"/>
+      </w:rPr>
+    </w:lvl>
+    <w:lvl w:ilvl="4" w:tplc="04100003" w:tentative="1">
+      <w:start w:val="1"/>
+      <w:numFmt w:val="bullet"/>
+      <w:lvlText w:val="o"/>
+      <w:lvlJc w:val="left"/>
+      <w:pPr>
+        <w:ind w:left="3600" w:hanging="360"/>
+      </w:pPr>
+      <w:rPr>
+        <w:rFonts w:ascii="Courier New" w:hAnsi="Courier New" w:cs="Courier New" w:hint="default"/>
+      </w:rPr>
+    </w:lvl>
+    <w:lvl w:ilvl="5" w:tplc="04100005" w:tentative="1">
+      <w:start w:val="1"/>
+      <w:numFmt w:val="bullet"/>
+      <w:lvlText w:val=""/>
+      <w:lvlJc w:val="left"/>
+      <w:pPr>
+        <w:ind w:left="4320" w:hanging="360"/>
+      </w:pPr>
+      <w:rPr>
+        <w:rFonts w:ascii="Wingdings" w:hAnsi="Wingdings" w:hint="default"/>
+      </w:rPr>
+    </w:lvl>
+    <w:lvl w:ilvl="6" w:tplc="04100001" w:tentative="1">
+      <w:start w:val="1"/>
+      <w:numFmt w:val="bullet"/>
+      <w:lvlText w:val=""/>
+      <w:lvlJc w:val="left"/>
+      <w:pPr>
+        <w:ind w:left="5040" w:hanging="360"/>
+      </w:pPr>
+      <w:rPr>
+        <w:rFonts w:ascii="Symbol" w:hAnsi="Symbol" w:hint="default"/>
+      </w:rPr>
+    </w:lvl>
+    <w:lvl w:ilvl="7" w:tplc="04100003" w:tentative="1">
+      <w:start w:val="1"/>
+      <w:numFmt w:val="bullet"/>
+      <w:lvlText w:val="o"/>
+      <w:lvlJc w:val="left"/>
+      <w:pPr>
+        <w:ind w:left="5760" w:hanging="360"/>
+      </w:pPr>
+      <w:rPr>
+        <w:rFonts w:ascii="Courier New" w:hAnsi="Courier New" w:cs="Courier New" w:hint="default"/>
+      </w:rPr>
+    </w:lvl>
+    <w:lvl w:ilvl="8" w:tplc="04100005" w:tentative="1">
+      <w:start w:val="1"/>
+      <w:numFmt w:val="bullet"/>
+      <w:lvlText w:val=""/>
+      <w:lvlJc w:val="left"/>
+      <w:pPr>
+        <w:ind w:left="6480" w:hanging="360"/>
+      </w:pPr>
+      <w:rPr>
+        <w:rFonts w:ascii="Wingdings" w:hAnsi="Wingdings" w:hint="default"/>
+      </w:rPr>
+    </w:lvl>
+  </w:abstractNum>
+  <w:abstractNum w:abstractNumId="8" w15:restartNumberingAfterBreak="0">
     <w:nsid w:val="31FF3136"/>
     <w:multiLevelType w:val="hybridMultilevel"/>
     <w:tmpl w:val="3CCA8F42"/>
@@ -9343,7 +11355,7 @@
       </w:rPr>
     </w:lvl>
   </w:abstractNum>
-  <w:abstractNum w:abstractNumId="5" w15:restartNumberingAfterBreak="0">
+  <w:abstractNum w:abstractNumId="9" w15:restartNumberingAfterBreak="0">
     <w:nsid w:val="41D41622"/>
     <w:multiLevelType w:val="hybridMultilevel"/>
     <w:tmpl w:val="73EA5C0C"/>
@@ -9456,7 +11468,120 @@
       </w:rPr>
     </w:lvl>
   </w:abstractNum>
-  <w:abstractNum w:abstractNumId="6" w15:restartNumberingAfterBreak="0">
+  <w:abstractNum w:abstractNumId="10" w15:restartNumberingAfterBreak="0">
+    <w:nsid w:val="67615473"/>
+    <w:multiLevelType w:val="hybridMultilevel"/>
+    <w:tmpl w:val="14AEB1FE"/>
+    <w:lvl w:ilvl="0" w:tplc="04100001">
+      <w:start w:val="1"/>
+      <w:numFmt w:val="bullet"/>
+      <w:lvlText w:val=""/>
+      <w:lvlJc w:val="left"/>
+      <w:pPr>
+        <w:ind w:left="720" w:hanging="360"/>
+      </w:pPr>
+      <w:rPr>
+        <w:rFonts w:ascii="Symbol" w:hAnsi="Symbol" w:hint="default"/>
+      </w:rPr>
+    </w:lvl>
+    <w:lvl w:ilvl="1" w:tplc="04100003" w:tentative="1">
+      <w:start w:val="1"/>
+      <w:numFmt w:val="bullet"/>
+      <w:lvlText w:val="o"/>
+      <w:lvlJc w:val="left"/>
+      <w:pPr>
+        <w:ind w:left="1440" w:hanging="360"/>
+      </w:pPr>
+      <w:rPr>
+        <w:rFonts w:ascii="Courier New" w:hAnsi="Courier New" w:cs="Courier New" w:hint="default"/>
+      </w:rPr>
+    </w:lvl>
+    <w:lvl w:ilvl="2" w:tplc="04100005" w:tentative="1">
+      <w:start w:val="1"/>
+      <w:numFmt w:val="bullet"/>
+      <w:lvlText w:val=""/>
+      <w:lvlJc w:val="left"/>
+      <w:pPr>
+        <w:ind w:left="2160" w:hanging="360"/>
+      </w:pPr>
+      <w:rPr>
+        <w:rFonts w:ascii="Wingdings" w:hAnsi="Wingdings" w:hint="default"/>
+      </w:rPr>
+    </w:lvl>
+    <w:lvl w:ilvl="3" w:tplc="04100001" w:tentative="1">
+      <w:start w:val="1"/>
+      <w:numFmt w:val="bullet"/>
+      <w:lvlText w:val=""/>
+      <w:lvlJc w:val="left"/>
+      <w:pPr>
+        <w:ind w:left="2880" w:hanging="360"/>
+      </w:pPr>
+      <w:rPr>
+        <w:rFonts w:ascii="Symbol" w:hAnsi="Symbol" w:hint="default"/>
+      </w:rPr>
+    </w:lvl>
+    <w:lvl w:ilvl="4" w:tplc="04100003" w:tentative="1">
+      <w:start w:val="1"/>
+      <w:numFmt w:val="bullet"/>
+      <w:lvlText w:val="o"/>
+      <w:lvlJc w:val="left"/>
+      <w:pPr>
+        <w:ind w:left="3600" w:hanging="360"/>
+      </w:pPr>
+      <w:rPr>
+        <w:rFonts w:ascii="Courier New" w:hAnsi="Courier New" w:cs="Courier New" w:hint="default"/>
+      </w:rPr>
+    </w:lvl>
+    <w:lvl w:ilvl="5" w:tplc="04100005" w:tentative="1">
+      <w:start w:val="1"/>
+      <w:numFmt w:val="bullet"/>
+      <w:lvlText w:val=""/>
+      <w:lvlJc w:val="left"/>
+      <w:pPr>
+        <w:ind w:left="4320" w:hanging="360"/>
+      </w:pPr>
+      <w:rPr>
+        <w:rFonts w:ascii="Wingdings" w:hAnsi="Wingdings" w:hint="default"/>
+      </w:rPr>
+    </w:lvl>
+    <w:lvl w:ilvl="6" w:tplc="04100001" w:tentative="1">
+      <w:start w:val="1"/>
+      <w:numFmt w:val="bullet"/>
+      <w:lvlText w:val=""/>
+      <w:lvlJc w:val="left"/>
+      <w:pPr>
+        <w:ind w:left="5040" w:hanging="360"/>
+      </w:pPr>
+      <w:rPr>
+        <w:rFonts w:ascii="Symbol" w:hAnsi="Symbol" w:hint="default"/>
+      </w:rPr>
+    </w:lvl>
+    <w:lvl w:ilvl="7" w:tplc="04100003" w:tentative="1">
+      <w:start w:val="1"/>
+      <w:numFmt w:val="bullet"/>
+      <w:lvlText w:val="o"/>
+      <w:lvlJc w:val="left"/>
+      <w:pPr>
+        <w:ind w:left="5760" w:hanging="360"/>
+      </w:pPr>
+      <w:rPr>
+        <w:rFonts w:ascii="Courier New" w:hAnsi="Courier New" w:cs="Courier New" w:hint="default"/>
+      </w:rPr>
+    </w:lvl>
+    <w:lvl w:ilvl="8" w:tplc="04100005" w:tentative="1">
+      <w:start w:val="1"/>
+      <w:numFmt w:val="bullet"/>
+      <w:lvlText w:val=""/>
+      <w:lvlJc w:val="left"/>
+      <w:pPr>
+        <w:ind w:left="6480" w:hanging="360"/>
+      </w:pPr>
+      <w:rPr>
+        <w:rFonts w:ascii="Wingdings" w:hAnsi="Wingdings" w:hint="default"/>
+      </w:rPr>
+    </w:lvl>
+  </w:abstractNum>
+  <w:abstractNum w:abstractNumId="11" w15:restartNumberingAfterBreak="0">
     <w:nsid w:val="67CA7630"/>
     <w:multiLevelType w:val="hybridMultilevel"/>
     <w:tmpl w:val="D188F138"/>
@@ -9569,7 +11694,233 @@
       </w:rPr>
     </w:lvl>
   </w:abstractNum>
-  <w:abstractNum w:abstractNumId="7" w15:restartNumberingAfterBreak="0">
+  <w:abstractNum w:abstractNumId="12" w15:restartNumberingAfterBreak="0">
+    <w:nsid w:val="6CF831EB"/>
+    <w:multiLevelType w:val="hybridMultilevel"/>
+    <w:tmpl w:val="9FD099A0"/>
+    <w:lvl w:ilvl="0" w:tplc="04100001">
+      <w:start w:val="1"/>
+      <w:numFmt w:val="bullet"/>
+      <w:lvlText w:val=""/>
+      <w:lvlJc w:val="left"/>
+      <w:pPr>
+        <w:ind w:left="720" w:hanging="360"/>
+      </w:pPr>
+      <w:rPr>
+        <w:rFonts w:ascii="Symbol" w:hAnsi="Symbol" w:hint="default"/>
+      </w:rPr>
+    </w:lvl>
+    <w:lvl w:ilvl="1" w:tplc="04100003" w:tentative="1">
+      <w:start w:val="1"/>
+      <w:numFmt w:val="bullet"/>
+      <w:lvlText w:val="o"/>
+      <w:lvlJc w:val="left"/>
+      <w:pPr>
+        <w:ind w:left="1440" w:hanging="360"/>
+      </w:pPr>
+      <w:rPr>
+        <w:rFonts w:ascii="Courier New" w:hAnsi="Courier New" w:cs="Courier New" w:hint="default"/>
+      </w:rPr>
+    </w:lvl>
+    <w:lvl w:ilvl="2" w:tplc="04100005" w:tentative="1">
+      <w:start w:val="1"/>
+      <w:numFmt w:val="bullet"/>
+      <w:lvlText w:val=""/>
+      <w:lvlJc w:val="left"/>
+      <w:pPr>
+        <w:ind w:left="2160" w:hanging="360"/>
+      </w:pPr>
+      <w:rPr>
+        <w:rFonts w:ascii="Wingdings" w:hAnsi="Wingdings" w:hint="default"/>
+      </w:rPr>
+    </w:lvl>
+    <w:lvl w:ilvl="3" w:tplc="04100001" w:tentative="1">
+      <w:start w:val="1"/>
+      <w:numFmt w:val="bullet"/>
+      <w:lvlText w:val=""/>
+      <w:lvlJc w:val="left"/>
+      <w:pPr>
+        <w:ind w:left="2880" w:hanging="360"/>
+      </w:pPr>
+      <w:rPr>
+        <w:rFonts w:ascii="Symbol" w:hAnsi="Symbol" w:hint="default"/>
+      </w:rPr>
+    </w:lvl>
+    <w:lvl w:ilvl="4" w:tplc="04100003" w:tentative="1">
+      <w:start w:val="1"/>
+      <w:numFmt w:val="bullet"/>
+      <w:lvlText w:val="o"/>
+      <w:lvlJc w:val="left"/>
+      <w:pPr>
+        <w:ind w:left="3600" w:hanging="360"/>
+      </w:pPr>
+      <w:rPr>
+        <w:rFonts w:ascii="Courier New" w:hAnsi="Courier New" w:cs="Courier New" w:hint="default"/>
+      </w:rPr>
+    </w:lvl>
+    <w:lvl w:ilvl="5" w:tplc="04100005" w:tentative="1">
+      <w:start w:val="1"/>
+      <w:numFmt w:val="bullet"/>
+      <w:lvlText w:val=""/>
+      <w:lvlJc w:val="left"/>
+      <w:pPr>
+        <w:ind w:left="4320" w:hanging="360"/>
+      </w:pPr>
+      <w:rPr>
+        <w:rFonts w:ascii="Wingdings" w:hAnsi="Wingdings" w:hint="default"/>
+      </w:rPr>
+    </w:lvl>
+    <w:lvl w:ilvl="6" w:tplc="04100001" w:tentative="1">
+      <w:start w:val="1"/>
+      <w:numFmt w:val="bullet"/>
+      <w:lvlText w:val=""/>
+      <w:lvlJc w:val="left"/>
+      <w:pPr>
+        <w:ind w:left="5040" w:hanging="360"/>
+      </w:pPr>
+      <w:rPr>
+        <w:rFonts w:ascii="Symbol" w:hAnsi="Symbol" w:hint="default"/>
+      </w:rPr>
+    </w:lvl>
+    <w:lvl w:ilvl="7" w:tplc="04100003" w:tentative="1">
+      <w:start w:val="1"/>
+      <w:numFmt w:val="bullet"/>
+      <w:lvlText w:val="o"/>
+      <w:lvlJc w:val="left"/>
+      <w:pPr>
+        <w:ind w:left="5760" w:hanging="360"/>
+      </w:pPr>
+      <w:rPr>
+        <w:rFonts w:ascii="Courier New" w:hAnsi="Courier New" w:cs="Courier New" w:hint="default"/>
+      </w:rPr>
+    </w:lvl>
+    <w:lvl w:ilvl="8" w:tplc="04100005" w:tentative="1">
+      <w:start w:val="1"/>
+      <w:numFmt w:val="bullet"/>
+      <w:lvlText w:val=""/>
+      <w:lvlJc w:val="left"/>
+      <w:pPr>
+        <w:ind w:left="6480" w:hanging="360"/>
+      </w:pPr>
+      <w:rPr>
+        <w:rFonts w:ascii="Wingdings" w:hAnsi="Wingdings" w:hint="default"/>
+      </w:rPr>
+    </w:lvl>
+  </w:abstractNum>
+  <w:abstractNum w:abstractNumId="13" w15:restartNumberingAfterBreak="0">
+    <w:nsid w:val="6EE351B3"/>
+    <w:multiLevelType w:val="hybridMultilevel"/>
+    <w:tmpl w:val="22FA5D9C"/>
+    <w:lvl w:ilvl="0" w:tplc="04100001">
+      <w:start w:val="1"/>
+      <w:numFmt w:val="bullet"/>
+      <w:lvlText w:val=""/>
+      <w:lvlJc w:val="left"/>
+      <w:pPr>
+        <w:ind w:left="720" w:hanging="360"/>
+      </w:pPr>
+      <w:rPr>
+        <w:rFonts w:ascii="Symbol" w:hAnsi="Symbol" w:hint="default"/>
+      </w:rPr>
+    </w:lvl>
+    <w:lvl w:ilvl="1" w:tplc="04100003" w:tentative="1">
+      <w:start w:val="1"/>
+      <w:numFmt w:val="bullet"/>
+      <w:lvlText w:val="o"/>
+      <w:lvlJc w:val="left"/>
+      <w:pPr>
+        <w:ind w:left="1440" w:hanging="360"/>
+      </w:pPr>
+      <w:rPr>
+        <w:rFonts w:ascii="Courier New" w:hAnsi="Courier New" w:cs="Courier New" w:hint="default"/>
+      </w:rPr>
+    </w:lvl>
+    <w:lvl w:ilvl="2" w:tplc="04100005" w:tentative="1">
+      <w:start w:val="1"/>
+      <w:numFmt w:val="bullet"/>
+      <w:lvlText w:val=""/>
+      <w:lvlJc w:val="left"/>
+      <w:pPr>
+        <w:ind w:left="2160" w:hanging="360"/>
+      </w:pPr>
+      <w:rPr>
+        <w:rFonts w:ascii="Wingdings" w:hAnsi="Wingdings" w:hint="default"/>
+      </w:rPr>
+    </w:lvl>
+    <w:lvl w:ilvl="3" w:tplc="04100001" w:tentative="1">
+      <w:start w:val="1"/>
+      <w:numFmt w:val="bullet"/>
+      <w:lvlText w:val=""/>
+      <w:lvlJc w:val="left"/>
+      <w:pPr>
+        <w:ind w:left="2880" w:hanging="360"/>
+      </w:pPr>
+      <w:rPr>
+        <w:rFonts w:ascii="Symbol" w:hAnsi="Symbol" w:hint="default"/>
+      </w:rPr>
+    </w:lvl>
+    <w:lvl w:ilvl="4" w:tplc="04100003" w:tentative="1">
+      <w:start w:val="1"/>
+      <w:numFmt w:val="bullet"/>
+      <w:lvlText w:val="o"/>
+      <w:lvlJc w:val="left"/>
+      <w:pPr>
+        <w:ind w:left="3600" w:hanging="360"/>
+      </w:pPr>
+      <w:rPr>
+        <w:rFonts w:ascii="Courier New" w:hAnsi="Courier New" w:cs="Courier New" w:hint="default"/>
+      </w:rPr>
+    </w:lvl>
+    <w:lvl w:ilvl="5" w:tplc="04100005" w:tentative="1">
+      <w:start w:val="1"/>
+      <w:numFmt w:val="bullet"/>
+      <w:lvlText w:val=""/>
+      <w:lvlJc w:val="left"/>
+      <w:pPr>
+        <w:ind w:left="4320" w:hanging="360"/>
+      </w:pPr>
+      <w:rPr>
+        <w:rFonts w:ascii="Wingdings" w:hAnsi="Wingdings" w:hint="default"/>
+      </w:rPr>
+    </w:lvl>
+    <w:lvl w:ilvl="6" w:tplc="04100001" w:tentative="1">
+      <w:start w:val="1"/>
+      <w:numFmt w:val="bullet"/>
+      <w:lvlText w:val=""/>
+      <w:lvlJc w:val="left"/>
+      <w:pPr>
+        <w:ind w:left="5040" w:hanging="360"/>
+      </w:pPr>
+      <w:rPr>
+        <w:rFonts w:ascii="Symbol" w:hAnsi="Symbol" w:hint="default"/>
+      </w:rPr>
+    </w:lvl>
+    <w:lvl w:ilvl="7" w:tplc="04100003" w:tentative="1">
+      <w:start w:val="1"/>
+      <w:numFmt w:val="bullet"/>
+      <w:lvlText w:val="o"/>
+      <w:lvlJc w:val="left"/>
+      <w:pPr>
+        <w:ind w:left="5760" w:hanging="360"/>
+      </w:pPr>
+      <w:rPr>
+        <w:rFonts w:ascii="Courier New" w:hAnsi="Courier New" w:cs="Courier New" w:hint="default"/>
+      </w:rPr>
+    </w:lvl>
+    <w:lvl w:ilvl="8" w:tplc="04100005" w:tentative="1">
+      <w:start w:val="1"/>
+      <w:numFmt w:val="bullet"/>
+      <w:lvlText w:val=""/>
+      <w:lvlJc w:val="left"/>
+      <w:pPr>
+        <w:ind w:left="6480" w:hanging="360"/>
+      </w:pPr>
+      <w:rPr>
+        <w:rFonts w:ascii="Wingdings" w:hAnsi="Wingdings" w:hint="default"/>
+      </w:rPr>
+    </w:lvl>
+  </w:abstractNum>
+  <w:abstractNum w:abstractNumId="14" w15:restartNumberingAfterBreak="0">
     <w:nsid w:val="72271DB0"/>
     <w:multiLevelType w:val="hybridMultilevel"/>
     <w:tmpl w:val="493E4464"/>
@@ -9682,7 +12033,7 @@
       </w:rPr>
     </w:lvl>
   </w:abstractNum>
-  <w:abstractNum w:abstractNumId="8" w15:restartNumberingAfterBreak="0">
+  <w:abstractNum w:abstractNumId="15" w15:restartNumberingAfterBreak="0">
     <w:nsid w:val="73A3725B"/>
     <w:multiLevelType w:val="hybridMultilevel"/>
     <w:tmpl w:val="B8286F28"/>
@@ -9795,7 +12146,7 @@
       </w:rPr>
     </w:lvl>
   </w:abstractNum>
-  <w:abstractNum w:abstractNumId="9" w15:restartNumberingAfterBreak="0">
+  <w:abstractNum w:abstractNumId="16" w15:restartNumberingAfterBreak="0">
     <w:nsid w:val="7F2C1417"/>
     <w:multiLevelType w:val="hybridMultilevel"/>
     <w:tmpl w:val="F6C8F172"/>
@@ -9909,34 +12260,55 @@
     </w:lvl>
   </w:abstractNum>
   <w:num w:numId="1" w16cid:durableId="1355498978">
+    <w:abstractNumId w:val="6"/>
+  </w:num>
+  <w:num w:numId="2" w16cid:durableId="501358253">
+    <w:abstractNumId w:val="16"/>
+  </w:num>
+  <w:num w:numId="3" w16cid:durableId="1303269276">
+    <w:abstractNumId w:val="11"/>
+  </w:num>
+  <w:num w:numId="4" w16cid:durableId="2107185771">
+    <w:abstractNumId w:val="8"/>
+  </w:num>
+  <w:num w:numId="5" w16cid:durableId="822623038">
+    <w:abstractNumId w:val="14"/>
+  </w:num>
+  <w:num w:numId="6" w16cid:durableId="1812288233">
     <w:abstractNumId w:val="3"/>
   </w:num>
-  <w:num w:numId="2" w16cid:durableId="501358253">
+  <w:num w:numId="7" w16cid:durableId="2123302988">
+    <w:abstractNumId w:val="1"/>
+  </w:num>
+  <w:num w:numId="8" w16cid:durableId="497887719">
     <w:abstractNumId w:val="9"/>
   </w:num>
-  <w:num w:numId="3" w16cid:durableId="1303269276">
-    <w:abstractNumId w:val="6"/>
+  <w:num w:numId="9" w16cid:durableId="1427113610">
+    <w:abstractNumId w:val="2"/>
   </w:num>
-  <w:num w:numId="4" w16cid:durableId="2107185771">
+  <w:num w:numId="10" w16cid:durableId="1240141397">
+    <w:abstractNumId w:val="15"/>
+  </w:num>
+  <w:num w:numId="11" w16cid:durableId="705330237">
     <w:abstractNumId w:val="4"/>
   </w:num>
-  <w:num w:numId="5" w16cid:durableId="822623038">
-    <w:abstractNumId w:val="7"/>
+  <w:num w:numId="12" w16cid:durableId="822742806">
+    <w:abstractNumId w:val="12"/>
   </w:num>
-  <w:num w:numId="6" w16cid:durableId="1812288233">
-    <w:abstractNumId w:val="2"/>
+  <w:num w:numId="13" w16cid:durableId="1840652700">
+    <w:abstractNumId w:val="5"/>
   </w:num>
-  <w:num w:numId="7" w16cid:durableId="2123302988">
+  <w:num w:numId="14" w16cid:durableId="1408721305">
+    <w:abstractNumId w:val="13"/>
+  </w:num>
+  <w:num w:numId="15" w16cid:durableId="1956281302">
     <w:abstractNumId w:val="0"/>
   </w:num>
-  <w:num w:numId="8" w16cid:durableId="497887719">
-    <w:abstractNumId w:val="5"/>
+  <w:num w:numId="16" w16cid:durableId="1396972854">
+    <w:abstractNumId w:val="10"/>
   </w:num>
-  <w:num w:numId="9" w16cid:durableId="1427113610">
-    <w:abstractNumId w:val="1"/>
-  </w:num>
-  <w:num w:numId="10" w16cid:durableId="1240141397">
-    <w:abstractNumId w:val="8"/>
+  <w:num w:numId="17" w16cid:durableId="1098328514">
+    <w:abstractNumId w:val="7"/>
   </w:num>
 </w:numbering>
 </file>

--- a/Documento 1.docx
+++ b/Documento 1.docx
@@ -280,7 +280,21 @@
         <w:rPr>
           <w:rFonts w:ascii="Arial" w:hAnsi="Arial" w:cs="Arial"/>
         </w:rPr>
-        <w:t>, essi possono essere divisi in 3 tipi: sale gioco(gambling), sale ristoro e sale congressi.</w:t>
+        <w:t xml:space="preserve">, essi possono essere divisi in </w:t>
+      </w:r>
+      <w:proofErr w:type="gramStart"/>
+      <w:r>
+        <w:rPr>
+          <w:rFonts w:ascii="Arial" w:hAnsi="Arial" w:cs="Arial"/>
+        </w:rPr>
+        <w:t>3</w:t>
+      </w:r>
+      <w:proofErr w:type="gramEnd"/>
+      <w:r>
+        <w:rPr>
+          <w:rFonts w:ascii="Arial" w:hAnsi="Arial" w:cs="Arial"/>
+        </w:rPr>
+        <w:t xml:space="preserve"> tipi: sale gioco(gambling), sale ristoro e sale congressi.</w:t>
       </w:r>
       <w:r>
         <w:rPr>
@@ -485,7 +499,14 @@
           <w:rFonts w:ascii="Arial" w:hAnsi="Arial" w:cs="Arial"/>
         </w:rPr>
         <w:br/>
-        <w:t>Una transazione viene individuata da un id, il timesta</w:t>
+        <w:t xml:space="preserve">Una transazione viene individuata da un id, il </w:t>
+      </w:r>
+      <w:proofErr w:type="spellStart"/>
+      <w:r>
+        <w:rPr>
+          <w:rFonts w:ascii="Arial" w:hAnsi="Arial" w:cs="Arial"/>
+        </w:rPr>
+        <w:t>timesta</w:t>
       </w:r>
       <w:r>
         <w:rPr>
@@ -493,6 +514,7 @@
         </w:rPr>
         <w:t>mp</w:t>
       </w:r>
+      <w:proofErr w:type="spellEnd"/>
     </w:p>
     <w:p>
       <w:pPr>
@@ -1668,7 +1690,7 @@
               <w:rPr>
                 <w:rFonts w:ascii="Arial" w:hAnsi="Arial" w:cs="Arial"/>
               </w:rPr>
-              <w:t>Match,Gioco</w:t>
+              <w:t>Match, Gioco</w:t>
             </w:r>
           </w:p>
         </w:tc>
@@ -1746,7 +1768,19 @@
               <w:rPr>
                 <w:rFonts w:ascii="Arial" w:hAnsi="Arial" w:cs="Arial"/>
               </w:rPr>
-              <w:t>Clienti,Torneo</w:t>
+              <w:t>Clienti,</w:t>
+            </w:r>
+            <w:r>
+              <w:rPr>
+                <w:rFonts w:ascii="Arial" w:hAnsi="Arial" w:cs="Arial"/>
+              </w:rPr>
+              <w:t xml:space="preserve"> </w:t>
+            </w:r>
+            <w:r>
+              <w:rPr>
+                <w:rFonts w:ascii="Arial" w:hAnsi="Arial" w:cs="Arial"/>
+              </w:rPr>
+              <w:t>Torneo</w:t>
             </w:r>
           </w:p>
         </w:tc>
@@ -2098,11 +2132,19 @@
                 <w:rFonts w:ascii="Arial" w:hAnsi="Arial" w:cs="Arial"/>
               </w:rPr>
             </w:pPr>
-            <w:r>
-              <w:rPr>
-                <w:rFonts w:ascii="Arial" w:hAnsi="Arial" w:cs="Arial"/>
-              </w:rPr>
-              <w:t>1000 giornaliere</w:t>
+            <w:proofErr w:type="gramStart"/>
+            <w:r>
+              <w:rPr>
+                <w:rFonts w:ascii="Arial" w:hAnsi="Arial" w:cs="Arial"/>
+              </w:rPr>
+              <w:t>1000</w:t>
+            </w:r>
+            <w:proofErr w:type="gramEnd"/>
+            <w:r>
+              <w:rPr>
+                <w:rFonts w:ascii="Arial" w:hAnsi="Arial" w:cs="Arial"/>
+              </w:rPr>
+              <w:t xml:space="preserve"> giornaliere</w:t>
             </w:r>
           </w:p>
         </w:tc>
@@ -2530,6 +2572,7 @@
                 <w:u w:val="single"/>
               </w:rPr>
             </w:pPr>
+            <w:proofErr w:type="spellStart"/>
             <w:r>
               <w:rPr>
                 <w:rFonts w:ascii="Arial" w:hAnsi="Arial" w:cs="Arial"/>
@@ -2537,6 +2580,7 @@
               </w:rPr>
               <w:t>IDCasinò</w:t>
             </w:r>
+            <w:proofErr w:type="spellEnd"/>
           </w:p>
         </w:tc>
         <w:tc>
@@ -2554,11 +2598,33 @@
                 <w:rFonts w:ascii="Arial" w:hAnsi="Arial" w:cs="Arial"/>
               </w:rPr>
             </w:pPr>
-            <w:r>
-              <w:rPr>
-                <w:rFonts w:ascii="Arial" w:hAnsi="Arial" w:cs="Arial"/>
-              </w:rPr>
-              <w:t>int primary key</w:t>
+            <w:proofErr w:type="spellStart"/>
+            <w:r>
+              <w:rPr>
+                <w:rFonts w:ascii="Arial" w:hAnsi="Arial" w:cs="Arial"/>
+              </w:rPr>
+              <w:t>int</w:t>
+            </w:r>
+            <w:proofErr w:type="spellEnd"/>
+            <w:r>
+              <w:rPr>
+                <w:rFonts w:ascii="Arial" w:hAnsi="Arial" w:cs="Arial"/>
+              </w:rPr>
+              <w:t xml:space="preserve"> </w:t>
+            </w:r>
+            <w:proofErr w:type="spellStart"/>
+            <w:r>
+              <w:rPr>
+                <w:rFonts w:ascii="Arial" w:hAnsi="Arial" w:cs="Arial"/>
+              </w:rPr>
+              <w:t>primary</w:t>
+            </w:r>
+            <w:proofErr w:type="spellEnd"/>
+            <w:r>
+              <w:rPr>
+                <w:rFonts w:ascii="Arial" w:hAnsi="Arial" w:cs="Arial"/>
+              </w:rPr>
+              <w:t xml:space="preserve"> key</w:t>
             </w:r>
           </w:p>
         </w:tc>
@@ -2625,6 +2691,7 @@
                 <w:rFonts w:ascii="Arial" w:hAnsi="Arial" w:cs="Arial"/>
               </w:rPr>
             </w:pPr>
+            <w:proofErr w:type="spellStart"/>
             <w:r>
               <w:rPr>
                 <w:rFonts w:ascii="Arial" w:hAnsi="Arial" w:cs="Arial"/>
@@ -2635,7 +2702,14 @@
               <w:rPr>
                 <w:rFonts w:ascii="Arial" w:hAnsi="Arial" w:cs="Arial"/>
               </w:rPr>
-              <w:t>archar(</w:t>
+              <w:t>archar</w:t>
+            </w:r>
+            <w:proofErr w:type="spellEnd"/>
+            <w:r>
+              <w:rPr>
+                <w:rFonts w:ascii="Arial" w:hAnsi="Arial" w:cs="Arial"/>
+              </w:rPr>
+              <w:t>(</w:t>
             </w:r>
             <w:r>
               <w:rPr>
@@ -2780,11 +2854,19 @@
                 <w:rFonts w:ascii="Arial" w:hAnsi="Arial" w:cs="Arial"/>
               </w:rPr>
             </w:pPr>
-            <w:r>
-              <w:rPr>
-                <w:rFonts w:ascii="Arial" w:hAnsi="Arial" w:cs="Arial"/>
-              </w:rPr>
-              <w:t>varchar(</w:t>
+            <w:proofErr w:type="spellStart"/>
+            <w:r>
+              <w:rPr>
+                <w:rFonts w:ascii="Arial" w:hAnsi="Arial" w:cs="Arial"/>
+              </w:rPr>
+              <w:t>varchar</w:t>
+            </w:r>
+            <w:proofErr w:type="spellEnd"/>
+            <w:r>
+              <w:rPr>
+                <w:rFonts w:ascii="Arial" w:hAnsi="Arial" w:cs="Arial"/>
+              </w:rPr>
+              <w:t>(</w:t>
             </w:r>
             <w:r>
               <w:rPr>
@@ -2858,11 +2940,19 @@
                 <w:rFonts w:ascii="Arial" w:hAnsi="Arial" w:cs="Arial"/>
               </w:rPr>
             </w:pPr>
-            <w:r>
-              <w:rPr>
-                <w:rFonts w:ascii="Arial" w:hAnsi="Arial" w:cs="Arial"/>
-              </w:rPr>
-              <w:t>varchar(6)</w:t>
+            <w:proofErr w:type="spellStart"/>
+            <w:r>
+              <w:rPr>
+                <w:rFonts w:ascii="Arial" w:hAnsi="Arial" w:cs="Arial"/>
+              </w:rPr>
+              <w:t>varchar</w:t>
+            </w:r>
+            <w:proofErr w:type="spellEnd"/>
+            <w:r>
+              <w:rPr>
+                <w:rFonts w:ascii="Arial" w:hAnsi="Arial" w:cs="Arial"/>
+              </w:rPr>
+              <w:t>(6)</w:t>
             </w:r>
           </w:p>
         </w:tc>
@@ -2924,11 +3014,19 @@
                 <w:rFonts w:ascii="Arial" w:hAnsi="Arial" w:cs="Arial"/>
               </w:rPr>
             </w:pPr>
-            <w:r>
-              <w:rPr>
-                <w:rFonts w:ascii="Arial" w:hAnsi="Arial" w:cs="Arial"/>
-              </w:rPr>
-              <w:t>varchar(2)</w:t>
+            <w:proofErr w:type="spellStart"/>
+            <w:r>
+              <w:rPr>
+                <w:rFonts w:ascii="Arial" w:hAnsi="Arial" w:cs="Arial"/>
+              </w:rPr>
+              <w:t>varchar</w:t>
+            </w:r>
+            <w:proofErr w:type="spellEnd"/>
+            <w:r>
+              <w:rPr>
+                <w:rFonts w:ascii="Arial" w:hAnsi="Arial" w:cs="Arial"/>
+              </w:rPr>
+              <w:t>(2)</w:t>
             </w:r>
           </w:p>
         </w:tc>
@@ -2990,11 +3088,19 @@
                 <w:rFonts w:ascii="Arial" w:hAnsi="Arial" w:cs="Arial"/>
               </w:rPr>
             </w:pPr>
-            <w:r>
-              <w:rPr>
-                <w:rFonts w:ascii="Arial" w:hAnsi="Arial" w:cs="Arial"/>
-              </w:rPr>
-              <w:t>varchar(2)</w:t>
+            <w:proofErr w:type="spellStart"/>
+            <w:r>
+              <w:rPr>
+                <w:rFonts w:ascii="Arial" w:hAnsi="Arial" w:cs="Arial"/>
+              </w:rPr>
+              <w:t>varchar</w:t>
+            </w:r>
+            <w:proofErr w:type="spellEnd"/>
+            <w:r>
+              <w:rPr>
+                <w:rFonts w:ascii="Arial" w:hAnsi="Arial" w:cs="Arial"/>
+              </w:rPr>
+              <w:t>(2)</w:t>
             </w:r>
           </w:p>
         </w:tc>
@@ -3117,11 +3223,19 @@
                 <w:rFonts w:ascii="Arial" w:hAnsi="Arial" w:cs="Arial"/>
               </w:rPr>
             </w:pPr>
-            <w:r>
-              <w:rPr>
-                <w:rFonts w:ascii="Arial" w:hAnsi="Arial" w:cs="Arial"/>
-              </w:rPr>
-              <w:t xml:space="preserve">varchar(16) </w:t>
+            <w:proofErr w:type="spellStart"/>
+            <w:r>
+              <w:rPr>
+                <w:rFonts w:ascii="Arial" w:hAnsi="Arial" w:cs="Arial"/>
+              </w:rPr>
+              <w:t>varchar</w:t>
+            </w:r>
+            <w:proofErr w:type="spellEnd"/>
+            <w:r>
+              <w:rPr>
+                <w:rFonts w:ascii="Arial" w:hAnsi="Arial" w:cs="Arial"/>
+              </w:rPr>
+              <w:t xml:space="preserve">(16) </w:t>
             </w:r>
           </w:p>
         </w:tc>
@@ -3188,11 +3302,19 @@
                 <w:rFonts w:ascii="Arial" w:hAnsi="Arial" w:cs="Arial"/>
               </w:rPr>
             </w:pPr>
-            <w:r>
-              <w:rPr>
-                <w:rFonts w:ascii="Arial" w:hAnsi="Arial" w:cs="Arial"/>
-              </w:rPr>
-              <w:t>varchar(20)</w:t>
+            <w:proofErr w:type="spellStart"/>
+            <w:r>
+              <w:rPr>
+                <w:rFonts w:ascii="Arial" w:hAnsi="Arial" w:cs="Arial"/>
+              </w:rPr>
+              <w:t>varchar</w:t>
+            </w:r>
+            <w:proofErr w:type="spellEnd"/>
+            <w:r>
+              <w:rPr>
+                <w:rFonts w:ascii="Arial" w:hAnsi="Arial" w:cs="Arial"/>
+              </w:rPr>
+              <w:t>(20)</w:t>
             </w:r>
           </w:p>
         </w:tc>
@@ -3253,11 +3375,19 @@
                 <w:rFonts w:ascii="Arial" w:hAnsi="Arial" w:cs="Arial"/>
               </w:rPr>
             </w:pPr>
-            <w:r>
-              <w:rPr>
-                <w:rFonts w:ascii="Arial" w:hAnsi="Arial" w:cs="Arial"/>
-              </w:rPr>
-              <w:t>varchar(20)</w:t>
+            <w:proofErr w:type="spellStart"/>
+            <w:r>
+              <w:rPr>
+                <w:rFonts w:ascii="Arial" w:hAnsi="Arial" w:cs="Arial"/>
+              </w:rPr>
+              <w:t>varchar</w:t>
+            </w:r>
+            <w:proofErr w:type="spellEnd"/>
+            <w:r>
+              <w:rPr>
+                <w:rFonts w:ascii="Arial" w:hAnsi="Arial" w:cs="Arial"/>
+              </w:rPr>
+              <w:t>(20)</w:t>
             </w:r>
           </w:p>
         </w:tc>
@@ -3318,11 +3448,19 @@
                 <w:rFonts w:ascii="Arial" w:hAnsi="Arial" w:cs="Arial"/>
               </w:rPr>
             </w:pPr>
-            <w:r>
-              <w:rPr>
-                <w:rFonts w:ascii="Arial" w:hAnsi="Arial" w:cs="Arial"/>
-              </w:rPr>
-              <w:t>varchar(20)</w:t>
+            <w:proofErr w:type="spellStart"/>
+            <w:r>
+              <w:rPr>
+                <w:rFonts w:ascii="Arial" w:hAnsi="Arial" w:cs="Arial"/>
+              </w:rPr>
+              <w:t>varchar</w:t>
+            </w:r>
+            <w:proofErr w:type="spellEnd"/>
+            <w:r>
+              <w:rPr>
+                <w:rFonts w:ascii="Arial" w:hAnsi="Arial" w:cs="Arial"/>
+              </w:rPr>
+              <w:t>(20)</w:t>
             </w:r>
           </w:p>
         </w:tc>
@@ -3397,11 +3535,19 @@
                 <w:rFonts w:ascii="Arial" w:hAnsi="Arial" w:cs="Arial"/>
               </w:rPr>
             </w:pPr>
-            <w:r>
-              <w:rPr>
-                <w:rFonts w:ascii="Arial" w:hAnsi="Arial" w:cs="Arial"/>
-              </w:rPr>
-              <w:t>varchar(15)</w:t>
+            <w:proofErr w:type="spellStart"/>
+            <w:r>
+              <w:rPr>
+                <w:rFonts w:ascii="Arial" w:hAnsi="Arial" w:cs="Arial"/>
+              </w:rPr>
+              <w:t>varchar</w:t>
+            </w:r>
+            <w:proofErr w:type="spellEnd"/>
+            <w:r>
+              <w:rPr>
+                <w:rFonts w:ascii="Arial" w:hAnsi="Arial" w:cs="Arial"/>
+              </w:rPr>
+              <w:t>(15)</w:t>
             </w:r>
           </w:p>
         </w:tc>
@@ -3534,11 +3680,19 @@
                 <w:rFonts w:ascii="Arial" w:hAnsi="Arial" w:cs="Arial"/>
               </w:rPr>
             </w:pPr>
-            <w:r>
-              <w:rPr>
-                <w:rFonts w:ascii="Arial" w:hAnsi="Arial" w:cs="Arial"/>
-              </w:rPr>
-              <w:t>varchar(20)</w:t>
+            <w:proofErr w:type="spellStart"/>
+            <w:r>
+              <w:rPr>
+                <w:rFonts w:ascii="Arial" w:hAnsi="Arial" w:cs="Arial"/>
+              </w:rPr>
+              <w:t>varchar</w:t>
+            </w:r>
+            <w:proofErr w:type="spellEnd"/>
+            <w:r>
+              <w:rPr>
+                <w:rFonts w:ascii="Arial" w:hAnsi="Arial" w:cs="Arial"/>
+              </w:rPr>
+              <w:t>(20)</w:t>
             </w:r>
           </w:p>
         </w:tc>
@@ -3600,12 +3754,14 @@
                 <w:rFonts w:ascii="Arial" w:hAnsi="Arial" w:cs="Arial"/>
               </w:rPr>
             </w:pPr>
+            <w:proofErr w:type="spellStart"/>
             <w:r>
               <w:rPr>
                 <w:rFonts w:ascii="Arial" w:hAnsi="Arial" w:cs="Arial"/>
               </w:rPr>
               <w:t>int</w:t>
             </w:r>
+            <w:proofErr w:type="spellEnd"/>
           </w:p>
         </w:tc>
         <w:tc>
@@ -3666,11 +3822,19 @@
                 <w:rFonts w:ascii="Arial" w:hAnsi="Arial" w:cs="Arial"/>
               </w:rPr>
             </w:pPr>
-            <w:r>
-              <w:rPr>
-                <w:rFonts w:ascii="Arial" w:hAnsi="Arial" w:cs="Arial"/>
-              </w:rPr>
-              <w:t>varchar(2)</w:t>
+            <w:proofErr w:type="spellStart"/>
+            <w:r>
+              <w:rPr>
+                <w:rFonts w:ascii="Arial" w:hAnsi="Arial" w:cs="Arial"/>
+              </w:rPr>
+              <w:t>varchar</w:t>
+            </w:r>
+            <w:proofErr w:type="spellEnd"/>
+            <w:r>
+              <w:rPr>
+                <w:rFonts w:ascii="Arial" w:hAnsi="Arial" w:cs="Arial"/>
+              </w:rPr>
+              <w:t>(2)</w:t>
             </w:r>
           </w:p>
         </w:tc>
@@ -3732,11 +3896,19 @@
                 <w:rFonts w:ascii="Arial" w:hAnsi="Arial" w:cs="Arial"/>
               </w:rPr>
             </w:pPr>
-            <w:r>
-              <w:rPr>
-                <w:rFonts w:ascii="Arial" w:hAnsi="Arial" w:cs="Arial"/>
-              </w:rPr>
-              <w:t>varchar(2)</w:t>
+            <w:proofErr w:type="spellStart"/>
+            <w:r>
+              <w:rPr>
+                <w:rFonts w:ascii="Arial" w:hAnsi="Arial" w:cs="Arial"/>
+              </w:rPr>
+              <w:t>varchar</w:t>
+            </w:r>
+            <w:proofErr w:type="spellEnd"/>
+            <w:r>
+              <w:rPr>
+                <w:rFonts w:ascii="Arial" w:hAnsi="Arial" w:cs="Arial"/>
+              </w:rPr>
+              <w:t>(2)</w:t>
             </w:r>
           </w:p>
         </w:tc>
@@ -3833,7 +4005,14 @@
               <w:rPr>
                 <w:rFonts w:ascii="Arial" w:hAnsi="Arial" w:cs="Arial"/>
               </w:rPr>
-              <w:t>tanze della struttura</w:t>
+              <w:t xml:space="preserve">tanze della </w:t>
+            </w:r>
+            <w:proofErr w:type="spellStart"/>
+            <w:r>
+              <w:rPr>
+                <w:rFonts w:ascii="Arial" w:hAnsi="Arial" w:cs="Arial"/>
+              </w:rPr>
+              <w:t>struttura</w:t>
             </w:r>
             <w:r>
               <w:rPr>
@@ -3841,6 +4020,7 @@
               </w:rPr>
               <w:t>z</w:t>
             </w:r>
+            <w:proofErr w:type="spellEnd"/>
           </w:p>
         </w:tc>
       </w:tr>
@@ -3885,11 +4065,33 @@
                 <w:rFonts w:ascii="Arial" w:hAnsi="Arial" w:cs="Arial"/>
               </w:rPr>
             </w:pPr>
-            <w:r>
-              <w:rPr>
-                <w:rFonts w:ascii="Arial" w:hAnsi="Arial" w:cs="Arial"/>
-              </w:rPr>
-              <w:t>int primary key</w:t>
+            <w:proofErr w:type="spellStart"/>
+            <w:r>
+              <w:rPr>
+                <w:rFonts w:ascii="Arial" w:hAnsi="Arial" w:cs="Arial"/>
+              </w:rPr>
+              <w:t>int</w:t>
+            </w:r>
+            <w:proofErr w:type="spellEnd"/>
+            <w:r>
+              <w:rPr>
+                <w:rFonts w:ascii="Arial" w:hAnsi="Arial" w:cs="Arial"/>
+              </w:rPr>
+              <w:t xml:space="preserve"> </w:t>
+            </w:r>
+            <w:proofErr w:type="spellStart"/>
+            <w:r>
+              <w:rPr>
+                <w:rFonts w:ascii="Arial" w:hAnsi="Arial" w:cs="Arial"/>
+              </w:rPr>
+              <w:t>primary</w:t>
+            </w:r>
+            <w:proofErr w:type="spellEnd"/>
+            <w:r>
+              <w:rPr>
+                <w:rFonts w:ascii="Arial" w:hAnsi="Arial" w:cs="Arial"/>
+              </w:rPr>
+              <w:t xml:space="preserve"> key</w:t>
             </w:r>
           </w:p>
         </w:tc>
@@ -3956,17 +4158,39 @@
                 <w:rFonts w:ascii="Arial" w:hAnsi="Arial" w:cs="Arial"/>
               </w:rPr>
             </w:pPr>
-            <w:r>
-              <w:rPr>
-                <w:rFonts w:ascii="Arial" w:hAnsi="Arial" w:cs="Arial"/>
-              </w:rPr>
-              <w:t>varchar(20)</w:t>
-            </w:r>
-            <w:r>
-              <w:rPr>
-                <w:rFonts w:ascii="Arial" w:hAnsi="Arial" w:cs="Arial"/>
-              </w:rPr>
-              <w:t xml:space="preserve"> primary key</w:t>
+            <w:proofErr w:type="spellStart"/>
+            <w:r>
+              <w:rPr>
+                <w:rFonts w:ascii="Arial" w:hAnsi="Arial" w:cs="Arial"/>
+              </w:rPr>
+              <w:t>varchar</w:t>
+            </w:r>
+            <w:proofErr w:type="spellEnd"/>
+            <w:r>
+              <w:rPr>
+                <w:rFonts w:ascii="Arial" w:hAnsi="Arial" w:cs="Arial"/>
+              </w:rPr>
+              <w:t>(20)</w:t>
+            </w:r>
+            <w:r>
+              <w:rPr>
+                <w:rFonts w:ascii="Arial" w:hAnsi="Arial" w:cs="Arial"/>
+              </w:rPr>
+              <w:t xml:space="preserve"> </w:t>
+            </w:r>
+            <w:proofErr w:type="spellStart"/>
+            <w:r>
+              <w:rPr>
+                <w:rFonts w:ascii="Arial" w:hAnsi="Arial" w:cs="Arial"/>
+              </w:rPr>
+              <w:t>primary</w:t>
+            </w:r>
+            <w:proofErr w:type="spellEnd"/>
+            <w:r>
+              <w:rPr>
+                <w:rFonts w:ascii="Arial" w:hAnsi="Arial" w:cs="Arial"/>
+              </w:rPr>
+              <w:t xml:space="preserve"> key</w:t>
             </w:r>
           </w:p>
         </w:tc>
@@ -4039,11 +4263,19 @@
                 <w:rFonts w:ascii="Arial" w:hAnsi="Arial" w:cs="Arial"/>
               </w:rPr>
             </w:pPr>
-            <w:r>
-              <w:rPr>
-                <w:rFonts w:ascii="Arial" w:hAnsi="Arial" w:cs="Arial"/>
-              </w:rPr>
-              <w:t>varchar(20)</w:t>
+            <w:proofErr w:type="spellStart"/>
+            <w:r>
+              <w:rPr>
+                <w:rFonts w:ascii="Arial" w:hAnsi="Arial" w:cs="Arial"/>
+              </w:rPr>
+              <w:t>varchar</w:t>
+            </w:r>
+            <w:proofErr w:type="spellEnd"/>
+            <w:r>
+              <w:rPr>
+                <w:rFonts w:ascii="Arial" w:hAnsi="Arial" w:cs="Arial"/>
+              </w:rPr>
+              <w:t>(20)</w:t>
             </w:r>
           </w:p>
         </w:tc>
@@ -4110,12 +4342,14 @@
                 <w:rFonts w:ascii="Arial" w:hAnsi="Arial" w:cs="Arial"/>
               </w:rPr>
             </w:pPr>
+            <w:proofErr w:type="spellStart"/>
             <w:r>
               <w:rPr>
                 <w:rFonts w:ascii="Arial" w:hAnsi="Arial" w:cs="Arial"/>
               </w:rPr>
               <w:t>Tipo_sale</w:t>
             </w:r>
+            <w:proofErr w:type="spellEnd"/>
           </w:p>
         </w:tc>
         <w:tc>
@@ -4487,11 +4721,33 @@
                 <w:rFonts w:ascii="Arial" w:hAnsi="Arial" w:cs="Arial"/>
               </w:rPr>
             </w:pPr>
-            <w:r>
-              <w:rPr>
-                <w:rFonts w:ascii="Arial" w:hAnsi="Arial" w:cs="Arial"/>
-              </w:rPr>
-              <w:t>int primary key</w:t>
+            <w:proofErr w:type="spellStart"/>
+            <w:r>
+              <w:rPr>
+                <w:rFonts w:ascii="Arial" w:hAnsi="Arial" w:cs="Arial"/>
+              </w:rPr>
+              <w:t>int</w:t>
+            </w:r>
+            <w:proofErr w:type="spellEnd"/>
+            <w:r>
+              <w:rPr>
+                <w:rFonts w:ascii="Arial" w:hAnsi="Arial" w:cs="Arial"/>
+              </w:rPr>
+              <w:t xml:space="preserve"> </w:t>
+            </w:r>
+            <w:proofErr w:type="spellStart"/>
+            <w:r>
+              <w:rPr>
+                <w:rFonts w:ascii="Arial" w:hAnsi="Arial" w:cs="Arial"/>
+              </w:rPr>
+              <w:t>primary</w:t>
+            </w:r>
+            <w:proofErr w:type="spellEnd"/>
+            <w:r>
+              <w:rPr>
+                <w:rFonts w:ascii="Arial" w:hAnsi="Arial" w:cs="Arial"/>
+              </w:rPr>
+              <w:t xml:space="preserve"> key</w:t>
             </w:r>
           </w:p>
         </w:tc>
@@ -4558,11 +4814,19 @@
                 <w:rFonts w:ascii="Arial" w:hAnsi="Arial" w:cs="Arial"/>
               </w:rPr>
             </w:pPr>
-            <w:r>
-              <w:rPr>
-                <w:rFonts w:ascii="Arial" w:hAnsi="Arial" w:cs="Arial"/>
-              </w:rPr>
-              <w:t>varchar(</w:t>
+            <w:proofErr w:type="spellStart"/>
+            <w:r>
+              <w:rPr>
+                <w:rFonts w:ascii="Arial" w:hAnsi="Arial" w:cs="Arial"/>
+              </w:rPr>
+              <w:t>varchar</w:t>
+            </w:r>
+            <w:proofErr w:type="spellEnd"/>
+            <w:r>
+              <w:rPr>
+                <w:rFonts w:ascii="Arial" w:hAnsi="Arial" w:cs="Arial"/>
+              </w:rPr>
+              <w:t>(</w:t>
             </w:r>
             <w:r>
               <w:rPr>
@@ -4707,11 +4971,33 @@
                 <w:rFonts w:ascii="Arial" w:hAnsi="Arial" w:cs="Arial"/>
               </w:rPr>
             </w:pPr>
-            <w:r>
-              <w:rPr>
-                <w:rFonts w:ascii="Arial" w:hAnsi="Arial" w:cs="Arial"/>
-              </w:rPr>
-              <w:t xml:space="preserve">varchar(10) primary </w:t>
+            <w:proofErr w:type="spellStart"/>
+            <w:r>
+              <w:rPr>
+                <w:rFonts w:ascii="Arial" w:hAnsi="Arial" w:cs="Arial"/>
+              </w:rPr>
+              <w:t>varchar</w:t>
+            </w:r>
+            <w:proofErr w:type="spellEnd"/>
+            <w:r>
+              <w:rPr>
+                <w:rFonts w:ascii="Arial" w:hAnsi="Arial" w:cs="Arial"/>
+              </w:rPr>
+              <w:t xml:space="preserve">(10) </w:t>
+            </w:r>
+            <w:proofErr w:type="spellStart"/>
+            <w:r>
+              <w:rPr>
+                <w:rFonts w:ascii="Arial" w:hAnsi="Arial" w:cs="Arial"/>
+              </w:rPr>
+              <w:t>primary</w:t>
+            </w:r>
+            <w:proofErr w:type="spellEnd"/>
+            <w:r>
+              <w:rPr>
+                <w:rFonts w:ascii="Arial" w:hAnsi="Arial" w:cs="Arial"/>
+              </w:rPr>
+              <w:t xml:space="preserve"> </w:t>
             </w:r>
             <w:r>
               <w:rPr>
@@ -4785,11 +5071,33 @@
                 <w:rFonts w:ascii="Arial" w:hAnsi="Arial" w:cs="Arial"/>
               </w:rPr>
             </w:pPr>
-            <w:r>
-              <w:rPr>
-                <w:rFonts w:ascii="Arial" w:hAnsi="Arial" w:cs="Arial"/>
-              </w:rPr>
-              <w:t>varchar(10) primary key</w:t>
+            <w:proofErr w:type="spellStart"/>
+            <w:r>
+              <w:rPr>
+                <w:rFonts w:ascii="Arial" w:hAnsi="Arial" w:cs="Arial"/>
+              </w:rPr>
+              <w:t>varchar</w:t>
+            </w:r>
+            <w:proofErr w:type="spellEnd"/>
+            <w:r>
+              <w:rPr>
+                <w:rFonts w:ascii="Arial" w:hAnsi="Arial" w:cs="Arial"/>
+              </w:rPr>
+              <w:t xml:space="preserve">(10) </w:t>
+            </w:r>
+            <w:proofErr w:type="spellStart"/>
+            <w:r>
+              <w:rPr>
+                <w:rFonts w:ascii="Arial" w:hAnsi="Arial" w:cs="Arial"/>
+              </w:rPr>
+              <w:t>primary</w:t>
+            </w:r>
+            <w:proofErr w:type="spellEnd"/>
+            <w:r>
+              <w:rPr>
+                <w:rFonts w:ascii="Arial" w:hAnsi="Arial" w:cs="Arial"/>
+              </w:rPr>
+              <w:t xml:space="preserve"> key</w:t>
             </w:r>
           </w:p>
         </w:tc>
@@ -4868,11 +5176,19 @@
                 <w:rFonts w:ascii="Arial" w:hAnsi="Arial" w:cs="Arial"/>
               </w:rPr>
             </w:pPr>
-            <w:r>
-              <w:rPr>
-                <w:rFonts w:ascii="Arial" w:hAnsi="Arial" w:cs="Arial"/>
-              </w:rPr>
-              <w:t>varchar(</w:t>
+            <w:proofErr w:type="spellStart"/>
+            <w:r>
+              <w:rPr>
+                <w:rFonts w:ascii="Arial" w:hAnsi="Arial" w:cs="Arial"/>
+              </w:rPr>
+              <w:t>varchar</w:t>
+            </w:r>
+            <w:proofErr w:type="spellEnd"/>
+            <w:r>
+              <w:rPr>
+                <w:rFonts w:ascii="Arial" w:hAnsi="Arial" w:cs="Arial"/>
+              </w:rPr>
+              <w:t>(</w:t>
             </w:r>
             <w:r>
               <w:rPr>
@@ -4951,11 +5267,19 @@
                 <w:rFonts w:ascii="Arial" w:hAnsi="Arial" w:cs="Arial"/>
               </w:rPr>
             </w:pPr>
-            <w:r>
-              <w:rPr>
-                <w:rFonts w:ascii="Arial" w:hAnsi="Arial" w:cs="Arial"/>
-              </w:rPr>
-              <w:t>varchar(100)</w:t>
+            <w:proofErr w:type="spellStart"/>
+            <w:r>
+              <w:rPr>
+                <w:rFonts w:ascii="Arial" w:hAnsi="Arial" w:cs="Arial"/>
+              </w:rPr>
+              <w:t>varchar</w:t>
+            </w:r>
+            <w:proofErr w:type="spellEnd"/>
+            <w:r>
+              <w:rPr>
+                <w:rFonts w:ascii="Arial" w:hAnsi="Arial" w:cs="Arial"/>
+              </w:rPr>
+              <w:t>(100)</w:t>
             </w:r>
           </w:p>
         </w:tc>
@@ -5086,6 +5410,7 @@
                 <w:u w:val="single"/>
               </w:rPr>
             </w:pPr>
+            <w:proofErr w:type="spellStart"/>
             <w:r>
               <w:rPr>
                 <w:rFonts w:ascii="Arial" w:hAnsi="Arial" w:cs="Arial"/>
@@ -5100,6 +5425,7 @@
               </w:rPr>
               <w:t>DTx</w:t>
             </w:r>
+            <w:proofErr w:type="spellEnd"/>
           </w:p>
         </w:tc>
         <w:tc>
@@ -5117,17 +5443,33 @@
                 <w:rFonts w:ascii="Arial" w:hAnsi="Arial" w:cs="Arial"/>
               </w:rPr>
             </w:pPr>
+            <w:proofErr w:type="spellStart"/>
             <w:r>
               <w:rPr>
                 <w:rFonts w:ascii="Arial" w:hAnsi="Arial" w:cs="Arial"/>
               </w:rPr>
               <w:t>integer</w:t>
             </w:r>
-            <w:r>
-              <w:rPr>
-                <w:rFonts w:ascii="Arial" w:hAnsi="Arial" w:cs="Arial"/>
-              </w:rPr>
-              <w:t xml:space="preserve"> primary key</w:t>
+            <w:proofErr w:type="spellEnd"/>
+            <w:r>
+              <w:rPr>
+                <w:rFonts w:ascii="Arial" w:hAnsi="Arial" w:cs="Arial"/>
+              </w:rPr>
+              <w:t xml:space="preserve"> </w:t>
+            </w:r>
+            <w:proofErr w:type="spellStart"/>
+            <w:r>
+              <w:rPr>
+                <w:rFonts w:ascii="Arial" w:hAnsi="Arial" w:cs="Arial"/>
+              </w:rPr>
+              <w:t>primary</w:t>
+            </w:r>
+            <w:proofErr w:type="spellEnd"/>
+            <w:r>
+              <w:rPr>
+                <w:rFonts w:ascii="Arial" w:hAnsi="Arial" w:cs="Arial"/>
+              </w:rPr>
+              <w:t xml:space="preserve"> key</w:t>
             </w:r>
           </w:p>
         </w:tc>
@@ -5196,12 +5538,14 @@
                 <w:rFonts w:ascii="Arial" w:hAnsi="Arial" w:cs="Arial"/>
               </w:rPr>
             </w:pPr>
+            <w:proofErr w:type="spellStart"/>
             <w:r>
               <w:rPr>
                 <w:rFonts w:ascii="Arial" w:hAnsi="Arial" w:cs="Arial"/>
               </w:rPr>
               <w:t>tipo_tx</w:t>
             </w:r>
+            <w:proofErr w:type="spellEnd"/>
           </w:p>
         </w:tc>
         <w:tc>
@@ -5267,12 +5611,14 @@
                 <w:rFonts w:ascii="Arial" w:hAnsi="Arial" w:cs="Arial"/>
               </w:rPr>
             </w:pPr>
+            <w:proofErr w:type="spellStart"/>
             <w:r>
               <w:rPr>
                 <w:rFonts w:ascii="Arial" w:hAnsi="Arial" w:cs="Arial"/>
               </w:rPr>
               <w:t>timestamp</w:t>
             </w:r>
+            <w:proofErr w:type="spellEnd"/>
           </w:p>
         </w:tc>
         <w:tc>
@@ -5294,8 +5640,16 @@
               <w:rPr>
                 <w:rFonts w:ascii="Arial" w:hAnsi="Arial" w:cs="Arial"/>
               </w:rPr>
-              <w:t>Tempo di esecuzione della tx</w:t>
-            </w:r>
+              <w:t xml:space="preserve">Tempo di esecuzione della </w:t>
+            </w:r>
+            <w:proofErr w:type="spellStart"/>
+            <w:r>
+              <w:rPr>
+                <w:rFonts w:ascii="Arial" w:hAnsi="Arial" w:cs="Arial"/>
+              </w:rPr>
+              <w:t>tx</w:t>
+            </w:r>
+            <w:proofErr w:type="spellEnd"/>
           </w:p>
         </w:tc>
       </w:tr>
@@ -5338,12 +5692,14 @@
                 <w:rFonts w:ascii="Arial" w:hAnsi="Arial" w:cs="Arial"/>
               </w:rPr>
             </w:pPr>
+            <w:proofErr w:type="spellStart"/>
             <w:r>
               <w:rPr>
                 <w:rFonts w:ascii="Arial" w:hAnsi="Arial" w:cs="Arial"/>
               </w:rPr>
               <w:t>integer</w:t>
             </w:r>
+            <w:proofErr w:type="spellEnd"/>
           </w:p>
         </w:tc>
         <w:tc>
@@ -5563,25 +5919,7 @@
               <w:rPr>
                 <w:rFonts w:ascii="Arial" w:hAnsi="Arial" w:cs="Arial"/>
               </w:rPr>
-              <w:t xml:space="preserve"> </w:t>
-            </w:r>
-            <w:r>
-              <w:rPr>
-                <w:rFonts w:ascii="Arial" w:hAnsi="Arial" w:cs="Arial"/>
-              </w:rPr>
-              <w:t xml:space="preserve">transazione rappresentante una </w:t>
-            </w:r>
-            <w:r>
-              <w:rPr>
-                <w:rFonts w:ascii="Arial" w:hAnsi="Arial" w:cs="Arial"/>
-              </w:rPr>
-              <w:t>perdita</w:t>
-            </w:r>
-            <w:r>
-              <w:rPr>
-                <w:rFonts w:ascii="Arial" w:hAnsi="Arial" w:cs="Arial"/>
-              </w:rPr>
-              <w:t xml:space="preserve"> ad un gioco</w:t>
+              <w:t xml:space="preserve"> transazione rappresentante una perdita ad un gioco</w:t>
             </w:r>
           </w:p>
         </w:tc>
@@ -5639,19 +5977,7 @@
               <w:rPr>
                 <w:rFonts w:ascii="Arial" w:hAnsi="Arial" w:cs="Arial"/>
               </w:rPr>
-              <w:t xml:space="preserve"> </w:t>
-            </w:r>
-            <w:r>
-              <w:rPr>
-                <w:rFonts w:ascii="Arial" w:hAnsi="Arial" w:cs="Arial"/>
-              </w:rPr>
-              <w:t xml:space="preserve">transazione rappresentante una </w:t>
-            </w:r>
-            <w:r>
-              <w:rPr>
-                <w:rFonts w:ascii="Arial" w:hAnsi="Arial" w:cs="Arial"/>
-              </w:rPr>
-              <w:t>ricarica del saldo di gioco</w:t>
+              <w:t xml:space="preserve"> transazione rappresentante una ricarica del saldo di gioco</w:t>
             </w:r>
           </w:p>
         </w:tc>
@@ -5754,11 +6080,19 @@
                 <w:rFonts w:ascii="Arial" w:hAnsi="Arial" w:cs="Arial"/>
               </w:rPr>
             </w:pPr>
-            <w:r>
-              <w:rPr>
-                <w:rFonts w:ascii="Arial" w:hAnsi="Arial" w:cs="Arial"/>
-              </w:rPr>
-              <w:t xml:space="preserve">varchar(16) </w:t>
+            <w:proofErr w:type="spellStart"/>
+            <w:r>
+              <w:rPr>
+                <w:rFonts w:ascii="Arial" w:hAnsi="Arial" w:cs="Arial"/>
+              </w:rPr>
+              <w:t>varchar</w:t>
+            </w:r>
+            <w:proofErr w:type="spellEnd"/>
+            <w:r>
+              <w:rPr>
+                <w:rFonts w:ascii="Arial" w:hAnsi="Arial" w:cs="Arial"/>
+              </w:rPr>
+              <w:t xml:space="preserve">(16) </w:t>
             </w:r>
           </w:p>
         </w:tc>
@@ -5825,11 +6159,19 @@
                 <w:rFonts w:ascii="Arial" w:hAnsi="Arial" w:cs="Arial"/>
               </w:rPr>
             </w:pPr>
-            <w:r>
-              <w:rPr>
-                <w:rFonts w:ascii="Arial" w:hAnsi="Arial" w:cs="Arial"/>
-              </w:rPr>
-              <w:t>varchar(</w:t>
+            <w:proofErr w:type="spellStart"/>
+            <w:r>
+              <w:rPr>
+                <w:rFonts w:ascii="Arial" w:hAnsi="Arial" w:cs="Arial"/>
+              </w:rPr>
+              <w:t>varchar</w:t>
+            </w:r>
+            <w:proofErr w:type="spellEnd"/>
+            <w:r>
+              <w:rPr>
+                <w:rFonts w:ascii="Arial" w:hAnsi="Arial" w:cs="Arial"/>
+              </w:rPr>
+              <w:t>(</w:t>
             </w:r>
             <w:r>
               <w:rPr>
@@ -5902,11 +6244,19 @@
                 <w:rFonts w:ascii="Arial" w:hAnsi="Arial" w:cs="Arial"/>
               </w:rPr>
             </w:pPr>
-            <w:r>
-              <w:rPr>
-                <w:rFonts w:ascii="Arial" w:hAnsi="Arial" w:cs="Arial"/>
-              </w:rPr>
-              <w:t>varchar(</w:t>
+            <w:proofErr w:type="spellStart"/>
+            <w:r>
+              <w:rPr>
+                <w:rFonts w:ascii="Arial" w:hAnsi="Arial" w:cs="Arial"/>
+              </w:rPr>
+              <w:t>varchar</w:t>
+            </w:r>
+            <w:proofErr w:type="spellEnd"/>
+            <w:r>
+              <w:rPr>
+                <w:rFonts w:ascii="Arial" w:hAnsi="Arial" w:cs="Arial"/>
+              </w:rPr>
+              <w:t>(</w:t>
             </w:r>
             <w:r>
               <w:rPr>
@@ -5979,11 +6329,19 @@
                 <w:rFonts w:ascii="Arial" w:hAnsi="Arial" w:cs="Arial"/>
               </w:rPr>
             </w:pPr>
-            <w:r>
-              <w:rPr>
-                <w:rFonts w:ascii="Arial" w:hAnsi="Arial" w:cs="Arial"/>
-              </w:rPr>
-              <w:t>varchar(</w:t>
+            <w:proofErr w:type="spellStart"/>
+            <w:r>
+              <w:rPr>
+                <w:rFonts w:ascii="Arial" w:hAnsi="Arial" w:cs="Arial"/>
+              </w:rPr>
+              <w:t>varchar</w:t>
+            </w:r>
+            <w:proofErr w:type="spellEnd"/>
+            <w:r>
+              <w:rPr>
+                <w:rFonts w:ascii="Arial" w:hAnsi="Arial" w:cs="Arial"/>
+              </w:rPr>
+              <w:t>(</w:t>
             </w:r>
             <w:r>
               <w:rPr>
@@ -6064,12 +6422,14 @@
                 <w:rFonts w:ascii="Arial" w:hAnsi="Arial" w:cs="Arial"/>
               </w:rPr>
             </w:pPr>
+            <w:proofErr w:type="spellStart"/>
             <w:r>
               <w:rPr>
                 <w:rFonts w:ascii="Arial" w:hAnsi="Arial" w:cs="Arial"/>
               </w:rPr>
               <w:t>integer</w:t>
             </w:r>
+            <w:proofErr w:type="spellEnd"/>
           </w:p>
         </w:tc>
         <w:tc>
@@ -6201,11 +6561,19 @@
                 <w:rFonts w:ascii="Arial" w:hAnsi="Arial" w:cs="Arial"/>
               </w:rPr>
             </w:pPr>
-            <w:r>
-              <w:rPr>
-                <w:rFonts w:ascii="Arial" w:hAnsi="Arial" w:cs="Arial"/>
-              </w:rPr>
-              <w:t>varchar(20)</w:t>
+            <w:proofErr w:type="spellStart"/>
+            <w:r>
+              <w:rPr>
+                <w:rFonts w:ascii="Arial" w:hAnsi="Arial" w:cs="Arial"/>
+              </w:rPr>
+              <w:t>varchar</w:t>
+            </w:r>
+            <w:proofErr w:type="spellEnd"/>
+            <w:r>
+              <w:rPr>
+                <w:rFonts w:ascii="Arial" w:hAnsi="Arial" w:cs="Arial"/>
+              </w:rPr>
+              <w:t>(20)</w:t>
             </w:r>
           </w:p>
         </w:tc>
@@ -6267,12 +6635,14 @@
                 <w:rFonts w:ascii="Arial" w:hAnsi="Arial" w:cs="Arial"/>
               </w:rPr>
             </w:pPr>
+            <w:proofErr w:type="spellStart"/>
             <w:r>
               <w:rPr>
                 <w:rFonts w:ascii="Arial" w:hAnsi="Arial" w:cs="Arial"/>
               </w:rPr>
               <w:t>int</w:t>
             </w:r>
+            <w:proofErr w:type="spellEnd"/>
           </w:p>
         </w:tc>
         <w:tc>
@@ -6333,11 +6703,19 @@
                 <w:rFonts w:ascii="Arial" w:hAnsi="Arial" w:cs="Arial"/>
               </w:rPr>
             </w:pPr>
-            <w:r>
-              <w:rPr>
-                <w:rFonts w:ascii="Arial" w:hAnsi="Arial" w:cs="Arial"/>
-              </w:rPr>
-              <w:t>varchar(2)</w:t>
+            <w:proofErr w:type="spellStart"/>
+            <w:r>
+              <w:rPr>
+                <w:rFonts w:ascii="Arial" w:hAnsi="Arial" w:cs="Arial"/>
+              </w:rPr>
+              <w:t>varchar</w:t>
+            </w:r>
+            <w:proofErr w:type="spellEnd"/>
+            <w:r>
+              <w:rPr>
+                <w:rFonts w:ascii="Arial" w:hAnsi="Arial" w:cs="Arial"/>
+              </w:rPr>
+              <w:t>(2)</w:t>
             </w:r>
           </w:p>
         </w:tc>
@@ -6399,11 +6777,19 @@
                 <w:rFonts w:ascii="Arial" w:hAnsi="Arial" w:cs="Arial"/>
               </w:rPr>
             </w:pPr>
-            <w:r>
-              <w:rPr>
-                <w:rFonts w:ascii="Arial" w:hAnsi="Arial" w:cs="Arial"/>
-              </w:rPr>
-              <w:t>varchar(2)</w:t>
+            <w:proofErr w:type="spellStart"/>
+            <w:r>
+              <w:rPr>
+                <w:rFonts w:ascii="Arial" w:hAnsi="Arial" w:cs="Arial"/>
+              </w:rPr>
+              <w:t>varchar</w:t>
+            </w:r>
+            <w:proofErr w:type="spellEnd"/>
+            <w:r>
+              <w:rPr>
+                <w:rFonts w:ascii="Arial" w:hAnsi="Arial" w:cs="Arial"/>
+              </w:rPr>
+              <w:t>(2)</w:t>
             </w:r>
           </w:p>
         </w:tc>
@@ -6500,6 +6886,7 @@
                 <w:u w:val="single"/>
               </w:rPr>
             </w:pPr>
+            <w:proofErr w:type="spellStart"/>
             <w:r>
               <w:rPr>
                 <w:rFonts w:ascii="Arial" w:hAnsi="Arial" w:cs="Arial"/>
@@ -6507,6 +6894,7 @@
               </w:rPr>
               <w:t>IDTorneo</w:t>
             </w:r>
+            <w:proofErr w:type="spellEnd"/>
           </w:p>
         </w:tc>
         <w:tc>
@@ -6524,11 +6912,33 @@
                 <w:rFonts w:ascii="Arial" w:hAnsi="Arial" w:cs="Arial"/>
               </w:rPr>
             </w:pPr>
-            <w:r>
-              <w:rPr>
-                <w:rFonts w:ascii="Arial" w:hAnsi="Arial" w:cs="Arial"/>
-              </w:rPr>
-              <w:t>Integer primary key</w:t>
+            <w:proofErr w:type="spellStart"/>
+            <w:r>
+              <w:rPr>
+                <w:rFonts w:ascii="Arial" w:hAnsi="Arial" w:cs="Arial"/>
+              </w:rPr>
+              <w:t>Integer</w:t>
+            </w:r>
+            <w:proofErr w:type="spellEnd"/>
+            <w:r>
+              <w:rPr>
+                <w:rFonts w:ascii="Arial" w:hAnsi="Arial" w:cs="Arial"/>
+              </w:rPr>
+              <w:t xml:space="preserve"> </w:t>
+            </w:r>
+            <w:proofErr w:type="spellStart"/>
+            <w:r>
+              <w:rPr>
+                <w:rFonts w:ascii="Arial" w:hAnsi="Arial" w:cs="Arial"/>
+              </w:rPr>
+              <w:t>primary</w:t>
+            </w:r>
+            <w:proofErr w:type="spellEnd"/>
+            <w:r>
+              <w:rPr>
+                <w:rFonts w:ascii="Arial" w:hAnsi="Arial" w:cs="Arial"/>
+              </w:rPr>
+              <w:t xml:space="preserve"> key</w:t>
             </w:r>
           </w:p>
         </w:tc>
@@ -6595,11 +7005,19 @@
                 <w:rFonts w:ascii="Arial" w:hAnsi="Arial" w:cs="Arial"/>
               </w:rPr>
             </w:pPr>
-            <w:r>
-              <w:rPr>
-                <w:rFonts w:ascii="Arial" w:hAnsi="Arial" w:cs="Arial"/>
-              </w:rPr>
-              <w:t>Varchar(20)</w:t>
+            <w:proofErr w:type="spellStart"/>
+            <w:r>
+              <w:rPr>
+                <w:rFonts w:ascii="Arial" w:hAnsi="Arial" w:cs="Arial"/>
+              </w:rPr>
+              <w:t>Varchar</w:t>
+            </w:r>
+            <w:proofErr w:type="spellEnd"/>
+            <w:r>
+              <w:rPr>
+                <w:rFonts w:ascii="Arial" w:hAnsi="Arial" w:cs="Arial"/>
+              </w:rPr>
+              <w:t>(20)</w:t>
             </w:r>
           </w:p>
         </w:tc>
@@ -6643,12 +7061,14 @@
                 <w:rFonts w:ascii="Arial" w:hAnsi="Arial" w:cs="Arial"/>
               </w:rPr>
             </w:pPr>
+            <w:proofErr w:type="spellStart"/>
             <w:r>
               <w:rPr>
                 <w:rFonts w:ascii="Arial" w:hAnsi="Arial" w:cs="Arial"/>
               </w:rPr>
               <w:t>DataTorneo</w:t>
             </w:r>
+            <w:proofErr w:type="spellEnd"/>
           </w:p>
         </w:tc>
         <w:tc>
@@ -6708,12 +7128,14 @@
                 <w:rFonts w:ascii="Arial" w:hAnsi="Arial" w:cs="Arial"/>
               </w:rPr>
             </w:pPr>
+            <w:proofErr w:type="spellStart"/>
             <w:r>
               <w:rPr>
                 <w:rFonts w:ascii="Arial" w:hAnsi="Arial" w:cs="Arial"/>
               </w:rPr>
               <w:t>BuyIN</w:t>
             </w:r>
+            <w:proofErr w:type="spellEnd"/>
           </w:p>
         </w:tc>
         <w:tc>
@@ -6731,12 +7153,14 @@
                 <w:rFonts w:ascii="Arial" w:hAnsi="Arial" w:cs="Arial"/>
               </w:rPr>
             </w:pPr>
+            <w:proofErr w:type="spellStart"/>
             <w:r>
               <w:rPr>
                 <w:rFonts w:ascii="Arial" w:hAnsi="Arial" w:cs="Arial"/>
               </w:rPr>
               <w:t>integer</w:t>
             </w:r>
+            <w:proofErr w:type="spellEnd"/>
           </w:p>
         </w:tc>
         <w:tc>
@@ -6802,12 +7226,14 @@
                 <w:rFonts w:ascii="Arial" w:hAnsi="Arial" w:cs="Arial"/>
               </w:rPr>
             </w:pPr>
+            <w:proofErr w:type="spellStart"/>
             <w:r>
               <w:rPr>
                 <w:rFonts w:ascii="Arial" w:hAnsi="Arial" w:cs="Arial"/>
               </w:rPr>
               <w:t>integer</w:t>
             </w:r>
+            <w:proofErr w:type="spellEnd"/>
           </w:p>
         </w:tc>
         <w:tc>
@@ -6901,6 +7327,7 @@
                 <w:u w:val="single"/>
               </w:rPr>
             </w:pPr>
+            <w:proofErr w:type="spellStart"/>
             <w:r>
               <w:rPr>
                 <w:rFonts w:ascii="Arial" w:hAnsi="Arial" w:cs="Arial"/>
@@ -6908,6 +7335,7 @@
               </w:rPr>
               <w:t>IDMatch</w:t>
             </w:r>
+            <w:proofErr w:type="spellEnd"/>
           </w:p>
         </w:tc>
         <w:tc>
@@ -6925,11 +7353,33 @@
                 <w:rFonts w:ascii="Arial" w:hAnsi="Arial" w:cs="Arial"/>
               </w:rPr>
             </w:pPr>
-            <w:r>
-              <w:rPr>
-                <w:rFonts w:ascii="Arial" w:hAnsi="Arial" w:cs="Arial"/>
-              </w:rPr>
-              <w:t>Integer primary key</w:t>
+            <w:proofErr w:type="spellStart"/>
+            <w:r>
+              <w:rPr>
+                <w:rFonts w:ascii="Arial" w:hAnsi="Arial" w:cs="Arial"/>
+              </w:rPr>
+              <w:t>Integer</w:t>
+            </w:r>
+            <w:proofErr w:type="spellEnd"/>
+            <w:r>
+              <w:rPr>
+                <w:rFonts w:ascii="Arial" w:hAnsi="Arial" w:cs="Arial"/>
+              </w:rPr>
+              <w:t xml:space="preserve"> </w:t>
+            </w:r>
+            <w:proofErr w:type="spellStart"/>
+            <w:r>
+              <w:rPr>
+                <w:rFonts w:ascii="Arial" w:hAnsi="Arial" w:cs="Arial"/>
+              </w:rPr>
+              <w:t>primary</w:t>
+            </w:r>
+            <w:proofErr w:type="spellEnd"/>
+            <w:r>
+              <w:rPr>
+                <w:rFonts w:ascii="Arial" w:hAnsi="Arial" w:cs="Arial"/>
+              </w:rPr>
+              <w:t xml:space="preserve"> key</w:t>
             </w:r>
           </w:p>
         </w:tc>
@@ -6973,12 +7423,14 @@
                 <w:rFonts w:ascii="Arial" w:hAnsi="Arial" w:cs="Arial"/>
               </w:rPr>
             </w:pPr>
+            <w:proofErr w:type="spellStart"/>
             <w:r>
               <w:rPr>
                 <w:rFonts w:ascii="Arial" w:hAnsi="Arial" w:cs="Arial"/>
               </w:rPr>
               <w:t>IsFinal</w:t>
             </w:r>
+            <w:proofErr w:type="spellEnd"/>
           </w:p>
         </w:tc>
         <w:tc>
@@ -6996,12 +7448,14 @@
                 <w:rFonts w:ascii="Arial" w:hAnsi="Arial" w:cs="Arial"/>
               </w:rPr>
             </w:pPr>
+            <w:proofErr w:type="spellStart"/>
             <w:r>
               <w:rPr>
                 <w:rFonts w:ascii="Arial" w:hAnsi="Arial" w:cs="Arial"/>
               </w:rPr>
               <w:t>boolean</w:t>
             </w:r>
+            <w:proofErr w:type="spellEnd"/>
           </w:p>
         </w:tc>
         <w:tc>
@@ -8456,7 +8910,7 @@
         </w:rPr>
         <w:lastRenderedPageBreak/>
         <w:drawing>
-          <wp:inline distT="0" distB="0" distL="0" distR="0" wp14:anchorId="5832166D" wp14:editId="4B527A8A">
+          <wp:inline distT="0" distB="0" distL="0" distR="0" wp14:anchorId="5832166D" wp14:editId="0E832CFD">
             <wp:extent cx="5471160" cy="4310181"/>
             <wp:effectExtent l="0" t="0" r="0" b="0"/>
             <wp:docPr id="1" name="Immagine 1"/>
@@ -8488,7 +8942,7 @@
                   <pic:spPr bwMode="auto">
                     <a:xfrm>
                       <a:off x="0" y="0"/>
-                      <a:ext cx="5504573" cy="4336504"/>
+                      <a:ext cx="5471160" cy="4310181"/>
                     </a:xfrm>
                     <a:prstGeom prst="rect">
                       <a:avLst/>
@@ -8970,8 +9424,16 @@
           <w:rFonts w:ascii="Arial" w:hAnsi="Arial" w:cs="Arial"/>
         </w:rPr>
         <w:br/>
-        <w:t>Essendo il campo saldo di tipo integer</w:t>
-      </w:r>
+        <w:t xml:space="preserve">Essendo il campo saldo di tipo </w:t>
+      </w:r>
+      <w:proofErr w:type="spellStart"/>
+      <w:r>
+        <w:rPr>
+          <w:rFonts w:ascii="Arial" w:hAnsi="Arial" w:cs="Arial"/>
+        </w:rPr>
+        <w:t>integer</w:t>
+      </w:r>
+      <w:proofErr w:type="spellEnd"/>
       <w:r>
         <w:rPr>
           <w:rFonts w:ascii="Arial" w:hAnsi="Arial" w:cs="Arial"/>
@@ -9223,23 +9685,25 @@
           <w:sz w:val="20"/>
           <w:szCs w:val="20"/>
         </w:rPr>
-        <w:t xml:space="preserve">id univoco di tipo integer, nonostante avessimo già il campo “CF” </w:t>
-      </w:r>
+        <w:t xml:space="preserve">id univoco di tipo </w:t>
+      </w:r>
+      <w:proofErr w:type="spellStart"/>
       <w:r>
         <w:rPr>
           <w:rFonts w:ascii="Arial" w:hAnsi="Arial" w:cs="Arial"/>
           <w:sz w:val="20"/>
           <w:szCs w:val="20"/>
         </w:rPr>
-        <w:t>univoco per ogni occorrenza delle tabelle.</w:t>
-      </w:r>
+        <w:t>integer</w:t>
+      </w:r>
+      <w:proofErr w:type="spellEnd"/>
       <w:r>
         <w:rPr>
           <w:rFonts w:ascii="Arial" w:hAnsi="Arial" w:cs="Arial"/>
           <w:sz w:val="20"/>
           <w:szCs w:val="20"/>
         </w:rPr>
-        <w:br/>
+        <w:t xml:space="preserve">, nonostante avessimo già il campo “CF” </w:t>
       </w:r>
       <w:r>
         <w:rPr>
@@ -9247,7 +9711,7 @@
           <w:sz w:val="20"/>
           <w:szCs w:val="20"/>
         </w:rPr>
-        <w:t xml:space="preserve">Se </w:t>
+        <w:t>univoco per ogni occorrenza delle tabelle.</w:t>
       </w:r>
       <w:r>
         <w:rPr>
@@ -9255,7 +9719,7 @@
           <w:sz w:val="20"/>
           <w:szCs w:val="20"/>
         </w:rPr>
-        <w:t>avremo utilizzato</w:t>
+        <w:br/>
       </w:r>
       <w:r>
         <w:rPr>
@@ -9263,7 +9727,7 @@
           <w:sz w:val="20"/>
           <w:szCs w:val="20"/>
         </w:rPr>
-        <w:t xml:space="preserve"> il campo “CF” come chiave primaria, ci saremo ritrovati</w:t>
+        <w:t xml:space="preserve">Se </w:t>
       </w:r>
       <w:r>
         <w:rPr>
@@ -9271,7 +9735,7 @@
           <w:sz w:val="20"/>
           <w:szCs w:val="20"/>
         </w:rPr>
-        <w:t xml:space="preserve"> con il dato replicato in ogni tabella </w:t>
+        <w:t>avremo utilizzato</w:t>
       </w:r>
       <w:r>
         <w:rPr>
@@ -9279,7 +9743,7 @@
           <w:sz w:val="20"/>
           <w:szCs w:val="20"/>
         </w:rPr>
-        <w:t xml:space="preserve">che lo utilizzava come chiave esterna, replicando dunque 16 </w:t>
+        <w:t xml:space="preserve"> il campo “CF” come chiave primaria, ci saremo ritrovati</w:t>
       </w:r>
       <w:r>
         <w:rPr>
@@ -9287,31 +9751,47 @@
           <w:sz w:val="20"/>
           <w:szCs w:val="20"/>
         </w:rPr>
-        <w:t>Char invece di un semplice intero.</w:t>
-      </w:r>
-    </w:p>
-    <w:p>
-      <w:pPr>
+        <w:t xml:space="preserve"> con il dato replicato in ogni tabella </w:t>
+      </w:r>
+      <w:r>
         <w:rPr>
           <w:rFonts w:ascii="Arial" w:hAnsi="Arial" w:cs="Arial"/>
           <w:sz w:val="20"/>
           <w:szCs w:val="20"/>
         </w:rPr>
-      </w:pPr>
+        <w:t xml:space="preserve">che lo utilizzava come chiave esterna, replicando dunque 16 </w:t>
+      </w:r>
       <w:r>
         <w:rPr>
           <w:rFonts w:ascii="Arial" w:hAnsi="Arial" w:cs="Arial"/>
           <w:sz w:val="20"/>
           <w:szCs w:val="20"/>
         </w:rPr>
-        <w:t>Per la tabella “Sale” è stato scelto di utilizzare una chiave primaria composta dal numero di sala e l’id del casinò a cui essa appartiene.</w:t>
-      </w:r>
-      <w:r>
+        <w:t>Char invece di un semplice intero.</w:t>
+      </w:r>
+    </w:p>
+    <w:p>
+      <w:pPr>
         <w:rPr>
           <w:rFonts w:ascii="Arial" w:hAnsi="Arial" w:cs="Arial"/>
           <w:sz w:val="20"/>
           <w:szCs w:val="20"/>
         </w:rPr>
+      </w:pPr>
+      <w:r>
+        <w:rPr>
+          <w:rFonts w:ascii="Arial" w:hAnsi="Arial" w:cs="Arial"/>
+          <w:sz w:val="20"/>
+          <w:szCs w:val="20"/>
+        </w:rPr>
+        <w:t>Per la tabella “Sale” è stato scelto di utilizzare una chiave primaria composta dal numero di sala e l’id del casinò a cui essa appartiene.</w:t>
+      </w:r>
+      <w:r>
+        <w:rPr>
+          <w:rFonts w:ascii="Arial" w:hAnsi="Arial" w:cs="Arial"/>
+          <w:sz w:val="20"/>
+          <w:szCs w:val="20"/>
+        </w:rPr>
         <w:br/>
         <w:t xml:space="preserve">Il numero sala </w:t>
       </w:r>
@@ -9323,22 +9803,23 @@
         </w:rPr>
         <w:t>non sarebbe bastato per rendere univoca l’entità assieme alle sale degli altri casinò, perciò si è deciso di inserire anche l’</w:t>
       </w:r>
+      <w:proofErr w:type="spellStart"/>
       <w:r>
         <w:rPr>
           <w:rFonts w:ascii="Arial" w:hAnsi="Arial" w:cs="Arial"/>
           <w:sz w:val="20"/>
           <w:szCs w:val="20"/>
         </w:rPr>
-        <w:t>IDCasinò.</w:t>
-      </w:r>
+        <w:t>IDCasinò</w:t>
+      </w:r>
+      <w:proofErr w:type="spellEnd"/>
       <w:r>
         <w:rPr>
           <w:rFonts w:ascii="Arial" w:hAnsi="Arial" w:cs="Arial"/>
           <w:sz w:val="20"/>
           <w:szCs w:val="20"/>
         </w:rPr>
-        <w:br/>
-        <w:t>In questo modo la base di dati è stata leggermente app</w:t>
+        <w:t>.</w:t>
       </w:r>
       <w:r>
         <w:rPr>
@@ -9346,15 +9827,17 @@
           <w:sz w:val="20"/>
           <w:szCs w:val="20"/>
         </w:rPr>
-        <w:t>esentita dovendo referenziare anche questo dato.</w:t>
-      </w:r>
+        <w:br/>
+        <w:t xml:space="preserve">In questo modo la base di dati è stata leggermente </w:t>
+      </w:r>
+      <w:proofErr w:type="spellStart"/>
       <w:r>
         <w:rPr>
           <w:rFonts w:ascii="Arial" w:hAnsi="Arial" w:cs="Arial"/>
           <w:sz w:val="20"/>
           <w:szCs w:val="20"/>
         </w:rPr>
-        <w:br/>
+        <w:t>app</w:t>
       </w:r>
       <w:r>
         <w:rPr>
@@ -9362,6 +9845,31 @@
           <w:sz w:val="20"/>
           <w:szCs w:val="20"/>
         </w:rPr>
+        <w:t>esentita</w:t>
+      </w:r>
+      <w:proofErr w:type="spellEnd"/>
+      <w:r>
+        <w:rPr>
+          <w:rFonts w:ascii="Arial" w:hAnsi="Arial" w:cs="Arial"/>
+          <w:sz w:val="20"/>
+          <w:szCs w:val="20"/>
+        </w:rPr>
+        <w:t xml:space="preserve"> dovendo referenziare anche questo dato.</w:t>
+      </w:r>
+      <w:r>
+        <w:rPr>
+          <w:rFonts w:ascii="Arial" w:hAnsi="Arial" w:cs="Arial"/>
+          <w:sz w:val="20"/>
+          <w:szCs w:val="20"/>
+        </w:rPr>
+        <w:br/>
+      </w:r>
+      <w:r>
+        <w:rPr>
+          <w:rFonts w:ascii="Arial" w:hAnsi="Arial" w:cs="Arial"/>
+          <w:sz w:val="20"/>
+          <w:szCs w:val="20"/>
+        </w:rPr>
         <w:br/>
         <w:t xml:space="preserve">Per l’entità “Gioco” si è scelto di inserire un </w:t>
       </w:r>
@@ -9371,7 +9879,25 @@
           <w:sz w:val="20"/>
           <w:szCs w:val="20"/>
         </w:rPr>
-        <w:t>Id integer univoco, per facilitare la referenziazione di essa nelle tabelle in cui è impiegata.</w:t>
+        <w:t xml:space="preserve">Id </w:t>
+      </w:r>
+      <w:proofErr w:type="spellStart"/>
+      <w:r>
+        <w:rPr>
+          <w:rFonts w:ascii="Arial" w:hAnsi="Arial" w:cs="Arial"/>
+          <w:sz w:val="20"/>
+          <w:szCs w:val="20"/>
+        </w:rPr>
+        <w:t>integer</w:t>
+      </w:r>
+      <w:proofErr w:type="spellEnd"/>
+      <w:r>
+        <w:rPr>
+          <w:rFonts w:ascii="Arial" w:hAnsi="Arial" w:cs="Arial"/>
+          <w:sz w:val="20"/>
+          <w:szCs w:val="20"/>
+        </w:rPr>
+        <w:t xml:space="preserve"> univoco, per facilitare la referenziazione di essa nelle tabelle in cui è impiegata.</w:t>
       </w:r>
     </w:p>
     <w:p>
@@ -9613,6 +10139,7 @@
         </w:rPr>
         <w:t>(</w:t>
       </w:r>
+      <w:proofErr w:type="spellStart"/>
       <w:r>
         <w:rPr>
           <w:rFonts w:ascii="Arial" w:hAnsi="Arial" w:cs="Arial"/>
@@ -9620,6 +10147,7 @@
         </w:rPr>
         <w:t>IDCasinò</w:t>
       </w:r>
+      <w:proofErr w:type="spellEnd"/>
       <w:r>
         <w:rPr>
           <w:rFonts w:ascii="Arial" w:hAnsi="Arial" w:cs="Arial"/>
@@ -9655,6 +10183,7 @@
         </w:rPr>
         <w:t>(</w:t>
       </w:r>
+      <w:proofErr w:type="spellStart"/>
       <w:r>
         <w:rPr>
           <w:rFonts w:ascii="Arial" w:hAnsi="Arial" w:cs="Arial"/>
@@ -9662,35 +10191,12 @@
         </w:rPr>
         <w:t>IDRuolo</w:t>
       </w:r>
-      <w:r>
-        <w:rPr>
-          <w:rFonts w:ascii="Arial" w:hAnsi="Arial" w:cs="Arial"/>
-        </w:rPr>
-        <w:t>, Nome,</w:t>
-      </w:r>
-      <w:r>
-        <w:rPr>
-          <w:rFonts w:ascii="Arial" w:hAnsi="Arial" w:cs="Arial"/>
-        </w:rPr>
-        <w:t xml:space="preserve"> Descrizione</w:t>
-      </w:r>
-      <w:r>
-        <w:rPr>
-          <w:rFonts w:ascii="Arial" w:hAnsi="Arial" w:cs="Arial"/>
-        </w:rPr>
-        <w:t xml:space="preserve">, </w:t>
-      </w:r>
-      <w:r>
-        <w:rPr>
-          <w:rFonts w:ascii="Arial" w:hAnsi="Arial" w:cs="Arial"/>
-        </w:rPr>
-        <w:t>Salario</w:t>
-      </w:r>
-      <w:r>
-        <w:rPr>
-          <w:rFonts w:ascii="Arial" w:hAnsi="Arial" w:cs="Arial"/>
-        </w:rPr>
-        <w:t>)</w:t>
+      <w:proofErr w:type="spellEnd"/>
+      <w:r>
+        <w:rPr>
+          <w:rFonts w:ascii="Arial" w:hAnsi="Arial" w:cs="Arial"/>
+        </w:rPr>
+        <w:t>, Nome, Descrizione, Salario)</w:t>
       </w:r>
     </w:p>
     <w:p>
@@ -9721,6 +10227,7 @@
         </w:rPr>
         <w:t>(</w:t>
       </w:r>
+      <w:proofErr w:type="spellStart"/>
       <w:r>
         <w:rPr>
           <w:rFonts w:ascii="Arial" w:hAnsi="Arial" w:cs="Arial"/>
@@ -9728,13 +10235,39 @@
         </w:rPr>
         <w:t>IDPersonale</w:t>
       </w:r>
+      <w:proofErr w:type="spellEnd"/>
       <w:r>
         <w:rPr>
           <w:rFonts w:ascii="Arial" w:hAnsi="Arial" w:cs="Arial"/>
           <w:u w:val="single"/>
         </w:rPr>
-        <w:t>, CF, Nome, Cognome, Contatto, Via, CAP, Provincia, Stato, IDRuolo, IDCasinò</w:t>
-      </w:r>
+        <w:t xml:space="preserve">, CF, Nome, Cognome, Contatto, Via, CAP, Provincia, Stato, </w:t>
+      </w:r>
+      <w:proofErr w:type="spellStart"/>
+      <w:r>
+        <w:rPr>
+          <w:rFonts w:ascii="Arial" w:hAnsi="Arial" w:cs="Arial"/>
+          <w:u w:val="single"/>
+        </w:rPr>
+        <w:t>IDRuolo</w:t>
+      </w:r>
+      <w:proofErr w:type="spellEnd"/>
+      <w:r>
+        <w:rPr>
+          <w:rFonts w:ascii="Arial" w:hAnsi="Arial" w:cs="Arial"/>
+          <w:u w:val="single"/>
+        </w:rPr>
+        <w:t xml:space="preserve">, </w:t>
+      </w:r>
+      <w:proofErr w:type="spellStart"/>
+      <w:r>
+        <w:rPr>
+          <w:rFonts w:ascii="Arial" w:hAnsi="Arial" w:cs="Arial"/>
+          <w:u w:val="single"/>
+        </w:rPr>
+        <w:t>IDCasinò</w:t>
+      </w:r>
+      <w:proofErr w:type="spellEnd"/>
       <w:r>
         <w:rPr>
           <w:rFonts w:ascii="Arial" w:hAnsi="Arial" w:cs="Arial"/>
@@ -9753,12 +10286,28 @@
           <w:rFonts w:ascii="Arial" w:hAnsi="Arial" w:cs="Arial"/>
         </w:rPr>
       </w:pPr>
-      <w:r>
-        <w:rPr>
-          <w:rFonts w:ascii="Arial" w:hAnsi="Arial" w:cs="Arial"/>
-        </w:rPr>
-        <w:t>Personale.IDRuolo -&gt; Ruoli.IDRuolo</w:t>
-      </w:r>
+      <w:proofErr w:type="spellStart"/>
+      <w:r>
+        <w:rPr>
+          <w:rFonts w:ascii="Arial" w:hAnsi="Arial" w:cs="Arial"/>
+        </w:rPr>
+        <w:t>Personale.IDRuolo</w:t>
+      </w:r>
+      <w:proofErr w:type="spellEnd"/>
+      <w:r>
+        <w:rPr>
+          <w:rFonts w:ascii="Arial" w:hAnsi="Arial" w:cs="Arial"/>
+        </w:rPr>
+        <w:t xml:space="preserve"> -&gt; </w:t>
+      </w:r>
+      <w:proofErr w:type="spellStart"/>
+      <w:r>
+        <w:rPr>
+          <w:rFonts w:ascii="Arial" w:hAnsi="Arial" w:cs="Arial"/>
+        </w:rPr>
+        <w:t>Ruoli.IDRuolo</w:t>
+      </w:r>
+      <w:proofErr w:type="spellEnd"/>
     </w:p>
     <w:p>
       <w:pPr>
@@ -9771,12 +10320,28 @@
           <w:rFonts w:ascii="Arial" w:hAnsi="Arial" w:cs="Arial"/>
         </w:rPr>
       </w:pPr>
-      <w:r>
-        <w:rPr>
-          <w:rFonts w:ascii="Arial" w:hAnsi="Arial" w:cs="Arial"/>
-        </w:rPr>
-        <w:t>Personale.IDCasinò -&gt; Casinò.IDCasinò</w:t>
-      </w:r>
+      <w:proofErr w:type="spellStart"/>
+      <w:r>
+        <w:rPr>
+          <w:rFonts w:ascii="Arial" w:hAnsi="Arial" w:cs="Arial"/>
+        </w:rPr>
+        <w:t>Personale.IDCasinò</w:t>
+      </w:r>
+      <w:proofErr w:type="spellEnd"/>
+      <w:r>
+        <w:rPr>
+          <w:rFonts w:ascii="Arial" w:hAnsi="Arial" w:cs="Arial"/>
+        </w:rPr>
+        <w:t xml:space="preserve"> -&gt; </w:t>
+      </w:r>
+      <w:proofErr w:type="spellStart"/>
+      <w:r>
+        <w:rPr>
+          <w:rFonts w:ascii="Arial" w:hAnsi="Arial" w:cs="Arial"/>
+        </w:rPr>
+        <w:t>Casinò.IDCasinò</w:t>
+      </w:r>
+      <w:proofErr w:type="spellEnd"/>
     </w:p>
     <w:p>
       <w:pPr>
@@ -9822,7 +10387,21 @@
         <w:rPr>
           <w:rFonts w:ascii="Arial" w:hAnsi="Arial" w:cs="Arial"/>
         </w:rPr>
-        <w:t>, Posizione, Tipo, IDCasinò)</w:t>
+        <w:t xml:space="preserve">, Posizione, Tipo, </w:t>
+      </w:r>
+      <w:proofErr w:type="spellStart"/>
+      <w:r>
+        <w:rPr>
+          <w:rFonts w:ascii="Arial" w:hAnsi="Arial" w:cs="Arial"/>
+        </w:rPr>
+        <w:t>IDCasinò</w:t>
+      </w:r>
+      <w:proofErr w:type="spellEnd"/>
+      <w:r>
+        <w:rPr>
+          <w:rFonts w:ascii="Arial" w:hAnsi="Arial" w:cs="Arial"/>
+        </w:rPr>
+        <w:t>)</w:t>
       </w:r>
     </w:p>
     <w:p>
@@ -9836,18 +10415,28 @@
           <w:rFonts w:ascii="Arial" w:hAnsi="Arial" w:cs="Arial"/>
         </w:rPr>
       </w:pPr>
-      <w:r>
-        <w:rPr>
-          <w:rFonts w:ascii="Arial" w:hAnsi="Arial" w:cs="Arial"/>
-        </w:rPr>
-        <w:t>Sale</w:t>
-      </w:r>
-      <w:r>
-        <w:rPr>
-          <w:rFonts w:ascii="Arial" w:hAnsi="Arial" w:cs="Arial"/>
-        </w:rPr>
-        <w:t>.IDCasinò -&gt; Casinò.IDCasinò</w:t>
-      </w:r>
+      <w:proofErr w:type="spellStart"/>
+      <w:r>
+        <w:rPr>
+          <w:rFonts w:ascii="Arial" w:hAnsi="Arial" w:cs="Arial"/>
+        </w:rPr>
+        <w:t>Sale.IDCasinò</w:t>
+      </w:r>
+      <w:proofErr w:type="spellEnd"/>
+      <w:r>
+        <w:rPr>
+          <w:rFonts w:ascii="Arial" w:hAnsi="Arial" w:cs="Arial"/>
+        </w:rPr>
+        <w:t xml:space="preserve"> -&gt; </w:t>
+      </w:r>
+      <w:proofErr w:type="spellStart"/>
+      <w:r>
+        <w:rPr>
+          <w:rFonts w:ascii="Arial" w:hAnsi="Arial" w:cs="Arial"/>
+        </w:rPr>
+        <w:t>Casinò.IDCasinò</w:t>
+      </w:r>
+      <w:proofErr w:type="spellEnd"/>
     </w:p>
     <w:p>
       <w:pPr>
@@ -9879,13 +10468,31 @@
         </w:rPr>
         <w:t xml:space="preserve"> (</w:t>
       </w:r>
+      <w:proofErr w:type="spellStart"/>
       <w:r>
         <w:rPr>
           <w:rFonts w:ascii="Arial" w:hAnsi="Arial" w:cs="Arial"/>
           <w:u w:val="single"/>
         </w:rPr>
-        <w:t>IDSala, IDPersonale</w:t>
-      </w:r>
+        <w:t>IDSala</w:t>
+      </w:r>
+      <w:proofErr w:type="spellEnd"/>
+      <w:r>
+        <w:rPr>
+          <w:rFonts w:ascii="Arial" w:hAnsi="Arial" w:cs="Arial"/>
+          <w:u w:val="single"/>
+        </w:rPr>
+        <w:t xml:space="preserve">, </w:t>
+      </w:r>
+      <w:proofErr w:type="spellStart"/>
+      <w:r>
+        <w:rPr>
+          <w:rFonts w:ascii="Arial" w:hAnsi="Arial" w:cs="Arial"/>
+          <w:u w:val="single"/>
+        </w:rPr>
+        <w:t>IDPersonale</w:t>
+      </w:r>
+      <w:proofErr w:type="spellEnd"/>
       <w:r>
         <w:rPr>
           <w:rFonts w:ascii="Arial" w:hAnsi="Arial" w:cs="Arial"/>
@@ -9904,12 +10511,28 @@
           <w:rFonts w:ascii="Arial" w:hAnsi="Arial" w:cs="Arial"/>
         </w:rPr>
       </w:pPr>
-      <w:r>
-        <w:rPr>
-          <w:rFonts w:ascii="Arial" w:hAnsi="Arial" w:cs="Arial"/>
-        </w:rPr>
-        <w:t>Dirige.IDSala -&gt; Sale.Numero</w:t>
-      </w:r>
+      <w:proofErr w:type="spellStart"/>
+      <w:r>
+        <w:rPr>
+          <w:rFonts w:ascii="Arial" w:hAnsi="Arial" w:cs="Arial"/>
+        </w:rPr>
+        <w:t>Dirige.IDSala</w:t>
+      </w:r>
+      <w:proofErr w:type="spellEnd"/>
+      <w:r>
+        <w:rPr>
+          <w:rFonts w:ascii="Arial" w:hAnsi="Arial" w:cs="Arial"/>
+        </w:rPr>
+        <w:t xml:space="preserve"> -&gt; </w:t>
+      </w:r>
+      <w:proofErr w:type="spellStart"/>
+      <w:r>
+        <w:rPr>
+          <w:rFonts w:ascii="Arial" w:hAnsi="Arial" w:cs="Arial"/>
+        </w:rPr>
+        <w:t>Sale.Numero</w:t>
+      </w:r>
+      <w:proofErr w:type="spellEnd"/>
     </w:p>
     <w:p>
       <w:pPr>
@@ -9922,12 +10545,28 @@
           <w:rFonts w:ascii="Arial" w:hAnsi="Arial" w:cs="Arial"/>
         </w:rPr>
       </w:pPr>
-      <w:r>
-        <w:rPr>
-          <w:rFonts w:ascii="Arial" w:hAnsi="Arial" w:cs="Arial"/>
-        </w:rPr>
-        <w:t>Dirige.IDPersonale -&gt; Personale.IDPersonale</w:t>
-      </w:r>
+      <w:proofErr w:type="spellStart"/>
+      <w:r>
+        <w:rPr>
+          <w:rFonts w:ascii="Arial" w:hAnsi="Arial" w:cs="Arial"/>
+        </w:rPr>
+        <w:t>Dirige.IDPersonale</w:t>
+      </w:r>
+      <w:proofErr w:type="spellEnd"/>
+      <w:r>
+        <w:rPr>
+          <w:rFonts w:ascii="Arial" w:hAnsi="Arial" w:cs="Arial"/>
+        </w:rPr>
+        <w:t xml:space="preserve"> -&gt; </w:t>
+      </w:r>
+      <w:proofErr w:type="spellStart"/>
+      <w:r>
+        <w:rPr>
+          <w:rFonts w:ascii="Arial" w:hAnsi="Arial" w:cs="Arial"/>
+        </w:rPr>
+        <w:t>Personale.IDPersonale</w:t>
+      </w:r>
+      <w:proofErr w:type="spellEnd"/>
     </w:p>
     <w:p>
       <w:pPr>
@@ -9949,6 +10588,7 @@
         </w:rPr>
         <w:t xml:space="preserve"> (</w:t>
       </w:r>
+      <w:proofErr w:type="spellStart"/>
       <w:r>
         <w:rPr>
           <w:rFonts w:ascii="Arial" w:hAnsi="Arial" w:cs="Arial"/>
@@ -9956,6 +10596,7 @@
         </w:rPr>
         <w:t>IDGioco</w:t>
       </w:r>
+      <w:proofErr w:type="spellEnd"/>
       <w:r>
         <w:rPr>
           <w:rFonts w:ascii="Arial" w:hAnsi="Arial" w:cs="Arial"/>
@@ -9994,7 +10635,49 @@
         <w:rPr>
           <w:rFonts w:ascii="Arial" w:hAnsi="Arial" w:cs="Arial"/>
         </w:rPr>
-        <w:t>, Nome, NomeSala, NumeroSala, IDGioco)</w:t>
+        <w:t xml:space="preserve">, Nome, </w:t>
+      </w:r>
+      <w:proofErr w:type="spellStart"/>
+      <w:r>
+        <w:rPr>
+          <w:rFonts w:ascii="Arial" w:hAnsi="Arial" w:cs="Arial"/>
+        </w:rPr>
+        <w:t>NomeSala</w:t>
+      </w:r>
+      <w:proofErr w:type="spellEnd"/>
+      <w:r>
+        <w:rPr>
+          <w:rFonts w:ascii="Arial" w:hAnsi="Arial" w:cs="Arial"/>
+        </w:rPr>
+        <w:t xml:space="preserve">, </w:t>
+      </w:r>
+      <w:proofErr w:type="spellStart"/>
+      <w:r>
+        <w:rPr>
+          <w:rFonts w:ascii="Arial" w:hAnsi="Arial" w:cs="Arial"/>
+        </w:rPr>
+        <w:t>NumeroSala</w:t>
+      </w:r>
+      <w:proofErr w:type="spellEnd"/>
+      <w:r>
+        <w:rPr>
+          <w:rFonts w:ascii="Arial" w:hAnsi="Arial" w:cs="Arial"/>
+        </w:rPr>
+        <w:t xml:space="preserve">, </w:t>
+      </w:r>
+      <w:proofErr w:type="spellStart"/>
+      <w:r>
+        <w:rPr>
+          <w:rFonts w:ascii="Arial" w:hAnsi="Arial" w:cs="Arial"/>
+        </w:rPr>
+        <w:t>IDGioco</w:t>
+      </w:r>
+      <w:proofErr w:type="spellEnd"/>
+      <w:r>
+        <w:rPr>
+          <w:rFonts w:ascii="Arial" w:hAnsi="Arial" w:cs="Arial"/>
+        </w:rPr>
+        <w:t>)</w:t>
       </w:r>
     </w:p>
     <w:p>
@@ -10008,12 +10691,28 @@
           <w:rFonts w:ascii="Arial" w:hAnsi="Arial" w:cs="Arial"/>
         </w:rPr>
       </w:pPr>
-      <w:r>
-        <w:rPr>
-          <w:rFonts w:ascii="Arial" w:hAnsi="Arial" w:cs="Arial"/>
-        </w:rPr>
-        <w:t>Postazioni.NomeSala -&gt; Sale.Nome</w:t>
-      </w:r>
+      <w:proofErr w:type="spellStart"/>
+      <w:r>
+        <w:rPr>
+          <w:rFonts w:ascii="Arial" w:hAnsi="Arial" w:cs="Arial"/>
+        </w:rPr>
+        <w:t>Postazioni.NomeSala</w:t>
+      </w:r>
+      <w:proofErr w:type="spellEnd"/>
+      <w:r>
+        <w:rPr>
+          <w:rFonts w:ascii="Arial" w:hAnsi="Arial" w:cs="Arial"/>
+        </w:rPr>
+        <w:t xml:space="preserve"> -&gt; </w:t>
+      </w:r>
+      <w:proofErr w:type="spellStart"/>
+      <w:r>
+        <w:rPr>
+          <w:rFonts w:ascii="Arial" w:hAnsi="Arial" w:cs="Arial"/>
+        </w:rPr>
+        <w:t>Sale.Nome</w:t>
+      </w:r>
+      <w:proofErr w:type="spellEnd"/>
     </w:p>
     <w:p>
       <w:pPr>
@@ -10026,12 +10725,28 @@
           <w:rFonts w:ascii="Arial" w:hAnsi="Arial" w:cs="Arial"/>
         </w:rPr>
       </w:pPr>
-      <w:r>
-        <w:rPr>
-          <w:rFonts w:ascii="Arial" w:hAnsi="Arial" w:cs="Arial"/>
-        </w:rPr>
-        <w:t>Postazioni.NumeroSala -&gt; Sale.Numero</w:t>
-      </w:r>
+      <w:proofErr w:type="spellStart"/>
+      <w:r>
+        <w:rPr>
+          <w:rFonts w:ascii="Arial" w:hAnsi="Arial" w:cs="Arial"/>
+        </w:rPr>
+        <w:t>Postazioni.NumeroSala</w:t>
+      </w:r>
+      <w:proofErr w:type="spellEnd"/>
+      <w:r>
+        <w:rPr>
+          <w:rFonts w:ascii="Arial" w:hAnsi="Arial" w:cs="Arial"/>
+        </w:rPr>
+        <w:t xml:space="preserve"> -&gt; </w:t>
+      </w:r>
+      <w:proofErr w:type="spellStart"/>
+      <w:r>
+        <w:rPr>
+          <w:rFonts w:ascii="Arial" w:hAnsi="Arial" w:cs="Arial"/>
+        </w:rPr>
+        <w:t>Sale.Numero</w:t>
+      </w:r>
+      <w:proofErr w:type="spellEnd"/>
     </w:p>
     <w:p>
       <w:pPr>
@@ -10044,12 +10759,28 @@
           <w:rFonts w:ascii="Arial" w:hAnsi="Arial" w:cs="Arial"/>
         </w:rPr>
       </w:pPr>
-      <w:r>
-        <w:rPr>
-          <w:rFonts w:ascii="Arial" w:hAnsi="Arial" w:cs="Arial"/>
-        </w:rPr>
-        <w:t>Postazioni.IDGioco -&gt; Giochi.IDGioco</w:t>
-      </w:r>
+      <w:proofErr w:type="spellStart"/>
+      <w:r>
+        <w:rPr>
+          <w:rFonts w:ascii="Arial" w:hAnsi="Arial" w:cs="Arial"/>
+        </w:rPr>
+        <w:t>Postazioni.IDGioco</w:t>
+      </w:r>
+      <w:proofErr w:type="spellEnd"/>
+      <w:r>
+        <w:rPr>
+          <w:rFonts w:ascii="Arial" w:hAnsi="Arial" w:cs="Arial"/>
+        </w:rPr>
+        <w:t xml:space="preserve"> -&gt; </w:t>
+      </w:r>
+      <w:proofErr w:type="spellStart"/>
+      <w:r>
+        <w:rPr>
+          <w:rFonts w:ascii="Arial" w:hAnsi="Arial" w:cs="Arial"/>
+        </w:rPr>
+        <w:t>Giochi.IDGioco</w:t>
+      </w:r>
+      <w:proofErr w:type="spellEnd"/>
     </w:p>
     <w:p>
       <w:pPr>
@@ -10071,18 +10802,73 @@
         </w:rPr>
         <w:t xml:space="preserve"> (</w:t>
       </w:r>
+      <w:proofErr w:type="spellStart"/>
       <w:r>
         <w:rPr>
           <w:rFonts w:ascii="Arial" w:hAnsi="Arial" w:cs="Arial"/>
           <w:u w:val="single"/>
         </w:rPr>
-        <w:t>NumeroPs, IDPersonale, Ora_Inizio,</w:t>
-      </w:r>
-      <w:r>
-        <w:rPr>
-          <w:rFonts w:ascii="Arial" w:hAnsi="Arial" w:cs="Arial"/>
-        </w:rPr>
-        <w:t xml:space="preserve"> Ora_Fine)</w:t>
+        <w:t>NumeroPs</w:t>
+      </w:r>
+      <w:proofErr w:type="spellEnd"/>
+      <w:r>
+        <w:rPr>
+          <w:rFonts w:ascii="Arial" w:hAnsi="Arial" w:cs="Arial"/>
+          <w:u w:val="single"/>
+        </w:rPr>
+        <w:t xml:space="preserve">, </w:t>
+      </w:r>
+      <w:proofErr w:type="spellStart"/>
+      <w:r>
+        <w:rPr>
+          <w:rFonts w:ascii="Arial" w:hAnsi="Arial" w:cs="Arial"/>
+          <w:u w:val="single"/>
+        </w:rPr>
+        <w:t>IDPersonale</w:t>
+      </w:r>
+      <w:proofErr w:type="spellEnd"/>
+      <w:r>
+        <w:rPr>
+          <w:rFonts w:ascii="Arial" w:hAnsi="Arial" w:cs="Arial"/>
+          <w:u w:val="single"/>
+        </w:rPr>
+        <w:t xml:space="preserve">, </w:t>
+      </w:r>
+      <w:proofErr w:type="spellStart"/>
+      <w:r>
+        <w:rPr>
+          <w:rFonts w:ascii="Arial" w:hAnsi="Arial" w:cs="Arial"/>
+          <w:u w:val="single"/>
+        </w:rPr>
+        <w:t>Ora_Inizio</w:t>
+      </w:r>
+      <w:proofErr w:type="spellEnd"/>
+      <w:r>
+        <w:rPr>
+          <w:rFonts w:ascii="Arial" w:hAnsi="Arial" w:cs="Arial"/>
+          <w:u w:val="single"/>
+        </w:rPr>
+        <w:t>,</w:t>
+      </w:r>
+      <w:r>
+        <w:rPr>
+          <w:rFonts w:ascii="Arial" w:hAnsi="Arial" w:cs="Arial"/>
+        </w:rPr>
+        <w:t xml:space="preserve"> </w:t>
+      </w:r>
+      <w:proofErr w:type="spellStart"/>
+      <w:r>
+        <w:rPr>
+          <w:rFonts w:ascii="Arial" w:hAnsi="Arial" w:cs="Arial"/>
+        </w:rPr>
+        <w:t>Ora_Fine</w:t>
+      </w:r>
+      <w:proofErr w:type="spellEnd"/>
+      <w:r>
+        <w:rPr>
+          <w:rFonts w:ascii="Arial" w:hAnsi="Arial" w:cs="Arial"/>
+        </w:rPr>
+        <w:t>)</w:t>
       </w:r>
     </w:p>
     <w:p>
@@ -10096,11 +10882,19 @@
           <w:rFonts w:ascii="Arial" w:hAnsi="Arial" w:cs="Arial"/>
         </w:rPr>
       </w:pPr>
-      <w:r>
-        <w:rPr>
-          <w:rFonts w:ascii="Arial" w:hAnsi="Arial" w:cs="Arial"/>
-        </w:rPr>
-        <w:t>Lavora.NumeroPS -&gt; Postazioni.Numero</w:t>
+      <w:proofErr w:type="spellStart"/>
+      <w:r>
+        <w:rPr>
+          <w:rFonts w:ascii="Arial" w:hAnsi="Arial" w:cs="Arial"/>
+        </w:rPr>
+        <w:t>Lavora.NumeroPS</w:t>
+      </w:r>
+      <w:proofErr w:type="spellEnd"/>
+      <w:r>
+        <w:rPr>
+          <w:rFonts w:ascii="Arial" w:hAnsi="Arial" w:cs="Arial"/>
+        </w:rPr>
+        <w:t xml:space="preserve"> -&gt; Postazioni.Numero</w:t>
       </w:r>
     </w:p>
     <w:p>
@@ -10114,12 +10908,28 @@
           <w:rFonts w:ascii="Arial" w:hAnsi="Arial" w:cs="Arial"/>
         </w:rPr>
       </w:pPr>
-      <w:r>
-        <w:rPr>
-          <w:rFonts w:ascii="Arial" w:hAnsi="Arial" w:cs="Arial"/>
-        </w:rPr>
-        <w:t>Lavora.IDPersonale -&gt; Personale.IDPersonale</w:t>
-      </w:r>
+      <w:proofErr w:type="spellStart"/>
+      <w:r>
+        <w:rPr>
+          <w:rFonts w:ascii="Arial" w:hAnsi="Arial" w:cs="Arial"/>
+        </w:rPr>
+        <w:t>Lavora.IDPersonale</w:t>
+      </w:r>
+      <w:proofErr w:type="spellEnd"/>
+      <w:r>
+        <w:rPr>
+          <w:rFonts w:ascii="Arial" w:hAnsi="Arial" w:cs="Arial"/>
+        </w:rPr>
+        <w:t xml:space="preserve"> -&gt; </w:t>
+      </w:r>
+      <w:proofErr w:type="spellStart"/>
+      <w:r>
+        <w:rPr>
+          <w:rFonts w:ascii="Arial" w:hAnsi="Arial" w:cs="Arial"/>
+        </w:rPr>
+        <w:t>Personale.IDPersonale</w:t>
+      </w:r>
+      <w:proofErr w:type="spellEnd"/>
     </w:p>
     <w:p>
       <w:pPr>
@@ -10141,6 +10951,7 @@
         </w:rPr>
         <w:t>(</w:t>
       </w:r>
+      <w:proofErr w:type="spellStart"/>
       <w:r>
         <w:rPr>
           <w:rFonts w:ascii="Arial" w:hAnsi="Arial" w:cs="Arial"/>
@@ -10162,6 +10973,7 @@
         </w:rPr>
         <w:t>liente</w:t>
       </w:r>
+      <w:proofErr w:type="spellEnd"/>
       <w:r>
         <w:rPr>
           <w:rFonts w:ascii="Arial" w:hAnsi="Arial" w:cs="Arial"/>
@@ -10176,6 +10988,7 @@
           <w:u w:val="single"/>
         </w:rPr>
       </w:pPr>
+      <w:proofErr w:type="spellStart"/>
       <w:r>
         <w:rPr>
           <w:rFonts w:ascii="Arial" w:hAnsi="Arial" w:cs="Arial"/>
@@ -10184,12 +10997,14 @@
         </w:rPr>
         <w:t>ha_clienti</w:t>
       </w:r>
+      <w:proofErr w:type="spellEnd"/>
       <w:r>
         <w:rPr>
           <w:rFonts w:ascii="Arial" w:hAnsi="Arial" w:cs="Arial"/>
         </w:rPr>
         <w:t xml:space="preserve"> (</w:t>
       </w:r>
+      <w:proofErr w:type="spellStart"/>
       <w:r>
         <w:rPr>
           <w:rFonts w:ascii="Arial" w:hAnsi="Arial" w:cs="Arial"/>
@@ -10197,18 +11012,28 @@
         </w:rPr>
         <w:t>IDCliente</w:t>
       </w:r>
+      <w:proofErr w:type="spellEnd"/>
       <w:r>
         <w:rPr>
           <w:rFonts w:ascii="Arial" w:hAnsi="Arial" w:cs="Arial"/>
         </w:rPr>
         <w:t xml:space="preserve">, </w:t>
       </w:r>
+      <w:proofErr w:type="spellStart"/>
       <w:r>
         <w:rPr>
           <w:rFonts w:ascii="Arial" w:hAnsi="Arial" w:cs="Arial"/>
           <w:u w:val="single"/>
         </w:rPr>
-        <w:t>IDCasinò)</w:t>
+        <w:t>IDCasinò</w:t>
+      </w:r>
+      <w:proofErr w:type="spellEnd"/>
+      <w:r>
+        <w:rPr>
+          <w:rFonts w:ascii="Arial" w:hAnsi="Arial" w:cs="Arial"/>
+          <w:u w:val="single"/>
+        </w:rPr>
+        <w:t>)</w:t>
       </w:r>
     </w:p>
     <w:p>
@@ -10222,11 +11047,19 @@
           <w:rFonts w:ascii="Arial" w:hAnsi="Arial" w:cs="Arial"/>
         </w:rPr>
       </w:pPr>
-      <w:r>
-        <w:rPr>
-          <w:rFonts w:ascii="Arial" w:hAnsi="Arial" w:cs="Arial"/>
-        </w:rPr>
-        <w:t>Ha_clienti.IDCliente -&gt; Clienti.IDCliente)</w:t>
+      <w:proofErr w:type="spellStart"/>
+      <w:r>
+        <w:rPr>
+          <w:rFonts w:ascii="Arial" w:hAnsi="Arial" w:cs="Arial"/>
+        </w:rPr>
+        <w:t>Ha_clienti.IDCliente</w:t>
+      </w:r>
+      <w:proofErr w:type="spellEnd"/>
+      <w:r>
+        <w:rPr>
+          <w:rFonts w:ascii="Arial" w:hAnsi="Arial" w:cs="Arial"/>
+        </w:rPr>
+        <w:t xml:space="preserve"> -&gt; Clienti.IDCliente)</w:t>
       </w:r>
     </w:p>
     <w:p>
@@ -10240,11 +11073,33 @@
           <w:rFonts w:ascii="Arial" w:hAnsi="Arial" w:cs="Arial"/>
         </w:rPr>
       </w:pPr>
-      <w:r>
-        <w:rPr>
-          <w:rFonts w:ascii="Arial" w:hAnsi="Arial" w:cs="Arial"/>
-        </w:rPr>
-        <w:t>Ha_clienti.IDCasinò -&gt; Clienti.IDCasinò)</w:t>
+      <w:proofErr w:type="spellStart"/>
+      <w:r>
+        <w:rPr>
+          <w:rFonts w:ascii="Arial" w:hAnsi="Arial" w:cs="Arial"/>
+        </w:rPr>
+        <w:t>Ha_clienti.IDCasinò</w:t>
+      </w:r>
+      <w:proofErr w:type="spellEnd"/>
+      <w:r>
+        <w:rPr>
+          <w:rFonts w:ascii="Arial" w:hAnsi="Arial" w:cs="Arial"/>
+        </w:rPr>
+        <w:t xml:space="preserve"> -&gt; </w:t>
+      </w:r>
+      <w:proofErr w:type="spellStart"/>
+      <w:r>
+        <w:rPr>
+          <w:rFonts w:ascii="Arial" w:hAnsi="Arial" w:cs="Arial"/>
+        </w:rPr>
+        <w:t>Clienti.IDCasinò</w:t>
+      </w:r>
+      <w:proofErr w:type="spellEnd"/>
+      <w:r>
+        <w:rPr>
+          <w:rFonts w:ascii="Arial" w:hAnsi="Arial" w:cs="Arial"/>
+        </w:rPr>
+        <w:t>)</w:t>
       </w:r>
     </w:p>
     <w:p>
@@ -10267,6 +11122,7 @@
         </w:rPr>
         <w:t xml:space="preserve"> (</w:t>
       </w:r>
+      <w:proofErr w:type="spellStart"/>
       <w:r>
         <w:rPr>
           <w:rFonts w:ascii="Arial" w:hAnsi="Arial" w:cs="Arial"/>
@@ -10274,11 +11130,82 @@
         </w:rPr>
         <w:t>IDTorneo</w:t>
       </w:r>
-      <w:r>
-        <w:rPr>
-          <w:rFonts w:ascii="Arial" w:hAnsi="Arial" w:cs="Arial"/>
-        </w:rPr>
-        <w:t>, Nome, DataTorneo, BuyIN, Premio, NomeSala, NumeroSala, IDGioco)</w:t>
+      <w:proofErr w:type="spellEnd"/>
+      <w:r>
+        <w:rPr>
+          <w:rFonts w:ascii="Arial" w:hAnsi="Arial" w:cs="Arial"/>
+        </w:rPr>
+        <w:t xml:space="preserve">, Nome, </w:t>
+      </w:r>
+      <w:proofErr w:type="spellStart"/>
+      <w:r>
+        <w:rPr>
+          <w:rFonts w:ascii="Arial" w:hAnsi="Arial" w:cs="Arial"/>
+        </w:rPr>
+        <w:t>DataTorneo</w:t>
+      </w:r>
+      <w:proofErr w:type="spellEnd"/>
+      <w:r>
+        <w:rPr>
+          <w:rFonts w:ascii="Arial" w:hAnsi="Arial" w:cs="Arial"/>
+        </w:rPr>
+        <w:t xml:space="preserve">, </w:t>
+      </w:r>
+      <w:proofErr w:type="spellStart"/>
+      <w:r>
+        <w:rPr>
+          <w:rFonts w:ascii="Arial" w:hAnsi="Arial" w:cs="Arial"/>
+        </w:rPr>
+        <w:t>BuyIN</w:t>
+      </w:r>
+      <w:proofErr w:type="spellEnd"/>
+      <w:r>
+        <w:rPr>
+          <w:rFonts w:ascii="Arial" w:hAnsi="Arial" w:cs="Arial"/>
+        </w:rPr>
+        <w:t xml:space="preserve">, Premio, </w:t>
+      </w:r>
+      <w:proofErr w:type="spellStart"/>
+      <w:r>
+        <w:rPr>
+          <w:rFonts w:ascii="Arial" w:hAnsi="Arial" w:cs="Arial"/>
+        </w:rPr>
+        <w:t>NomeSala</w:t>
+      </w:r>
+      <w:proofErr w:type="spellEnd"/>
+      <w:r>
+        <w:rPr>
+          <w:rFonts w:ascii="Arial" w:hAnsi="Arial" w:cs="Arial"/>
+        </w:rPr>
+        <w:t xml:space="preserve">, </w:t>
+      </w:r>
+      <w:proofErr w:type="spellStart"/>
+      <w:r>
+        <w:rPr>
+          <w:rFonts w:ascii="Arial" w:hAnsi="Arial" w:cs="Arial"/>
+        </w:rPr>
+        <w:t>NumeroSala</w:t>
+      </w:r>
+      <w:proofErr w:type="spellEnd"/>
+      <w:r>
+        <w:rPr>
+          <w:rFonts w:ascii="Arial" w:hAnsi="Arial" w:cs="Arial"/>
+        </w:rPr>
+        <w:t xml:space="preserve">, </w:t>
+      </w:r>
+      <w:proofErr w:type="spellStart"/>
+      <w:r>
+        <w:rPr>
+          <w:rFonts w:ascii="Arial" w:hAnsi="Arial" w:cs="Arial"/>
+        </w:rPr>
+        <w:t>IDGioco</w:t>
+      </w:r>
+      <w:proofErr w:type="spellEnd"/>
+      <w:r>
+        <w:rPr>
+          <w:rFonts w:ascii="Arial" w:hAnsi="Arial" w:cs="Arial"/>
+        </w:rPr>
+        <w:t>)</w:t>
       </w:r>
     </w:p>
     <w:p>
@@ -10292,12 +11219,28 @@
           <w:rFonts w:ascii="Arial" w:hAnsi="Arial" w:cs="Arial"/>
         </w:rPr>
       </w:pPr>
-      <w:r>
-        <w:rPr>
-          <w:rFonts w:ascii="Arial" w:hAnsi="Arial" w:cs="Arial"/>
-        </w:rPr>
-        <w:t>Tornei.NomeSala -&gt; Sale.Nome</w:t>
-      </w:r>
+      <w:proofErr w:type="spellStart"/>
+      <w:r>
+        <w:rPr>
+          <w:rFonts w:ascii="Arial" w:hAnsi="Arial" w:cs="Arial"/>
+        </w:rPr>
+        <w:t>Tornei.NomeSala</w:t>
+      </w:r>
+      <w:proofErr w:type="spellEnd"/>
+      <w:r>
+        <w:rPr>
+          <w:rFonts w:ascii="Arial" w:hAnsi="Arial" w:cs="Arial"/>
+        </w:rPr>
+        <w:t xml:space="preserve"> -&gt; </w:t>
+      </w:r>
+      <w:proofErr w:type="spellStart"/>
+      <w:r>
+        <w:rPr>
+          <w:rFonts w:ascii="Arial" w:hAnsi="Arial" w:cs="Arial"/>
+        </w:rPr>
+        <w:t>Sale.Nome</w:t>
+      </w:r>
+      <w:proofErr w:type="spellEnd"/>
     </w:p>
     <w:p>
       <w:pPr>
@@ -10310,12 +11253,28 @@
           <w:rFonts w:ascii="Arial" w:hAnsi="Arial" w:cs="Arial"/>
         </w:rPr>
       </w:pPr>
-      <w:r>
-        <w:rPr>
-          <w:rFonts w:ascii="Arial" w:hAnsi="Arial" w:cs="Arial"/>
-        </w:rPr>
-        <w:t>Tornei.NumeroSala -&gt; Sale.Numero</w:t>
-      </w:r>
+      <w:proofErr w:type="spellStart"/>
+      <w:r>
+        <w:rPr>
+          <w:rFonts w:ascii="Arial" w:hAnsi="Arial" w:cs="Arial"/>
+        </w:rPr>
+        <w:t>Tornei.NumeroSala</w:t>
+      </w:r>
+      <w:proofErr w:type="spellEnd"/>
+      <w:r>
+        <w:rPr>
+          <w:rFonts w:ascii="Arial" w:hAnsi="Arial" w:cs="Arial"/>
+        </w:rPr>
+        <w:t xml:space="preserve"> -&gt; </w:t>
+      </w:r>
+      <w:proofErr w:type="spellStart"/>
+      <w:r>
+        <w:rPr>
+          <w:rFonts w:ascii="Arial" w:hAnsi="Arial" w:cs="Arial"/>
+        </w:rPr>
+        <w:t>Sale.Numero</w:t>
+      </w:r>
+      <w:proofErr w:type="spellEnd"/>
     </w:p>
     <w:p>
       <w:pPr>
@@ -10328,27 +11287,1067 @@
           <w:rFonts w:ascii="Arial" w:hAnsi="Arial" w:cs="Arial"/>
         </w:rPr>
       </w:pPr>
-      <w:r>
-        <w:rPr>
-          <w:rFonts w:ascii="Arial" w:hAnsi="Arial" w:cs="Arial"/>
-        </w:rPr>
-        <w:t>Tornei.IDGioco -&gt; Giochi.IDGioco</w:t>
-      </w:r>
-    </w:p>
-    <w:p>
-      <w:pPr>
-        <w:rPr>
-          <w:rFonts w:ascii="Arial" w:hAnsi="Arial" w:cs="Arial"/>
-        </w:rPr>
-      </w:pPr>
+      <w:proofErr w:type="spellStart"/>
+      <w:r>
+        <w:rPr>
+          <w:rFonts w:ascii="Arial" w:hAnsi="Arial" w:cs="Arial"/>
+        </w:rPr>
+        <w:t>Tornei.IDGioco</w:t>
+      </w:r>
+      <w:proofErr w:type="spellEnd"/>
+      <w:r>
+        <w:rPr>
+          <w:rFonts w:ascii="Arial" w:hAnsi="Arial" w:cs="Arial"/>
+        </w:rPr>
+        <w:t xml:space="preserve"> -&gt; </w:t>
+      </w:r>
+      <w:proofErr w:type="spellStart"/>
+      <w:r>
+        <w:rPr>
+          <w:rFonts w:ascii="Arial" w:hAnsi="Arial" w:cs="Arial"/>
+        </w:rPr>
+        <w:t>Giochi.IDGioco</w:t>
+      </w:r>
+      <w:proofErr w:type="spellEnd"/>
+    </w:p>
+    <w:p>
+      <w:pPr>
+        <w:rPr>
+          <w:rFonts w:ascii="Arial" w:hAnsi="Arial" w:cs="Arial"/>
+        </w:rPr>
+      </w:pPr>
+      <w:r>
+        <w:rPr>
+          <w:rFonts w:ascii="Arial" w:hAnsi="Arial" w:cs="Arial"/>
+          <w:b/>
+          <w:bCs/>
+        </w:rPr>
+        <w:t>Match</w:t>
+      </w:r>
+      <w:r>
+        <w:rPr>
+          <w:rFonts w:ascii="Arial" w:hAnsi="Arial" w:cs="Arial"/>
+        </w:rPr>
+        <w:t xml:space="preserve"> (</w:t>
+      </w:r>
+      <w:proofErr w:type="spellStart"/>
+      <w:r>
+        <w:rPr>
+          <w:rFonts w:ascii="Arial" w:hAnsi="Arial" w:cs="Arial"/>
+          <w:u w:val="single"/>
+        </w:rPr>
+        <w:t>IDMatch</w:t>
+      </w:r>
+      <w:proofErr w:type="spellEnd"/>
+      <w:r>
+        <w:rPr>
+          <w:rFonts w:ascii="Arial" w:hAnsi="Arial" w:cs="Arial"/>
+        </w:rPr>
+        <w:t xml:space="preserve">, </w:t>
+      </w:r>
+      <w:proofErr w:type="spellStart"/>
+      <w:r>
+        <w:rPr>
+          <w:rFonts w:ascii="Arial" w:hAnsi="Arial" w:cs="Arial"/>
+        </w:rPr>
+        <w:t>IsFinal</w:t>
+      </w:r>
+      <w:proofErr w:type="spellEnd"/>
+      <w:r>
+        <w:rPr>
+          <w:rFonts w:ascii="Arial" w:hAnsi="Arial" w:cs="Arial"/>
+        </w:rPr>
+        <w:t xml:space="preserve">, Ora, </w:t>
+      </w:r>
+      <w:proofErr w:type="spellStart"/>
+      <w:r>
+        <w:rPr>
+          <w:rFonts w:ascii="Arial" w:hAnsi="Arial" w:cs="Arial"/>
+        </w:rPr>
+        <w:t>IDTorneo</w:t>
+      </w:r>
+      <w:proofErr w:type="spellEnd"/>
+      <w:r>
+        <w:rPr>
+          <w:rFonts w:ascii="Arial" w:hAnsi="Arial" w:cs="Arial"/>
+        </w:rPr>
+        <w:t>)</w:t>
+      </w:r>
     </w:p>
     <w:p>
       <w:pPr>
         <w:pStyle w:val="Paragrafoelenco"/>
-        <w:rPr>
-          <w:rFonts w:ascii="Arial" w:hAnsi="Arial" w:cs="Arial"/>
-        </w:rPr>
-      </w:pPr>
+        <w:numPr>
+          <w:ilvl w:val="0"/>
+          <w:numId w:val="18"/>
+        </w:numPr>
+        <w:rPr>
+          <w:rFonts w:ascii="Arial" w:hAnsi="Arial" w:cs="Arial"/>
+        </w:rPr>
+      </w:pPr>
+      <w:proofErr w:type="spellStart"/>
+      <w:r>
+        <w:rPr>
+          <w:rFonts w:ascii="Arial" w:hAnsi="Arial" w:cs="Arial"/>
+        </w:rPr>
+        <w:t>Match.</w:t>
+      </w:r>
+      <w:r>
+        <w:rPr>
+          <w:rFonts w:ascii="Arial" w:hAnsi="Arial" w:cs="Arial"/>
+        </w:rPr>
+        <w:t>IDTorneo</w:t>
+      </w:r>
+      <w:proofErr w:type="spellEnd"/>
+      <w:r>
+        <w:rPr>
+          <w:rFonts w:ascii="Arial" w:hAnsi="Arial" w:cs="Arial"/>
+        </w:rPr>
+        <w:t xml:space="preserve"> -&gt; </w:t>
+      </w:r>
+      <w:proofErr w:type="spellStart"/>
+      <w:r>
+        <w:rPr>
+          <w:rFonts w:ascii="Arial" w:hAnsi="Arial" w:cs="Arial"/>
+        </w:rPr>
+        <w:t>Tornei.IDTorneo</w:t>
+      </w:r>
+      <w:proofErr w:type="spellEnd"/>
+    </w:p>
+    <w:p>
+      <w:pPr>
+        <w:rPr>
+          <w:rFonts w:ascii="Arial" w:hAnsi="Arial" w:cs="Arial"/>
+        </w:rPr>
+      </w:pPr>
+      <w:r>
+        <w:rPr>
+          <w:rFonts w:ascii="Arial" w:hAnsi="Arial" w:cs="Arial"/>
+          <w:b/>
+          <w:bCs/>
+        </w:rPr>
+        <w:t>Disputano</w:t>
+      </w:r>
+      <w:r>
+        <w:rPr>
+          <w:rFonts w:ascii="Arial" w:hAnsi="Arial" w:cs="Arial"/>
+        </w:rPr>
+        <w:t xml:space="preserve"> (</w:t>
+      </w:r>
+      <w:proofErr w:type="spellStart"/>
+      <w:r>
+        <w:rPr>
+          <w:rFonts w:ascii="Arial" w:hAnsi="Arial" w:cs="Arial"/>
+          <w:u w:val="single"/>
+        </w:rPr>
+        <w:t>IDMatch</w:t>
+      </w:r>
+      <w:proofErr w:type="spellEnd"/>
+      <w:r>
+        <w:rPr>
+          <w:rFonts w:ascii="Arial" w:hAnsi="Arial" w:cs="Arial"/>
+          <w:u w:val="single"/>
+        </w:rPr>
+        <w:t>,</w:t>
+      </w:r>
+      <w:r>
+        <w:rPr>
+          <w:rFonts w:ascii="Arial" w:hAnsi="Arial" w:cs="Arial"/>
+        </w:rPr>
+        <w:t xml:space="preserve"> </w:t>
+      </w:r>
+      <w:proofErr w:type="spellStart"/>
+      <w:r>
+        <w:rPr>
+          <w:rFonts w:ascii="Arial" w:hAnsi="Arial" w:cs="Arial"/>
+          <w:u w:val="single"/>
+        </w:rPr>
+        <w:t>IDCliente</w:t>
+      </w:r>
+      <w:proofErr w:type="spellEnd"/>
+      <w:r>
+        <w:rPr>
+          <w:rFonts w:ascii="Arial" w:hAnsi="Arial" w:cs="Arial"/>
+        </w:rPr>
+        <w:t xml:space="preserve">, </w:t>
+      </w:r>
+      <w:proofErr w:type="spellStart"/>
+      <w:r>
+        <w:rPr>
+          <w:rFonts w:ascii="Arial" w:hAnsi="Arial" w:cs="Arial"/>
+        </w:rPr>
+        <w:t>SaldoMano</w:t>
+      </w:r>
+      <w:proofErr w:type="spellEnd"/>
+      <w:r>
+        <w:rPr>
+          <w:rFonts w:ascii="Arial" w:hAnsi="Arial" w:cs="Arial"/>
+        </w:rPr>
+        <w:t>)</w:t>
+      </w:r>
+    </w:p>
+    <w:p>
+      <w:pPr>
+        <w:pStyle w:val="Paragrafoelenco"/>
+        <w:numPr>
+          <w:ilvl w:val="0"/>
+          <w:numId w:val="18"/>
+        </w:numPr>
+        <w:rPr>
+          <w:rFonts w:ascii="Arial" w:hAnsi="Arial" w:cs="Arial"/>
+        </w:rPr>
+      </w:pPr>
+      <w:proofErr w:type="spellStart"/>
+      <w:r>
+        <w:rPr>
+          <w:rFonts w:ascii="Arial" w:hAnsi="Arial" w:cs="Arial"/>
+        </w:rPr>
+        <w:t>Disputano.IDMatch</w:t>
+      </w:r>
+      <w:proofErr w:type="spellEnd"/>
+      <w:r>
+        <w:rPr>
+          <w:rFonts w:ascii="Arial" w:hAnsi="Arial" w:cs="Arial"/>
+        </w:rPr>
+        <w:t xml:space="preserve"> -&gt; </w:t>
+      </w:r>
+      <w:proofErr w:type="spellStart"/>
+      <w:r>
+        <w:rPr>
+          <w:rFonts w:ascii="Arial" w:hAnsi="Arial" w:cs="Arial"/>
+        </w:rPr>
+        <w:t>Match.IDMatch</w:t>
+      </w:r>
+      <w:proofErr w:type="spellEnd"/>
+    </w:p>
+    <w:p>
+      <w:pPr>
+        <w:pStyle w:val="Paragrafoelenco"/>
+        <w:numPr>
+          <w:ilvl w:val="0"/>
+          <w:numId w:val="18"/>
+        </w:numPr>
+        <w:rPr>
+          <w:rFonts w:ascii="Arial" w:hAnsi="Arial" w:cs="Arial"/>
+        </w:rPr>
+      </w:pPr>
+      <w:r>
+        <w:rPr>
+          <w:rFonts w:ascii="Arial" w:hAnsi="Arial" w:cs="Arial"/>
+        </w:rPr>
+        <w:t>Disputano.IDCliente -&gt; Clienti.IDCliente</w:t>
+      </w:r>
+    </w:p>
+    <w:p>
+      <w:pPr>
+        <w:rPr>
+          <w:rFonts w:ascii="Arial" w:hAnsi="Arial" w:cs="Arial"/>
+        </w:rPr>
+      </w:pPr>
+      <w:r>
+        <w:rPr>
+          <w:rFonts w:ascii="Arial" w:hAnsi="Arial" w:cs="Arial"/>
+          <w:b/>
+          <w:bCs/>
+        </w:rPr>
+        <w:t xml:space="preserve">Regole </w:t>
+      </w:r>
+      <w:r>
+        <w:rPr>
+          <w:rFonts w:ascii="Arial" w:hAnsi="Arial" w:cs="Arial"/>
+        </w:rPr>
+        <w:t>(</w:t>
+      </w:r>
+      <w:proofErr w:type="spellStart"/>
+      <w:r>
+        <w:rPr>
+          <w:rFonts w:ascii="Arial" w:hAnsi="Arial" w:cs="Arial"/>
+          <w:u w:val="single"/>
+        </w:rPr>
+        <w:t>IDRegola</w:t>
+      </w:r>
+      <w:proofErr w:type="spellEnd"/>
+      <w:r>
+        <w:rPr>
+          <w:rFonts w:ascii="Arial" w:hAnsi="Arial" w:cs="Arial"/>
+        </w:rPr>
+        <w:t>, Nome, Descrizione, Penalità)</w:t>
+      </w:r>
+    </w:p>
+    <w:p>
+      <w:pPr>
+        <w:rPr>
+          <w:rFonts w:ascii="Arial" w:hAnsi="Arial" w:cs="Arial"/>
+          <w:u w:val="single"/>
+        </w:rPr>
+      </w:pPr>
+      <w:r>
+        <w:rPr>
+          <w:rFonts w:ascii="Arial" w:hAnsi="Arial" w:cs="Arial"/>
+          <w:b/>
+          <w:bCs/>
+        </w:rPr>
+        <w:t>Regolamento</w:t>
+      </w:r>
+      <w:r>
+        <w:rPr>
+          <w:rFonts w:ascii="Arial" w:hAnsi="Arial" w:cs="Arial"/>
+        </w:rPr>
+        <w:t xml:space="preserve"> (</w:t>
+      </w:r>
+      <w:proofErr w:type="spellStart"/>
+      <w:r>
+        <w:rPr>
+          <w:rFonts w:ascii="Arial" w:hAnsi="Arial" w:cs="Arial"/>
+          <w:u w:val="single"/>
+        </w:rPr>
+        <w:t>IDGioco</w:t>
+      </w:r>
+      <w:proofErr w:type="spellEnd"/>
+      <w:r>
+        <w:rPr>
+          <w:rFonts w:ascii="Arial" w:hAnsi="Arial" w:cs="Arial"/>
+          <w:u w:val="single"/>
+        </w:rPr>
+        <w:t xml:space="preserve">, </w:t>
+      </w:r>
+      <w:proofErr w:type="spellStart"/>
+      <w:r>
+        <w:rPr>
+          <w:rFonts w:ascii="Arial" w:hAnsi="Arial" w:cs="Arial"/>
+          <w:u w:val="single"/>
+        </w:rPr>
+        <w:t>IDRegola</w:t>
+      </w:r>
+      <w:proofErr w:type="spellEnd"/>
+      <w:r>
+        <w:rPr>
+          <w:rFonts w:ascii="Arial" w:hAnsi="Arial" w:cs="Arial"/>
+        </w:rPr>
+        <w:t>)</w:t>
+      </w:r>
+    </w:p>
+    <w:p>
+      <w:pPr>
+        <w:pStyle w:val="Paragrafoelenco"/>
+        <w:numPr>
+          <w:ilvl w:val="0"/>
+          <w:numId w:val="19"/>
+        </w:numPr>
+        <w:rPr>
+          <w:rFonts w:ascii="Arial" w:hAnsi="Arial" w:cs="Arial"/>
+          <w:u w:val="single"/>
+        </w:rPr>
+      </w:pPr>
+      <w:proofErr w:type="spellStart"/>
+      <w:r>
+        <w:rPr>
+          <w:rFonts w:ascii="Arial" w:hAnsi="Arial" w:cs="Arial"/>
+        </w:rPr>
+        <w:t>Regolamento.IDGioco</w:t>
+      </w:r>
+      <w:proofErr w:type="spellEnd"/>
+      <w:r>
+        <w:rPr>
+          <w:rFonts w:ascii="Arial" w:hAnsi="Arial" w:cs="Arial"/>
+        </w:rPr>
+        <w:t xml:space="preserve"> -&gt; </w:t>
+      </w:r>
+      <w:proofErr w:type="spellStart"/>
+      <w:r>
+        <w:rPr>
+          <w:rFonts w:ascii="Arial" w:hAnsi="Arial" w:cs="Arial"/>
+        </w:rPr>
+        <w:t>Giochi.IDGioco</w:t>
+      </w:r>
+      <w:proofErr w:type="spellEnd"/>
+    </w:p>
+    <w:p>
+      <w:pPr>
+        <w:pStyle w:val="Paragrafoelenco"/>
+        <w:numPr>
+          <w:ilvl w:val="0"/>
+          <w:numId w:val="19"/>
+        </w:numPr>
+        <w:rPr>
+          <w:rFonts w:ascii="Arial" w:hAnsi="Arial" w:cs="Arial"/>
+          <w:u w:val="single"/>
+        </w:rPr>
+      </w:pPr>
+      <w:r>
+        <w:rPr>
+          <w:rFonts w:ascii="Arial" w:hAnsi="Arial" w:cs="Arial"/>
+        </w:rPr>
+        <w:t>Regolamento.IDRegola -&gt; Regole.IDRegola</w:t>
+      </w:r>
+    </w:p>
+    <w:p>
+      <w:pPr>
+        <w:rPr>
+          <w:rFonts w:ascii="Arial" w:hAnsi="Arial" w:cs="Arial"/>
+        </w:rPr>
+      </w:pPr>
+      <w:r>
+        <w:rPr>
+          <w:rFonts w:ascii="Arial" w:hAnsi="Arial" w:cs="Arial"/>
+          <w:b/>
+          <w:bCs/>
+        </w:rPr>
+        <w:t xml:space="preserve">Transazioni </w:t>
+      </w:r>
+      <w:r>
+        <w:rPr>
+          <w:rFonts w:ascii="Arial" w:hAnsi="Arial" w:cs="Arial"/>
+        </w:rPr>
+        <w:t>(</w:t>
+      </w:r>
+      <w:proofErr w:type="spellStart"/>
+      <w:r>
+        <w:rPr>
+          <w:rFonts w:ascii="Arial" w:hAnsi="Arial" w:cs="Arial"/>
+          <w:u w:val="single"/>
+        </w:rPr>
+        <w:t>IDTx</w:t>
+      </w:r>
+      <w:proofErr w:type="spellEnd"/>
+      <w:r>
+        <w:rPr>
+          <w:rFonts w:ascii="Arial" w:hAnsi="Arial" w:cs="Arial"/>
+          <w:u w:val="single"/>
+        </w:rPr>
+        <w:t>,</w:t>
+      </w:r>
+      <w:r>
+        <w:rPr>
+          <w:rFonts w:ascii="Arial" w:hAnsi="Arial" w:cs="Arial"/>
+        </w:rPr>
+        <w:t xml:space="preserve"> Tipo, TimestampTX, Importo, </w:t>
+      </w:r>
+      <w:proofErr w:type="spellStart"/>
+      <w:r>
+        <w:rPr>
+          <w:rFonts w:ascii="Arial" w:hAnsi="Arial" w:cs="Arial"/>
+        </w:rPr>
+        <w:t>IDPostazione</w:t>
+      </w:r>
+      <w:proofErr w:type="spellEnd"/>
+      <w:r>
+        <w:rPr>
+          <w:rFonts w:ascii="Arial" w:hAnsi="Arial" w:cs="Arial"/>
+        </w:rPr>
+        <w:t xml:space="preserve">, </w:t>
+      </w:r>
+      <w:proofErr w:type="spellStart"/>
+      <w:r>
+        <w:rPr>
+          <w:rFonts w:ascii="Arial" w:hAnsi="Arial" w:cs="Arial"/>
+        </w:rPr>
+        <w:t>IDCliente</w:t>
+      </w:r>
+      <w:proofErr w:type="spellEnd"/>
+      <w:r>
+        <w:rPr>
+          <w:rFonts w:ascii="Arial" w:hAnsi="Arial" w:cs="Arial"/>
+        </w:rPr>
+        <w:t>)</w:t>
+      </w:r>
+    </w:p>
+    <w:p>
+      <w:pPr>
+        <w:pStyle w:val="Paragrafoelenco"/>
+        <w:numPr>
+          <w:ilvl w:val="0"/>
+          <w:numId w:val="20"/>
+        </w:numPr>
+        <w:rPr>
+          <w:rFonts w:ascii="Arial" w:hAnsi="Arial" w:cs="Arial"/>
+        </w:rPr>
+      </w:pPr>
+      <w:r>
+        <w:rPr>
+          <w:rFonts w:ascii="Arial" w:hAnsi="Arial" w:cs="Arial"/>
+        </w:rPr>
+        <w:t>Transazioni.IDPostazione -&gt; Postazioni.Numero</w:t>
+      </w:r>
+    </w:p>
+    <w:p>
+      <w:pPr>
+        <w:pStyle w:val="Paragrafoelenco"/>
+        <w:numPr>
+          <w:ilvl w:val="0"/>
+          <w:numId w:val="20"/>
+        </w:numPr>
+        <w:rPr>
+          <w:rFonts w:ascii="Arial" w:hAnsi="Arial" w:cs="Arial"/>
+        </w:rPr>
+      </w:pPr>
+      <w:r>
+        <w:rPr>
+          <w:rFonts w:ascii="Arial" w:hAnsi="Arial" w:cs="Arial"/>
+        </w:rPr>
+        <w:t>Transazioni.IDC</w:t>
+      </w:r>
+      <w:bookmarkStart w:id="0" w:name="_Hlk104464894"/>
+      <w:r>
+        <w:rPr>
+          <w:rFonts w:ascii="Arial" w:hAnsi="Arial" w:cs="Arial"/>
+        </w:rPr>
+        <w:t>lie</w:t>
+      </w:r>
+      <w:bookmarkEnd w:id="0"/>
+      <w:r>
+        <w:rPr>
+          <w:rFonts w:ascii="Arial" w:hAnsi="Arial" w:cs="Arial"/>
+        </w:rPr>
+        <w:t>nte -&gt; Clienti.IDCliente</w:t>
+      </w:r>
+    </w:p>
+    <w:p>
+      <w:pPr>
+        <w:rPr>
+          <w:rFonts w:ascii="Arial" w:hAnsi="Arial" w:cs="Arial"/>
+          <w:sz w:val="36"/>
+          <w:szCs w:val="36"/>
+        </w:rPr>
+      </w:pPr>
+    </w:p>
+    <w:p>
+      <w:pPr>
+        <w:rPr>
+          <w:rFonts w:ascii="Arial" w:hAnsi="Arial" w:cs="Arial"/>
+          <w:sz w:val="36"/>
+          <w:szCs w:val="36"/>
+        </w:rPr>
+      </w:pPr>
+    </w:p>
+    <w:p>
+      <w:pPr>
+        <w:rPr>
+          <w:rFonts w:ascii="Arial" w:hAnsi="Arial" w:cs="Arial"/>
+          <w:sz w:val="36"/>
+          <w:szCs w:val="36"/>
+        </w:rPr>
+      </w:pPr>
+    </w:p>
+    <w:p>
+      <w:pPr>
+        <w:rPr>
+          <w:rFonts w:ascii="Arial" w:hAnsi="Arial" w:cs="Arial"/>
+          <w:sz w:val="36"/>
+          <w:szCs w:val="36"/>
+        </w:rPr>
+      </w:pPr>
+      <w:r>
+        <w:rPr>
+          <w:rFonts w:ascii="Arial" w:hAnsi="Arial" w:cs="Arial"/>
+          <w:sz w:val="36"/>
+          <w:szCs w:val="36"/>
+        </w:rPr>
+        <w:lastRenderedPageBreak/>
+        <w:t>Query e Indice</w:t>
+      </w:r>
+    </w:p>
+    <w:p>
+      <w:pPr>
+        <w:pStyle w:val="Paragrafoelenco"/>
+        <w:numPr>
+          <w:ilvl w:val="0"/>
+          <w:numId w:val="23"/>
+        </w:numPr>
+        <w:rPr>
+          <w:rFonts w:ascii="Arial" w:hAnsi="Arial" w:cs="Arial"/>
+          <w:sz w:val="36"/>
+          <w:szCs w:val="36"/>
+        </w:rPr>
+      </w:pPr>
+      <w:r>
+        <w:rPr>
+          <w:rFonts w:ascii="Arial" w:hAnsi="Arial" w:cs="Arial"/>
+        </w:rPr>
+        <w:t xml:space="preserve">Mostrare i giochi con un </w:t>
+      </w:r>
+      <w:proofErr w:type="spellStart"/>
+      <w:r>
+        <w:rPr>
+          <w:rFonts w:ascii="Arial" w:hAnsi="Arial" w:cs="Arial"/>
+        </w:rPr>
+        <w:t>payout</w:t>
+      </w:r>
+      <w:proofErr w:type="spellEnd"/>
+      <w:r>
+        <w:rPr>
+          <w:rFonts w:ascii="Arial" w:hAnsi="Arial" w:cs="Arial"/>
+        </w:rPr>
+        <w:t xml:space="preserve"> superiore alla media</w:t>
+      </w:r>
+    </w:p>
+    <w:p>
+      <w:pPr>
+        <w:rPr>
+          <w:rFonts w:ascii="Arial" w:hAnsi="Arial" w:cs="Arial"/>
+          <w:sz w:val="36"/>
+          <w:szCs w:val="36"/>
+        </w:rPr>
+      </w:pPr>
+      <w:r>
+        <w:rPr>
+          <w:rFonts w:ascii="Arial" w:hAnsi="Arial" w:cs="Arial"/>
+        </w:rPr>
+        <w:br/>
+      </w:r>
+      <w:r>
+        <w:drawing>
+          <wp:inline distT="0" distB="0" distL="0" distR="0" wp14:anchorId="0987A5F9" wp14:editId="6045EB3B">
+            <wp:extent cx="6120130" cy="1155065"/>
+            <wp:effectExtent l="0" t="0" r="0" b="6985"/>
+            <wp:docPr id="3" name="Immagine 3" descr="Immagine che contiene testo, screenshot, schermo&#10;&#10;Descrizione generata automaticamente"/>
+            <wp:cNvGraphicFramePr>
+              <a:graphicFrameLocks xmlns:a="http://schemas.openxmlformats.org/drawingml/2006/main" noChangeAspect="1"/>
+            </wp:cNvGraphicFramePr>
+            <a:graphic xmlns:a="http://schemas.openxmlformats.org/drawingml/2006/main">
+              <a:graphicData uri="http://schemas.openxmlformats.org/drawingml/2006/picture">
+                <pic:pic xmlns:pic="http://schemas.openxmlformats.org/drawingml/2006/picture">
+                  <pic:nvPicPr>
+                    <pic:cNvPr id="3" name="Immagine 3" descr="Immagine che contiene testo, screenshot, schermo&#10;&#10;Descrizione generata automaticamente"/>
+                    <pic:cNvPicPr/>
+                  </pic:nvPicPr>
+                  <pic:blipFill>
+                    <a:blip r:embed="rId8"/>
+                    <a:stretch>
+                      <a:fillRect/>
+                    </a:stretch>
+                  </pic:blipFill>
+                  <pic:spPr>
+                    <a:xfrm>
+                      <a:off x="0" y="0"/>
+                      <a:ext cx="6120130" cy="1155065"/>
+                    </a:xfrm>
+                    <a:prstGeom prst="rect">
+                      <a:avLst/>
+                    </a:prstGeom>
+                  </pic:spPr>
+                </pic:pic>
+              </a:graphicData>
+            </a:graphic>
+          </wp:inline>
+        </w:drawing>
+      </w:r>
+    </w:p>
+    <w:p>
+      <w:pPr>
+        <w:jc w:val="center"/>
+        <w:rPr>
+          <w:rFonts w:ascii="Arial" w:hAnsi="Arial" w:cs="Arial"/>
+          <w:sz w:val="36"/>
+          <w:szCs w:val="36"/>
+        </w:rPr>
+      </w:pPr>
+      <w:r>
+        <w:rPr>
+          <w:rFonts w:ascii="Arial" w:hAnsi="Arial" w:cs="Arial"/>
+          <w:sz w:val="36"/>
+          <w:szCs w:val="36"/>
+        </w:rPr>
+        <w:drawing>
+          <wp:inline distT="0" distB="0" distL="0" distR="0" wp14:anchorId="7AA2ED70" wp14:editId="577BE14A">
+            <wp:extent cx="3848298" cy="1085906"/>
+            <wp:effectExtent l="0" t="0" r="0" b="0"/>
+            <wp:docPr id="4" name="Immagine 4"/>
+            <wp:cNvGraphicFramePr>
+              <a:graphicFrameLocks xmlns:a="http://schemas.openxmlformats.org/drawingml/2006/main" noChangeAspect="1"/>
+            </wp:cNvGraphicFramePr>
+            <a:graphic xmlns:a="http://schemas.openxmlformats.org/drawingml/2006/main">
+              <a:graphicData uri="http://schemas.openxmlformats.org/drawingml/2006/picture">
+                <pic:pic xmlns:pic="http://schemas.openxmlformats.org/drawingml/2006/picture">
+                  <pic:nvPicPr>
+                    <pic:cNvPr id="1" name=""/>
+                    <pic:cNvPicPr/>
+                  </pic:nvPicPr>
+                  <pic:blipFill>
+                    <a:blip r:embed="rId9"/>
+                    <a:stretch>
+                      <a:fillRect/>
+                    </a:stretch>
+                  </pic:blipFill>
+                  <pic:spPr>
+                    <a:xfrm>
+                      <a:off x="0" y="0"/>
+                      <a:ext cx="3848298" cy="1085906"/>
+                    </a:xfrm>
+                    <a:prstGeom prst="rect">
+                      <a:avLst/>
+                    </a:prstGeom>
+                  </pic:spPr>
+                </pic:pic>
+              </a:graphicData>
+            </a:graphic>
+          </wp:inline>
+        </w:drawing>
+      </w:r>
+    </w:p>
+    <w:p>
+      <w:pPr>
+        <w:pStyle w:val="Paragrafoelenco"/>
+        <w:numPr>
+          <w:ilvl w:val="0"/>
+          <w:numId w:val="23"/>
+        </w:numPr>
+        <w:rPr>
+          <w:rFonts w:ascii="Arial" w:hAnsi="Arial" w:cs="Arial"/>
+        </w:rPr>
+      </w:pPr>
+      <w:r>
+        <w:rPr>
+          <w:rFonts w:ascii="Arial" w:hAnsi="Arial" w:cs="Arial"/>
+        </w:rPr>
+        <w:t>Mostrare le statistiche dei tavoli di un casinò</w:t>
+      </w:r>
+    </w:p>
+    <w:p>
+      <w:pPr>
+        <w:rPr>
+          <w:rFonts w:ascii="Arial" w:hAnsi="Arial" w:cs="Arial"/>
+        </w:rPr>
+      </w:pPr>
+      <w:r>
+        <w:rPr>
+          <w:rFonts w:ascii="Arial" w:hAnsi="Arial" w:cs="Arial"/>
+        </w:rPr>
+        <w:drawing>
+          <wp:inline distT="0" distB="0" distL="0" distR="0" wp14:anchorId="5AD6535F" wp14:editId="2095F94F">
+            <wp:extent cx="6120130" cy="951865"/>
+            <wp:effectExtent l="0" t="0" r="0" b="635"/>
+            <wp:docPr id="6" name="Immagine 6" descr="Immagine che contiene testo&#10;&#10;Descrizione generata automaticamente"/>
+            <wp:cNvGraphicFramePr>
+              <a:graphicFrameLocks xmlns:a="http://schemas.openxmlformats.org/drawingml/2006/main" noChangeAspect="1"/>
+            </wp:cNvGraphicFramePr>
+            <a:graphic xmlns:a="http://schemas.openxmlformats.org/drawingml/2006/main">
+              <a:graphicData uri="http://schemas.openxmlformats.org/drawingml/2006/picture">
+                <pic:pic xmlns:pic="http://schemas.openxmlformats.org/drawingml/2006/picture">
+                  <pic:nvPicPr>
+                    <pic:cNvPr id="6" name="Immagine 6" descr="Immagine che contiene testo&#10;&#10;Descrizione generata automaticamente"/>
+                    <pic:cNvPicPr/>
+                  </pic:nvPicPr>
+                  <pic:blipFill>
+                    <a:blip r:embed="rId10"/>
+                    <a:stretch>
+                      <a:fillRect/>
+                    </a:stretch>
+                  </pic:blipFill>
+                  <pic:spPr>
+                    <a:xfrm>
+                      <a:off x="0" y="0"/>
+                      <a:ext cx="6120130" cy="951865"/>
+                    </a:xfrm>
+                    <a:prstGeom prst="rect">
+                      <a:avLst/>
+                    </a:prstGeom>
+                  </pic:spPr>
+                </pic:pic>
+              </a:graphicData>
+            </a:graphic>
+          </wp:inline>
+        </w:drawing>
+      </w:r>
+    </w:p>
+    <w:p>
+      <w:pPr>
+        <w:rPr>
+          <w:rFonts w:ascii="Arial" w:hAnsi="Arial" w:cs="Arial"/>
+        </w:rPr>
+      </w:pPr>
+      <w:r>
+        <w:rPr>
+          <w:rFonts w:ascii="Arial" w:hAnsi="Arial" w:cs="Arial"/>
+        </w:rPr>
+        <w:drawing>
+          <wp:inline distT="0" distB="0" distL="0" distR="0" wp14:anchorId="1630F9E8" wp14:editId="4D22ACC1">
+            <wp:extent cx="6120130" cy="1127760"/>
+            <wp:effectExtent l="0" t="0" r="0" b="0"/>
+            <wp:docPr id="8" name="Immagine 8" descr="Immagine che contiene testo&#10;&#10;Descrizione generata automaticamente"/>
+            <wp:cNvGraphicFramePr>
+              <a:graphicFrameLocks xmlns:a="http://schemas.openxmlformats.org/drawingml/2006/main" noChangeAspect="1"/>
+            </wp:cNvGraphicFramePr>
+            <a:graphic xmlns:a="http://schemas.openxmlformats.org/drawingml/2006/main">
+              <a:graphicData uri="http://schemas.openxmlformats.org/drawingml/2006/picture">
+                <pic:pic xmlns:pic="http://schemas.openxmlformats.org/drawingml/2006/picture">
+                  <pic:nvPicPr>
+                    <pic:cNvPr id="8" name="Immagine 8" descr="Immagine che contiene testo&#10;&#10;Descrizione generata automaticamente"/>
+                    <pic:cNvPicPr/>
+                  </pic:nvPicPr>
+                  <pic:blipFill>
+                    <a:blip r:embed="rId11"/>
+                    <a:stretch>
+                      <a:fillRect/>
+                    </a:stretch>
+                  </pic:blipFill>
+                  <pic:spPr>
+                    <a:xfrm>
+                      <a:off x="0" y="0"/>
+                      <a:ext cx="6120130" cy="1127760"/>
+                    </a:xfrm>
+                    <a:prstGeom prst="rect">
+                      <a:avLst/>
+                    </a:prstGeom>
+                  </pic:spPr>
+                </pic:pic>
+              </a:graphicData>
+            </a:graphic>
+          </wp:inline>
+        </w:drawing>
+      </w:r>
+    </w:p>
+    <w:p>
+      <w:pPr>
+        <w:pStyle w:val="Paragrafoelenco"/>
+        <w:numPr>
+          <w:ilvl w:val="0"/>
+          <w:numId w:val="23"/>
+        </w:numPr>
+        <w:rPr>
+          <w:rFonts w:ascii="Arial" w:hAnsi="Arial" w:cs="Arial"/>
+        </w:rPr>
+      </w:pPr>
+      <w:r>
+        <w:rPr>
+          <w:rFonts w:ascii="Arial" w:hAnsi="Arial" w:cs="Arial"/>
+        </w:rPr>
+        <w:t>Mostrare il cliente che ha vinto la maggior somma di denaro ad un tipo di gioco</w:t>
+      </w:r>
+    </w:p>
+    <w:p>
+      <w:pPr>
+        <w:rPr>
+          <w:rFonts w:ascii="Arial" w:hAnsi="Arial" w:cs="Arial"/>
+        </w:rPr>
+      </w:pPr>
+      <w:r>
+        <w:drawing>
+          <wp:inline distT="0" distB="0" distL="0" distR="0" wp14:anchorId="1CB78D87" wp14:editId="02DE33BF">
+            <wp:extent cx="6120130" cy="816610"/>
+            <wp:effectExtent l="0" t="0" r="0" b="2540"/>
+            <wp:docPr id="9" name="Immagine 9" descr="Immagine che contiene testo&#10;&#10;Descrizione generata automaticamente"/>
+            <wp:cNvGraphicFramePr>
+              <a:graphicFrameLocks xmlns:a="http://schemas.openxmlformats.org/drawingml/2006/main" noChangeAspect="1"/>
+            </wp:cNvGraphicFramePr>
+            <a:graphic xmlns:a="http://schemas.openxmlformats.org/drawingml/2006/main">
+              <a:graphicData uri="http://schemas.openxmlformats.org/drawingml/2006/picture">
+                <pic:pic xmlns:pic="http://schemas.openxmlformats.org/drawingml/2006/picture">
+                  <pic:nvPicPr>
+                    <pic:cNvPr id="9" name="Immagine 9" descr="Immagine che contiene testo&#10;&#10;Descrizione generata automaticamente"/>
+                    <pic:cNvPicPr/>
+                  </pic:nvPicPr>
+                  <pic:blipFill>
+                    <a:blip r:embed="rId12"/>
+                    <a:stretch>
+                      <a:fillRect/>
+                    </a:stretch>
+                  </pic:blipFill>
+                  <pic:spPr>
+                    <a:xfrm>
+                      <a:off x="0" y="0"/>
+                      <a:ext cx="6120130" cy="816610"/>
+                    </a:xfrm>
+                    <a:prstGeom prst="rect">
+                      <a:avLst/>
+                    </a:prstGeom>
+                  </pic:spPr>
+                </pic:pic>
+              </a:graphicData>
+            </a:graphic>
+          </wp:inline>
+        </w:drawing>
+      </w:r>
+    </w:p>
+    <w:p>
+      <w:pPr>
+        <w:rPr>
+          <w:rFonts w:ascii="Arial" w:hAnsi="Arial" w:cs="Arial"/>
+        </w:rPr>
+      </w:pPr>
+      <w:r>
+        <w:rPr>
+          <w:rFonts w:ascii="Arial" w:hAnsi="Arial" w:cs="Arial"/>
+        </w:rPr>
+        <w:drawing>
+          <wp:inline distT="0" distB="0" distL="0" distR="0" wp14:anchorId="14B15B96" wp14:editId="5BA8410D">
+            <wp:extent cx="6120130" cy="975360"/>
+            <wp:effectExtent l="0" t="0" r="0" b="0"/>
+            <wp:docPr id="10" name="Immagine 10" descr="Immagine che contiene testo, schermo, screenshot&#10;&#10;Descrizione generata automaticamente"/>
+            <wp:cNvGraphicFramePr>
+              <a:graphicFrameLocks xmlns:a="http://schemas.openxmlformats.org/drawingml/2006/main" noChangeAspect="1"/>
+            </wp:cNvGraphicFramePr>
+            <a:graphic xmlns:a="http://schemas.openxmlformats.org/drawingml/2006/main">
+              <a:graphicData uri="http://schemas.openxmlformats.org/drawingml/2006/picture">
+                <pic:pic xmlns:pic="http://schemas.openxmlformats.org/drawingml/2006/picture">
+                  <pic:nvPicPr>
+                    <pic:cNvPr id="10" name="Immagine 10" descr="Immagine che contiene testo, schermo, screenshot&#10;&#10;Descrizione generata automaticamente"/>
+                    <pic:cNvPicPr/>
+                  </pic:nvPicPr>
+                  <pic:blipFill>
+                    <a:blip r:embed="rId13"/>
+                    <a:stretch>
+                      <a:fillRect/>
+                    </a:stretch>
+                  </pic:blipFill>
+                  <pic:spPr>
+                    <a:xfrm>
+                      <a:off x="0" y="0"/>
+                      <a:ext cx="6120130" cy="975360"/>
+                    </a:xfrm>
+                    <a:prstGeom prst="rect">
+                      <a:avLst/>
+                    </a:prstGeom>
+                  </pic:spPr>
+                </pic:pic>
+              </a:graphicData>
+            </a:graphic>
+          </wp:inline>
+        </w:drawing>
+      </w:r>
+      <w:r>
+        <w:rPr>
+          <w:rFonts w:ascii="Arial" w:hAnsi="Arial" w:cs="Arial"/>
+        </w:rPr>
+        <w:br/>
+      </w:r>
+      <w:r>
+        <w:rPr>
+          <w:rFonts w:ascii="Arial" w:hAnsi="Arial" w:cs="Arial"/>
+        </w:rPr>
+        <w:br/>
+      </w:r>
+      <w:r>
+        <w:rPr>
+          <w:rFonts w:ascii="Arial" w:hAnsi="Arial" w:cs="Arial"/>
+        </w:rPr>
+        <w:br/>
+      </w:r>
+      <w:r>
+        <w:rPr>
+          <w:rFonts w:ascii="Arial" w:hAnsi="Arial" w:cs="Arial"/>
+        </w:rPr>
+        <w:br/>
+      </w:r>
+      <w:r>
+        <w:rPr>
+          <w:rFonts w:ascii="Arial" w:hAnsi="Arial" w:cs="Arial"/>
+        </w:rPr>
+        <w:br/>
+      </w:r>
+    </w:p>
+    <w:p>
+      <w:pPr>
+        <w:pStyle w:val="Paragrafoelenco"/>
+        <w:numPr>
+          <w:ilvl w:val="0"/>
+          <w:numId w:val="23"/>
+        </w:numPr>
+        <w:rPr>
+          <w:rFonts w:ascii="Arial" w:hAnsi="Arial" w:cs="Arial"/>
+        </w:rPr>
+      </w:pPr>
+      <w:r>
+        <w:rPr>
+          <w:rFonts w:ascii="Arial" w:hAnsi="Arial" w:cs="Arial"/>
+        </w:rPr>
+        <w:lastRenderedPageBreak/>
+        <w:t>Mostrare il vincitore di un torneo</w:t>
+      </w:r>
+    </w:p>
+    <w:p>
+      <w:pPr>
+        <w:rPr>
+          <w:rFonts w:ascii="Arial" w:hAnsi="Arial" w:cs="Arial"/>
+        </w:rPr>
+      </w:pPr>
+      <w:r>
+        <w:rPr>
+          <w:rFonts w:ascii="Arial" w:hAnsi="Arial" w:cs="Arial"/>
+        </w:rPr>
+        <w:drawing>
+          <wp:inline distT="0" distB="0" distL="0" distR="0" wp14:anchorId="2A82F640" wp14:editId="17F2BBC5">
+            <wp:extent cx="6120130" cy="991235"/>
+            <wp:effectExtent l="0" t="0" r="0" b="0"/>
+            <wp:docPr id="11" name="Immagine 11" descr="Immagine che contiene testo&#10;&#10;Descrizione generata automaticamente"/>
+            <wp:cNvGraphicFramePr>
+              <a:graphicFrameLocks xmlns:a="http://schemas.openxmlformats.org/drawingml/2006/main" noChangeAspect="1"/>
+            </wp:cNvGraphicFramePr>
+            <a:graphic xmlns:a="http://schemas.openxmlformats.org/drawingml/2006/main">
+              <a:graphicData uri="http://schemas.openxmlformats.org/drawingml/2006/picture">
+                <pic:pic xmlns:pic="http://schemas.openxmlformats.org/drawingml/2006/picture">
+                  <pic:nvPicPr>
+                    <pic:cNvPr id="11" name="Immagine 11" descr="Immagine che contiene testo&#10;&#10;Descrizione generata automaticamente"/>
+                    <pic:cNvPicPr/>
+                  </pic:nvPicPr>
+                  <pic:blipFill>
+                    <a:blip r:embed="rId14"/>
+                    <a:stretch>
+                      <a:fillRect/>
+                    </a:stretch>
+                  </pic:blipFill>
+                  <pic:spPr>
+                    <a:xfrm>
+                      <a:off x="0" y="0"/>
+                      <a:ext cx="6120130" cy="991235"/>
+                    </a:xfrm>
+                    <a:prstGeom prst="rect">
+                      <a:avLst/>
+                    </a:prstGeom>
+                  </pic:spPr>
+                </pic:pic>
+              </a:graphicData>
+            </a:graphic>
+          </wp:inline>
+        </w:drawing>
+      </w:r>
+    </w:p>
+    <w:p>
+      <w:pPr>
+        <w:rPr>
+          <w:rFonts w:ascii="Arial" w:hAnsi="Arial" w:cs="Arial"/>
+        </w:rPr>
+      </w:pPr>
+      <w:r>
+        <w:rPr>
+          <w:rFonts w:ascii="Arial" w:hAnsi="Arial" w:cs="Arial"/>
+        </w:rPr>
+        <w:drawing>
+          <wp:inline distT="0" distB="0" distL="0" distR="0" wp14:anchorId="07BC7E20" wp14:editId="01751749">
+            <wp:extent cx="6120130" cy="1880870"/>
+            <wp:effectExtent l="0" t="0" r="0" b="5080"/>
+            <wp:docPr id="12" name="Immagine 12" descr="Immagine che contiene testo&#10;&#10;Descrizione generata automaticamente"/>
+            <wp:cNvGraphicFramePr>
+              <a:graphicFrameLocks xmlns:a="http://schemas.openxmlformats.org/drawingml/2006/main" noChangeAspect="1"/>
+            </wp:cNvGraphicFramePr>
+            <a:graphic xmlns:a="http://schemas.openxmlformats.org/drawingml/2006/main">
+              <a:graphicData uri="http://schemas.openxmlformats.org/drawingml/2006/picture">
+                <pic:pic xmlns:pic="http://schemas.openxmlformats.org/drawingml/2006/picture">
+                  <pic:nvPicPr>
+                    <pic:cNvPr id="12" name="Immagine 12" descr="Immagine che contiene testo&#10;&#10;Descrizione generata automaticamente"/>
+                    <pic:cNvPicPr/>
+                  </pic:nvPicPr>
+                  <pic:blipFill>
+                    <a:blip r:embed="rId15"/>
+                    <a:stretch>
+                      <a:fillRect/>
+                    </a:stretch>
+                  </pic:blipFill>
+                  <pic:spPr>
+                    <a:xfrm>
+                      <a:off x="0" y="0"/>
+                      <a:ext cx="6120130" cy="1880870"/>
+                    </a:xfrm>
+                    <a:prstGeom prst="rect">
+                      <a:avLst/>
+                    </a:prstGeom>
+                  </pic:spPr>
+                </pic:pic>
+              </a:graphicData>
+            </a:graphic>
+          </wp:inline>
+        </w:drawing>
+      </w:r>
     </w:p>
     <w:sectPr>
       <w:pgSz w:w="11906" w:h="16838"/>
@@ -10589,6 +12588,95 @@
     </w:lvl>
   </w:abstractNum>
   <w:abstractNum w:abstractNumId="2" w15:restartNumberingAfterBreak="0">
+    <w:nsid w:val="0B5E43B7"/>
+    <w:multiLevelType w:val="hybridMultilevel"/>
+    <w:tmpl w:val="A2A08622"/>
+    <w:lvl w:ilvl="0" w:tplc="A43C055A">
+      <w:start w:val="1"/>
+      <w:numFmt w:val="decimal"/>
+      <w:lvlText w:val="%1."/>
+      <w:lvlJc w:val="left"/>
+      <w:pPr>
+        <w:ind w:left="720" w:hanging="360"/>
+      </w:pPr>
+      <w:rPr>
+        <w:rFonts w:hint="default"/>
+      </w:rPr>
+    </w:lvl>
+    <w:lvl w:ilvl="1" w:tplc="04100019" w:tentative="1">
+      <w:start w:val="1"/>
+      <w:numFmt w:val="lowerLetter"/>
+      <w:lvlText w:val="%2."/>
+      <w:lvlJc w:val="left"/>
+      <w:pPr>
+        <w:ind w:left="1440" w:hanging="360"/>
+      </w:pPr>
+    </w:lvl>
+    <w:lvl w:ilvl="2" w:tplc="0410001B" w:tentative="1">
+      <w:start w:val="1"/>
+      <w:numFmt w:val="lowerRoman"/>
+      <w:lvlText w:val="%3."/>
+      <w:lvlJc w:val="right"/>
+      <w:pPr>
+        <w:ind w:left="2160" w:hanging="180"/>
+      </w:pPr>
+    </w:lvl>
+    <w:lvl w:ilvl="3" w:tplc="0410000F" w:tentative="1">
+      <w:start w:val="1"/>
+      <w:numFmt w:val="decimal"/>
+      <w:lvlText w:val="%4."/>
+      <w:lvlJc w:val="left"/>
+      <w:pPr>
+        <w:ind w:left="2880" w:hanging="360"/>
+      </w:pPr>
+    </w:lvl>
+    <w:lvl w:ilvl="4" w:tplc="04100019" w:tentative="1">
+      <w:start w:val="1"/>
+      <w:numFmt w:val="lowerLetter"/>
+      <w:lvlText w:val="%5."/>
+      <w:lvlJc w:val="left"/>
+      <w:pPr>
+        <w:ind w:left="3600" w:hanging="360"/>
+      </w:pPr>
+    </w:lvl>
+    <w:lvl w:ilvl="5" w:tplc="0410001B" w:tentative="1">
+      <w:start w:val="1"/>
+      <w:numFmt w:val="lowerRoman"/>
+      <w:lvlText w:val="%6."/>
+      <w:lvlJc w:val="right"/>
+      <w:pPr>
+        <w:ind w:left="4320" w:hanging="180"/>
+      </w:pPr>
+    </w:lvl>
+    <w:lvl w:ilvl="6" w:tplc="0410000F" w:tentative="1">
+      <w:start w:val="1"/>
+      <w:numFmt w:val="decimal"/>
+      <w:lvlText w:val="%7."/>
+      <w:lvlJc w:val="left"/>
+      <w:pPr>
+        <w:ind w:left="5040" w:hanging="360"/>
+      </w:pPr>
+    </w:lvl>
+    <w:lvl w:ilvl="7" w:tplc="04100019" w:tentative="1">
+      <w:start w:val="1"/>
+      <w:numFmt w:val="lowerLetter"/>
+      <w:lvlText w:val="%8."/>
+      <w:lvlJc w:val="left"/>
+      <w:pPr>
+        <w:ind w:left="5760" w:hanging="360"/>
+      </w:pPr>
+    </w:lvl>
+    <w:lvl w:ilvl="8" w:tplc="0410001B" w:tentative="1">
+      <w:start w:val="1"/>
+      <w:numFmt w:val="lowerRoman"/>
+      <w:lvlText w:val="%9."/>
+      <w:lvlJc w:val="right"/>
+      <w:pPr>
+        <w:ind w:left="6480" w:hanging="180"/>
+      </w:pPr>
+    </w:lvl>
+  </w:abstractNum>
+  <w:abstractNum w:abstractNumId="3" w15:restartNumberingAfterBreak="0">
     <w:nsid w:val="0C111873"/>
     <w:multiLevelType w:val="hybridMultilevel"/>
     <w:tmpl w:val="396E9958"/>
@@ -10701,7 +12789,7 @@
       </w:rPr>
     </w:lvl>
   </w:abstractNum>
-  <w:abstractNum w:abstractNumId="3" w15:restartNumberingAfterBreak="0">
+  <w:abstractNum w:abstractNumId="4" w15:restartNumberingAfterBreak="0">
     <w:nsid w:val="0E3C34A1"/>
     <w:multiLevelType w:val="hybridMultilevel"/>
     <w:tmpl w:val="724C590E"/>
@@ -10814,7 +12902,7 @@
       </w:rPr>
     </w:lvl>
   </w:abstractNum>
-  <w:abstractNum w:abstractNumId="4" w15:restartNumberingAfterBreak="0">
+  <w:abstractNum w:abstractNumId="5" w15:restartNumberingAfterBreak="0">
     <w:nsid w:val="115D5DDD"/>
     <w:multiLevelType w:val="hybridMultilevel"/>
     <w:tmpl w:val="51908966"/>
@@ -10927,7 +13015,7 @@
       </w:rPr>
     </w:lvl>
   </w:abstractNum>
-  <w:abstractNum w:abstractNumId="5" w15:restartNumberingAfterBreak="0">
+  <w:abstractNum w:abstractNumId="6" w15:restartNumberingAfterBreak="0">
     <w:nsid w:val="13B405F9"/>
     <w:multiLevelType w:val="hybridMultilevel"/>
     <w:tmpl w:val="9AB8038A"/>
@@ -11040,7 +13128,7 @@
       </w:rPr>
     </w:lvl>
   </w:abstractNum>
-  <w:abstractNum w:abstractNumId="6" w15:restartNumberingAfterBreak="0">
+  <w:abstractNum w:abstractNumId="7" w15:restartNumberingAfterBreak="0">
     <w:nsid w:val="17084FD6"/>
     <w:multiLevelType w:val="hybridMultilevel"/>
     <w:tmpl w:val="286895D8"/>
@@ -11129,7 +13217,7 @@
       </w:pPr>
     </w:lvl>
   </w:abstractNum>
-  <w:abstractNum w:abstractNumId="7" w15:restartNumberingAfterBreak="0">
+  <w:abstractNum w:abstractNumId="8" w15:restartNumberingAfterBreak="0">
     <w:nsid w:val="237872D7"/>
     <w:multiLevelType w:val="hybridMultilevel"/>
     <w:tmpl w:val="CAAE0B66"/>
@@ -11242,7 +13330,7 @@
       </w:rPr>
     </w:lvl>
   </w:abstractNum>
-  <w:abstractNum w:abstractNumId="8" w15:restartNumberingAfterBreak="0">
+  <w:abstractNum w:abstractNumId="9" w15:restartNumberingAfterBreak="0">
     <w:nsid w:val="31FF3136"/>
     <w:multiLevelType w:val="hybridMultilevel"/>
     <w:tmpl w:val="3CCA8F42"/>
@@ -11355,7 +13443,209 @@
       </w:rPr>
     </w:lvl>
   </w:abstractNum>
-  <w:abstractNum w:abstractNumId="9" w15:restartNumberingAfterBreak="0">
+  <w:abstractNum w:abstractNumId="10" w15:restartNumberingAfterBreak="0">
+    <w:nsid w:val="34EC0E09"/>
+    <w:multiLevelType w:val="hybridMultilevel"/>
+    <w:tmpl w:val="45B209A8"/>
+    <w:lvl w:ilvl="0" w:tplc="04100001">
+      <w:start w:val="1"/>
+      <w:numFmt w:val="bullet"/>
+      <w:lvlText w:val=""/>
+      <w:lvlJc w:val="left"/>
+      <w:pPr>
+        <w:ind w:left="720" w:hanging="360"/>
+      </w:pPr>
+      <w:rPr>
+        <w:rFonts w:ascii="Symbol" w:hAnsi="Symbol" w:hint="default"/>
+      </w:rPr>
+    </w:lvl>
+    <w:lvl w:ilvl="1" w:tplc="04100003" w:tentative="1">
+      <w:start w:val="1"/>
+      <w:numFmt w:val="bullet"/>
+      <w:lvlText w:val="o"/>
+      <w:lvlJc w:val="left"/>
+      <w:pPr>
+        <w:ind w:left="1440" w:hanging="360"/>
+      </w:pPr>
+      <w:rPr>
+        <w:rFonts w:ascii="Courier New" w:hAnsi="Courier New" w:cs="Courier New" w:hint="default"/>
+      </w:rPr>
+    </w:lvl>
+    <w:lvl w:ilvl="2" w:tplc="04100005" w:tentative="1">
+      <w:start w:val="1"/>
+      <w:numFmt w:val="bullet"/>
+      <w:lvlText w:val=""/>
+      <w:lvlJc w:val="left"/>
+      <w:pPr>
+        <w:ind w:left="2160" w:hanging="360"/>
+      </w:pPr>
+      <w:rPr>
+        <w:rFonts w:ascii="Wingdings" w:hAnsi="Wingdings" w:hint="default"/>
+      </w:rPr>
+    </w:lvl>
+    <w:lvl w:ilvl="3" w:tplc="04100001" w:tentative="1">
+      <w:start w:val="1"/>
+      <w:numFmt w:val="bullet"/>
+      <w:lvlText w:val=""/>
+      <w:lvlJc w:val="left"/>
+      <w:pPr>
+        <w:ind w:left="2880" w:hanging="360"/>
+      </w:pPr>
+      <w:rPr>
+        <w:rFonts w:ascii="Symbol" w:hAnsi="Symbol" w:hint="default"/>
+      </w:rPr>
+    </w:lvl>
+    <w:lvl w:ilvl="4" w:tplc="04100003" w:tentative="1">
+      <w:start w:val="1"/>
+      <w:numFmt w:val="bullet"/>
+      <w:lvlText w:val="o"/>
+      <w:lvlJc w:val="left"/>
+      <w:pPr>
+        <w:ind w:left="3600" w:hanging="360"/>
+      </w:pPr>
+      <w:rPr>
+        <w:rFonts w:ascii="Courier New" w:hAnsi="Courier New" w:cs="Courier New" w:hint="default"/>
+      </w:rPr>
+    </w:lvl>
+    <w:lvl w:ilvl="5" w:tplc="04100005" w:tentative="1">
+      <w:start w:val="1"/>
+      <w:numFmt w:val="bullet"/>
+      <w:lvlText w:val=""/>
+      <w:lvlJc w:val="left"/>
+      <w:pPr>
+        <w:ind w:left="4320" w:hanging="360"/>
+      </w:pPr>
+      <w:rPr>
+        <w:rFonts w:ascii="Wingdings" w:hAnsi="Wingdings" w:hint="default"/>
+      </w:rPr>
+    </w:lvl>
+    <w:lvl w:ilvl="6" w:tplc="04100001" w:tentative="1">
+      <w:start w:val="1"/>
+      <w:numFmt w:val="bullet"/>
+      <w:lvlText w:val=""/>
+      <w:lvlJc w:val="left"/>
+      <w:pPr>
+        <w:ind w:left="5040" w:hanging="360"/>
+      </w:pPr>
+      <w:rPr>
+        <w:rFonts w:ascii="Symbol" w:hAnsi="Symbol" w:hint="default"/>
+      </w:rPr>
+    </w:lvl>
+    <w:lvl w:ilvl="7" w:tplc="04100003" w:tentative="1">
+      <w:start w:val="1"/>
+      <w:numFmt w:val="bullet"/>
+      <w:lvlText w:val="o"/>
+      <w:lvlJc w:val="left"/>
+      <w:pPr>
+        <w:ind w:left="5760" w:hanging="360"/>
+      </w:pPr>
+      <w:rPr>
+        <w:rFonts w:ascii="Courier New" w:hAnsi="Courier New" w:cs="Courier New" w:hint="default"/>
+      </w:rPr>
+    </w:lvl>
+    <w:lvl w:ilvl="8" w:tplc="04100005" w:tentative="1">
+      <w:start w:val="1"/>
+      <w:numFmt w:val="bullet"/>
+      <w:lvlText w:val=""/>
+      <w:lvlJc w:val="left"/>
+      <w:pPr>
+        <w:ind w:left="6480" w:hanging="360"/>
+      </w:pPr>
+      <w:rPr>
+        <w:rFonts w:ascii="Wingdings" w:hAnsi="Wingdings" w:hint="default"/>
+      </w:rPr>
+    </w:lvl>
+  </w:abstractNum>
+  <w:abstractNum w:abstractNumId="11" w15:restartNumberingAfterBreak="0">
+    <w:nsid w:val="37A32F02"/>
+    <w:multiLevelType w:val="hybridMultilevel"/>
+    <w:tmpl w:val="A5AE78B4"/>
+    <w:lvl w:ilvl="0" w:tplc="1D60647E">
+      <w:start w:val="1"/>
+      <w:numFmt w:val="decimal"/>
+      <w:lvlText w:val="%1."/>
+      <w:lvlJc w:val="left"/>
+      <w:pPr>
+        <w:ind w:left="1080" w:hanging="360"/>
+      </w:pPr>
+      <w:rPr>
+        <w:rFonts w:hint="default"/>
+      </w:rPr>
+    </w:lvl>
+    <w:lvl w:ilvl="1" w:tplc="04100019" w:tentative="1">
+      <w:start w:val="1"/>
+      <w:numFmt w:val="lowerLetter"/>
+      <w:lvlText w:val="%2."/>
+      <w:lvlJc w:val="left"/>
+      <w:pPr>
+        <w:ind w:left="1800" w:hanging="360"/>
+      </w:pPr>
+    </w:lvl>
+    <w:lvl w:ilvl="2" w:tplc="0410001B" w:tentative="1">
+      <w:start w:val="1"/>
+      <w:numFmt w:val="lowerRoman"/>
+      <w:lvlText w:val="%3."/>
+      <w:lvlJc w:val="right"/>
+      <w:pPr>
+        <w:ind w:left="2520" w:hanging="180"/>
+      </w:pPr>
+    </w:lvl>
+    <w:lvl w:ilvl="3" w:tplc="0410000F" w:tentative="1">
+      <w:start w:val="1"/>
+      <w:numFmt w:val="decimal"/>
+      <w:lvlText w:val="%4."/>
+      <w:lvlJc w:val="left"/>
+      <w:pPr>
+        <w:ind w:left="3240" w:hanging="360"/>
+      </w:pPr>
+    </w:lvl>
+    <w:lvl w:ilvl="4" w:tplc="04100019" w:tentative="1">
+      <w:start w:val="1"/>
+      <w:numFmt w:val="lowerLetter"/>
+      <w:lvlText w:val="%5."/>
+      <w:lvlJc w:val="left"/>
+      <w:pPr>
+        <w:ind w:left="3960" w:hanging="360"/>
+      </w:pPr>
+    </w:lvl>
+    <w:lvl w:ilvl="5" w:tplc="0410001B" w:tentative="1">
+      <w:start w:val="1"/>
+      <w:numFmt w:val="lowerRoman"/>
+      <w:lvlText w:val="%6."/>
+      <w:lvlJc w:val="right"/>
+      <w:pPr>
+        <w:ind w:left="4680" w:hanging="180"/>
+      </w:pPr>
+    </w:lvl>
+    <w:lvl w:ilvl="6" w:tplc="0410000F" w:tentative="1">
+      <w:start w:val="1"/>
+      <w:numFmt w:val="decimal"/>
+      <w:lvlText w:val="%7."/>
+      <w:lvlJc w:val="left"/>
+      <w:pPr>
+        <w:ind w:left="5400" w:hanging="360"/>
+      </w:pPr>
+    </w:lvl>
+    <w:lvl w:ilvl="7" w:tplc="04100019" w:tentative="1">
+      <w:start w:val="1"/>
+      <w:numFmt w:val="lowerLetter"/>
+      <w:lvlText w:val="%8."/>
+      <w:lvlJc w:val="left"/>
+      <w:pPr>
+        <w:ind w:left="6120" w:hanging="360"/>
+      </w:pPr>
+    </w:lvl>
+    <w:lvl w:ilvl="8" w:tplc="0410001B" w:tentative="1">
+      <w:start w:val="1"/>
+      <w:numFmt w:val="lowerRoman"/>
+      <w:lvlText w:val="%9."/>
+      <w:lvlJc w:val="right"/>
+      <w:pPr>
+        <w:ind w:left="6840" w:hanging="180"/>
+      </w:pPr>
+    </w:lvl>
+  </w:abstractNum>
+  <w:abstractNum w:abstractNumId="12" w15:restartNumberingAfterBreak="0">
     <w:nsid w:val="41D41622"/>
     <w:multiLevelType w:val="hybridMultilevel"/>
     <w:tmpl w:val="73EA5C0C"/>
@@ -11468,7 +13758,120 @@
       </w:rPr>
     </w:lvl>
   </w:abstractNum>
-  <w:abstractNum w:abstractNumId="10" w15:restartNumberingAfterBreak="0">
+  <w:abstractNum w:abstractNumId="13" w15:restartNumberingAfterBreak="0">
+    <w:nsid w:val="56413AED"/>
+    <w:multiLevelType w:val="hybridMultilevel"/>
+    <w:tmpl w:val="32AA283A"/>
+    <w:lvl w:ilvl="0" w:tplc="04100001">
+      <w:start w:val="1"/>
+      <w:numFmt w:val="bullet"/>
+      <w:lvlText w:val=""/>
+      <w:lvlJc w:val="left"/>
+      <w:pPr>
+        <w:ind w:left="720" w:hanging="360"/>
+      </w:pPr>
+      <w:rPr>
+        <w:rFonts w:ascii="Symbol" w:hAnsi="Symbol" w:hint="default"/>
+      </w:rPr>
+    </w:lvl>
+    <w:lvl w:ilvl="1" w:tplc="04100003" w:tentative="1">
+      <w:start w:val="1"/>
+      <w:numFmt w:val="bullet"/>
+      <w:lvlText w:val="o"/>
+      <w:lvlJc w:val="left"/>
+      <w:pPr>
+        <w:ind w:left="1440" w:hanging="360"/>
+      </w:pPr>
+      <w:rPr>
+        <w:rFonts w:ascii="Courier New" w:hAnsi="Courier New" w:cs="Courier New" w:hint="default"/>
+      </w:rPr>
+    </w:lvl>
+    <w:lvl w:ilvl="2" w:tplc="04100005" w:tentative="1">
+      <w:start w:val="1"/>
+      <w:numFmt w:val="bullet"/>
+      <w:lvlText w:val=""/>
+      <w:lvlJc w:val="left"/>
+      <w:pPr>
+        <w:ind w:left="2160" w:hanging="360"/>
+      </w:pPr>
+      <w:rPr>
+        <w:rFonts w:ascii="Wingdings" w:hAnsi="Wingdings" w:hint="default"/>
+      </w:rPr>
+    </w:lvl>
+    <w:lvl w:ilvl="3" w:tplc="04100001" w:tentative="1">
+      <w:start w:val="1"/>
+      <w:numFmt w:val="bullet"/>
+      <w:lvlText w:val=""/>
+      <w:lvlJc w:val="left"/>
+      <w:pPr>
+        <w:ind w:left="2880" w:hanging="360"/>
+      </w:pPr>
+      <w:rPr>
+        <w:rFonts w:ascii="Symbol" w:hAnsi="Symbol" w:hint="default"/>
+      </w:rPr>
+    </w:lvl>
+    <w:lvl w:ilvl="4" w:tplc="04100003" w:tentative="1">
+      <w:start w:val="1"/>
+      <w:numFmt w:val="bullet"/>
+      <w:lvlText w:val="o"/>
+      <w:lvlJc w:val="left"/>
+      <w:pPr>
+        <w:ind w:left="3600" w:hanging="360"/>
+      </w:pPr>
+      <w:rPr>
+        <w:rFonts w:ascii="Courier New" w:hAnsi="Courier New" w:cs="Courier New" w:hint="default"/>
+      </w:rPr>
+    </w:lvl>
+    <w:lvl w:ilvl="5" w:tplc="04100005" w:tentative="1">
+      <w:start w:val="1"/>
+      <w:numFmt w:val="bullet"/>
+      <w:lvlText w:val=""/>
+      <w:lvlJc w:val="left"/>
+      <w:pPr>
+        <w:ind w:left="4320" w:hanging="360"/>
+      </w:pPr>
+      <w:rPr>
+        <w:rFonts w:ascii="Wingdings" w:hAnsi="Wingdings" w:hint="default"/>
+      </w:rPr>
+    </w:lvl>
+    <w:lvl w:ilvl="6" w:tplc="04100001" w:tentative="1">
+      <w:start w:val="1"/>
+      <w:numFmt w:val="bullet"/>
+      <w:lvlText w:val=""/>
+      <w:lvlJc w:val="left"/>
+      <w:pPr>
+        <w:ind w:left="5040" w:hanging="360"/>
+      </w:pPr>
+      <w:rPr>
+        <w:rFonts w:ascii="Symbol" w:hAnsi="Symbol" w:hint="default"/>
+      </w:rPr>
+    </w:lvl>
+    <w:lvl w:ilvl="7" w:tplc="04100003" w:tentative="1">
+      <w:start w:val="1"/>
+      <w:numFmt w:val="bullet"/>
+      <w:lvlText w:val="o"/>
+      <w:lvlJc w:val="left"/>
+      <w:pPr>
+        <w:ind w:left="5760" w:hanging="360"/>
+      </w:pPr>
+      <w:rPr>
+        <w:rFonts w:ascii="Courier New" w:hAnsi="Courier New" w:cs="Courier New" w:hint="default"/>
+      </w:rPr>
+    </w:lvl>
+    <w:lvl w:ilvl="8" w:tplc="04100005" w:tentative="1">
+      <w:start w:val="1"/>
+      <w:numFmt w:val="bullet"/>
+      <w:lvlText w:val=""/>
+      <w:lvlJc w:val="left"/>
+      <w:pPr>
+        <w:ind w:left="6480" w:hanging="360"/>
+      </w:pPr>
+      <w:rPr>
+        <w:rFonts w:ascii="Wingdings" w:hAnsi="Wingdings" w:hint="default"/>
+      </w:rPr>
+    </w:lvl>
+  </w:abstractNum>
+  <w:abstractNum w:abstractNumId="14" w15:restartNumberingAfterBreak="0">
     <w:nsid w:val="67615473"/>
     <w:multiLevelType w:val="hybridMultilevel"/>
     <w:tmpl w:val="14AEB1FE"/>
@@ -11581,7 +13984,7 @@
       </w:rPr>
     </w:lvl>
   </w:abstractNum>
-  <w:abstractNum w:abstractNumId="11" w15:restartNumberingAfterBreak="0">
+  <w:abstractNum w:abstractNumId="15" w15:restartNumberingAfterBreak="0">
     <w:nsid w:val="67CA7630"/>
     <w:multiLevelType w:val="hybridMultilevel"/>
     <w:tmpl w:val="D188F138"/>
@@ -11694,7 +14097,7 @@
       </w:rPr>
     </w:lvl>
   </w:abstractNum>
-  <w:abstractNum w:abstractNumId="12" w15:restartNumberingAfterBreak="0">
+  <w:abstractNum w:abstractNumId="16" w15:restartNumberingAfterBreak="0">
     <w:nsid w:val="6CF831EB"/>
     <w:multiLevelType w:val="hybridMultilevel"/>
     <w:tmpl w:val="9FD099A0"/>
@@ -11807,7 +14210,210 @@
       </w:rPr>
     </w:lvl>
   </w:abstractNum>
-  <w:abstractNum w:abstractNumId="13" w15:restartNumberingAfterBreak="0">
+  <w:abstractNum w:abstractNumId="17" w15:restartNumberingAfterBreak="0">
+    <w:nsid w:val="6CFF3305"/>
+    <w:multiLevelType w:val="hybridMultilevel"/>
+    <w:tmpl w:val="B7EA1990"/>
+    <w:lvl w:ilvl="0" w:tplc="1354ECCA">
+      <w:start w:val="1"/>
+      <w:numFmt w:val="decimal"/>
+      <w:lvlText w:val="%1."/>
+      <w:lvlJc w:val="left"/>
+      <w:pPr>
+        <w:ind w:left="720" w:hanging="360"/>
+      </w:pPr>
+      <w:rPr>
+        <w:rFonts w:hint="default"/>
+        <w:sz w:val="22"/>
+      </w:rPr>
+    </w:lvl>
+    <w:lvl w:ilvl="1" w:tplc="04100019" w:tentative="1">
+      <w:start w:val="1"/>
+      <w:numFmt w:val="lowerLetter"/>
+      <w:lvlText w:val="%2."/>
+      <w:lvlJc w:val="left"/>
+      <w:pPr>
+        <w:ind w:left="1440" w:hanging="360"/>
+      </w:pPr>
+    </w:lvl>
+    <w:lvl w:ilvl="2" w:tplc="0410001B" w:tentative="1">
+      <w:start w:val="1"/>
+      <w:numFmt w:val="lowerRoman"/>
+      <w:lvlText w:val="%3."/>
+      <w:lvlJc w:val="right"/>
+      <w:pPr>
+        <w:ind w:left="2160" w:hanging="180"/>
+      </w:pPr>
+    </w:lvl>
+    <w:lvl w:ilvl="3" w:tplc="0410000F" w:tentative="1">
+      <w:start w:val="1"/>
+      <w:numFmt w:val="decimal"/>
+      <w:lvlText w:val="%4."/>
+      <w:lvlJc w:val="left"/>
+      <w:pPr>
+        <w:ind w:left="2880" w:hanging="360"/>
+      </w:pPr>
+    </w:lvl>
+    <w:lvl w:ilvl="4" w:tplc="04100019" w:tentative="1">
+      <w:start w:val="1"/>
+      <w:numFmt w:val="lowerLetter"/>
+      <w:lvlText w:val="%5."/>
+      <w:lvlJc w:val="left"/>
+      <w:pPr>
+        <w:ind w:left="3600" w:hanging="360"/>
+      </w:pPr>
+    </w:lvl>
+    <w:lvl w:ilvl="5" w:tplc="0410001B" w:tentative="1">
+      <w:start w:val="1"/>
+      <w:numFmt w:val="lowerRoman"/>
+      <w:lvlText w:val="%6."/>
+      <w:lvlJc w:val="right"/>
+      <w:pPr>
+        <w:ind w:left="4320" w:hanging="180"/>
+      </w:pPr>
+    </w:lvl>
+    <w:lvl w:ilvl="6" w:tplc="0410000F" w:tentative="1">
+      <w:start w:val="1"/>
+      <w:numFmt w:val="decimal"/>
+      <w:lvlText w:val="%7."/>
+      <w:lvlJc w:val="left"/>
+      <w:pPr>
+        <w:ind w:left="5040" w:hanging="360"/>
+      </w:pPr>
+    </w:lvl>
+    <w:lvl w:ilvl="7" w:tplc="04100019" w:tentative="1">
+      <w:start w:val="1"/>
+      <w:numFmt w:val="lowerLetter"/>
+      <w:lvlText w:val="%8."/>
+      <w:lvlJc w:val="left"/>
+      <w:pPr>
+        <w:ind w:left="5760" w:hanging="360"/>
+      </w:pPr>
+    </w:lvl>
+    <w:lvl w:ilvl="8" w:tplc="0410001B" w:tentative="1">
+      <w:start w:val="1"/>
+      <w:numFmt w:val="lowerRoman"/>
+      <w:lvlText w:val="%9."/>
+      <w:lvlJc w:val="right"/>
+      <w:pPr>
+        <w:ind w:left="6480" w:hanging="180"/>
+      </w:pPr>
+    </w:lvl>
+  </w:abstractNum>
+  <w:abstractNum w:abstractNumId="18" w15:restartNumberingAfterBreak="0">
+    <w:nsid w:val="6D081B86"/>
+    <w:multiLevelType w:val="hybridMultilevel"/>
+    <w:tmpl w:val="1BA85F5C"/>
+    <w:lvl w:ilvl="0" w:tplc="04100001">
+      <w:start w:val="1"/>
+      <w:numFmt w:val="bullet"/>
+      <w:lvlText w:val=""/>
+      <w:lvlJc w:val="left"/>
+      <w:pPr>
+        <w:ind w:left="720" w:hanging="360"/>
+      </w:pPr>
+      <w:rPr>
+        <w:rFonts w:ascii="Symbol" w:hAnsi="Symbol" w:hint="default"/>
+      </w:rPr>
+    </w:lvl>
+    <w:lvl w:ilvl="1" w:tplc="04100003" w:tentative="1">
+      <w:start w:val="1"/>
+      <w:numFmt w:val="bullet"/>
+      <w:lvlText w:val="o"/>
+      <w:lvlJc w:val="left"/>
+      <w:pPr>
+        <w:ind w:left="1440" w:hanging="360"/>
+      </w:pPr>
+      <w:rPr>
+        <w:rFonts w:ascii="Courier New" w:hAnsi="Courier New" w:cs="Courier New" w:hint="default"/>
+      </w:rPr>
+    </w:lvl>
+    <w:lvl w:ilvl="2" w:tplc="04100005" w:tentative="1">
+      <w:start w:val="1"/>
+      <w:numFmt w:val="bullet"/>
+      <w:lvlText w:val=""/>
+      <w:lvlJc w:val="left"/>
+      <w:pPr>
+        <w:ind w:left="2160" w:hanging="360"/>
+      </w:pPr>
+      <w:rPr>
+        <w:rFonts w:ascii="Wingdings" w:hAnsi="Wingdings" w:hint="default"/>
+      </w:rPr>
+    </w:lvl>
+    <w:lvl w:ilvl="3" w:tplc="04100001" w:tentative="1">
+      <w:start w:val="1"/>
+      <w:numFmt w:val="bullet"/>
+      <w:lvlText w:val=""/>
+      <w:lvlJc w:val="left"/>
+      <w:pPr>
+        <w:ind w:left="2880" w:hanging="360"/>
+      </w:pPr>
+      <w:rPr>
+        <w:rFonts w:ascii="Symbol" w:hAnsi="Symbol" w:hint="default"/>
+      </w:rPr>
+    </w:lvl>
+    <w:lvl w:ilvl="4" w:tplc="04100003" w:tentative="1">
+      <w:start w:val="1"/>
+      <w:numFmt w:val="bullet"/>
+      <w:lvlText w:val="o"/>
+      <w:lvlJc w:val="left"/>
+      <w:pPr>
+        <w:ind w:left="3600" w:hanging="360"/>
+      </w:pPr>
+      <w:rPr>
+        <w:rFonts w:ascii="Courier New" w:hAnsi="Courier New" w:cs="Courier New" w:hint="default"/>
+      </w:rPr>
+    </w:lvl>
+    <w:lvl w:ilvl="5" w:tplc="04100005" w:tentative="1">
+      <w:start w:val="1"/>
+      <w:numFmt w:val="bullet"/>
+      <w:lvlText w:val=""/>
+      <w:lvlJc w:val="left"/>
+      <w:pPr>
+        <w:ind w:left="4320" w:hanging="360"/>
+      </w:pPr>
+      <w:rPr>
+        <w:rFonts w:ascii="Wingdings" w:hAnsi="Wingdings" w:hint="default"/>
+      </w:rPr>
+    </w:lvl>
+    <w:lvl w:ilvl="6" w:tplc="04100001" w:tentative="1">
+      <w:start w:val="1"/>
+      <w:numFmt w:val="bullet"/>
+      <w:lvlText w:val=""/>
+      <w:lvlJc w:val="left"/>
+      <w:pPr>
+        <w:ind w:left="5040" w:hanging="360"/>
+      </w:pPr>
+      <w:rPr>
+        <w:rFonts w:ascii="Symbol" w:hAnsi="Symbol" w:hint="default"/>
+      </w:rPr>
+    </w:lvl>
+    <w:lvl w:ilvl="7" w:tplc="04100003" w:tentative="1">
+      <w:start w:val="1"/>
+      <w:numFmt w:val="bullet"/>
+      <w:lvlText w:val="o"/>
+      <w:lvlJc w:val="left"/>
+      <w:pPr>
+        <w:ind w:left="5760" w:hanging="360"/>
+      </w:pPr>
+      <w:rPr>
+        <w:rFonts w:ascii="Courier New" w:hAnsi="Courier New" w:cs="Courier New" w:hint="default"/>
+      </w:rPr>
+    </w:lvl>
+    <w:lvl w:ilvl="8" w:tplc="04100005" w:tentative="1">
+      <w:start w:val="1"/>
+      <w:numFmt w:val="bullet"/>
+      <w:lvlText w:val=""/>
+      <w:lvlJc w:val="left"/>
+      <w:pPr>
+        <w:ind w:left="6480" w:hanging="360"/>
+      </w:pPr>
+      <w:rPr>
+        <w:rFonts w:ascii="Wingdings" w:hAnsi="Wingdings" w:hint="default"/>
+      </w:rPr>
+    </w:lvl>
+  </w:abstractNum>
+  <w:abstractNum w:abstractNumId="19" w15:restartNumberingAfterBreak="0">
     <w:nsid w:val="6EE351B3"/>
     <w:multiLevelType w:val="hybridMultilevel"/>
     <w:tmpl w:val="22FA5D9C"/>
@@ -11920,7 +14526,7 @@
       </w:rPr>
     </w:lvl>
   </w:abstractNum>
-  <w:abstractNum w:abstractNumId="14" w15:restartNumberingAfterBreak="0">
+  <w:abstractNum w:abstractNumId="20" w15:restartNumberingAfterBreak="0">
     <w:nsid w:val="72271DB0"/>
     <w:multiLevelType w:val="hybridMultilevel"/>
     <w:tmpl w:val="493E4464"/>
@@ -12033,7 +14639,7 @@
       </w:rPr>
     </w:lvl>
   </w:abstractNum>
-  <w:abstractNum w:abstractNumId="15" w15:restartNumberingAfterBreak="0">
+  <w:abstractNum w:abstractNumId="21" w15:restartNumberingAfterBreak="0">
     <w:nsid w:val="73A3725B"/>
     <w:multiLevelType w:val="hybridMultilevel"/>
     <w:tmpl w:val="B8286F28"/>
@@ -12146,7 +14752,7 @@
       </w:rPr>
     </w:lvl>
   </w:abstractNum>
-  <w:abstractNum w:abstractNumId="16" w15:restartNumberingAfterBreak="0">
+  <w:abstractNum w:abstractNumId="22" w15:restartNumberingAfterBreak="0">
     <w:nsid w:val="7F2C1417"/>
     <w:multiLevelType w:val="hybridMultilevel"/>
     <w:tmpl w:val="F6C8F172"/>
@@ -12260,55 +14866,73 @@
     </w:lvl>
   </w:abstractNum>
   <w:num w:numId="1" w16cid:durableId="1355498978">
-    <w:abstractNumId w:val="6"/>
+    <w:abstractNumId w:val="7"/>
   </w:num>
   <w:num w:numId="2" w16cid:durableId="501358253">
-    <w:abstractNumId w:val="16"/>
+    <w:abstractNumId w:val="22"/>
   </w:num>
   <w:num w:numId="3" w16cid:durableId="1303269276">
-    <w:abstractNumId w:val="11"/>
+    <w:abstractNumId w:val="15"/>
   </w:num>
   <w:num w:numId="4" w16cid:durableId="2107185771">
-    <w:abstractNumId w:val="8"/>
+    <w:abstractNumId w:val="9"/>
   </w:num>
   <w:num w:numId="5" w16cid:durableId="822623038">
-    <w:abstractNumId w:val="14"/>
+    <w:abstractNumId w:val="20"/>
   </w:num>
   <w:num w:numId="6" w16cid:durableId="1812288233">
-    <w:abstractNumId w:val="3"/>
+    <w:abstractNumId w:val="4"/>
   </w:num>
   <w:num w:numId="7" w16cid:durableId="2123302988">
     <w:abstractNumId w:val="1"/>
   </w:num>
   <w:num w:numId="8" w16cid:durableId="497887719">
-    <w:abstractNumId w:val="9"/>
+    <w:abstractNumId w:val="12"/>
   </w:num>
   <w:num w:numId="9" w16cid:durableId="1427113610">
-    <w:abstractNumId w:val="2"/>
+    <w:abstractNumId w:val="3"/>
   </w:num>
   <w:num w:numId="10" w16cid:durableId="1240141397">
-    <w:abstractNumId w:val="15"/>
+    <w:abstractNumId w:val="21"/>
   </w:num>
   <w:num w:numId="11" w16cid:durableId="705330237">
-    <w:abstractNumId w:val="4"/>
+    <w:abstractNumId w:val="5"/>
   </w:num>
   <w:num w:numId="12" w16cid:durableId="822742806">
-    <w:abstractNumId w:val="12"/>
+    <w:abstractNumId w:val="16"/>
   </w:num>
   <w:num w:numId="13" w16cid:durableId="1840652700">
-    <w:abstractNumId w:val="5"/>
+    <w:abstractNumId w:val="6"/>
   </w:num>
   <w:num w:numId="14" w16cid:durableId="1408721305">
-    <w:abstractNumId w:val="13"/>
+    <w:abstractNumId w:val="19"/>
   </w:num>
   <w:num w:numId="15" w16cid:durableId="1956281302">
     <w:abstractNumId w:val="0"/>
   </w:num>
   <w:num w:numId="16" w16cid:durableId="1396972854">
+    <w:abstractNumId w:val="14"/>
+  </w:num>
+  <w:num w:numId="17" w16cid:durableId="1098328514">
+    <w:abstractNumId w:val="8"/>
+  </w:num>
+  <w:num w:numId="18" w16cid:durableId="251428514">
+    <w:abstractNumId w:val="13"/>
+  </w:num>
+  <w:num w:numId="19" w16cid:durableId="346442090">
     <w:abstractNumId w:val="10"/>
   </w:num>
-  <w:num w:numId="17" w16cid:durableId="1098328514">
-    <w:abstractNumId w:val="7"/>
+  <w:num w:numId="20" w16cid:durableId="1094477016">
+    <w:abstractNumId w:val="18"/>
+  </w:num>
+  <w:num w:numId="21" w16cid:durableId="1529221212">
+    <w:abstractNumId w:val="2"/>
+  </w:num>
+  <w:num w:numId="22" w16cid:durableId="1906333488">
+    <w:abstractNumId w:val="11"/>
+  </w:num>
+  <w:num w:numId="23" w16cid:durableId="1083914513">
+    <w:abstractNumId w:val="17"/>
   </w:num>
 </w:numbering>
 </file>

--- a/Documento 1.docx
+++ b/Documento 1.docx
@@ -12337,6 +12337,231 @@
                     <a:xfrm>
                       <a:off x="0" y="0"/>
                       <a:ext cx="6120130" cy="1880870"/>
+                    </a:xfrm>
+                    <a:prstGeom prst="rect">
+                      <a:avLst/>
+                    </a:prstGeom>
+                  </pic:spPr>
+                </pic:pic>
+              </a:graphicData>
+            </a:graphic>
+          </wp:inline>
+        </w:drawing>
+      </w:r>
+    </w:p>
+    <w:p>
+      <w:pPr>
+        <w:pStyle w:val="Paragrafoelenco"/>
+        <w:numPr>
+          <w:ilvl w:val="0"/>
+          <w:numId w:val="23"/>
+        </w:numPr>
+        <w:rPr>
+          <w:rFonts w:ascii="Arial" w:hAnsi="Arial" w:cs="Arial"/>
+        </w:rPr>
+      </w:pPr>
+      <w:r>
+        <w:rPr>
+          <w:rFonts w:ascii="Arial" w:hAnsi="Arial" w:cs="Arial"/>
+        </w:rPr>
+        <w:t>Vedere i turni di lavoro di una dipendete</w:t>
+      </w:r>
+    </w:p>
+    <w:p>
+      <w:pPr>
+        <w:rPr>
+          <w:rFonts w:ascii="Arial" w:hAnsi="Arial" w:cs="Arial"/>
+        </w:rPr>
+      </w:pPr>
+      <w:r>
+        <w:rPr>
+          <w:rFonts w:ascii="Arial" w:hAnsi="Arial" w:cs="Arial"/>
+        </w:rPr>
+        <w:drawing>
+          <wp:inline distT="0" distB="0" distL="0" distR="0" wp14:anchorId="13A9163F" wp14:editId="07B55AC2">
+            <wp:extent cx="6120130" cy="1097280"/>
+            <wp:effectExtent l="0" t="0" r="0" b="7620"/>
+            <wp:docPr id="13" name="Immagine 13" descr="Immagine che contiene testo&#10;&#10;Descrizione generata automaticamente"/>
+            <wp:cNvGraphicFramePr>
+              <a:graphicFrameLocks xmlns:a="http://schemas.openxmlformats.org/drawingml/2006/main" noChangeAspect="1"/>
+            </wp:cNvGraphicFramePr>
+            <a:graphic xmlns:a="http://schemas.openxmlformats.org/drawingml/2006/main">
+              <a:graphicData uri="http://schemas.openxmlformats.org/drawingml/2006/picture">
+                <pic:pic xmlns:pic="http://schemas.openxmlformats.org/drawingml/2006/picture">
+                  <pic:nvPicPr>
+                    <pic:cNvPr id="13" name="Immagine 13" descr="Immagine che contiene testo&#10;&#10;Descrizione generata automaticamente"/>
+                    <pic:cNvPicPr/>
+                  </pic:nvPicPr>
+                  <pic:blipFill>
+                    <a:blip r:embed="rId16"/>
+                    <a:stretch>
+                      <a:fillRect/>
+                    </a:stretch>
+                  </pic:blipFill>
+                  <pic:spPr>
+                    <a:xfrm>
+                      <a:off x="0" y="0"/>
+                      <a:ext cx="6120130" cy="1097280"/>
+                    </a:xfrm>
+                    <a:prstGeom prst="rect">
+                      <a:avLst/>
+                    </a:prstGeom>
+                  </pic:spPr>
+                </pic:pic>
+              </a:graphicData>
+            </a:graphic>
+          </wp:inline>
+        </w:drawing>
+      </w:r>
+    </w:p>
+    <w:p>
+      <w:pPr>
+        <w:rPr>
+          <w:rFonts w:ascii="Arial" w:hAnsi="Arial" w:cs="Arial"/>
+        </w:rPr>
+      </w:pPr>
+      <w:r>
+        <w:rPr>
+          <w:rFonts w:ascii="Arial" w:hAnsi="Arial" w:cs="Arial"/>
+        </w:rPr>
+        <w:drawing>
+          <wp:inline distT="0" distB="0" distL="0" distR="0" wp14:anchorId="65222E97" wp14:editId="529541CE">
+            <wp:extent cx="6120130" cy="1066800"/>
+            <wp:effectExtent l="0" t="0" r="0" b="0"/>
+            <wp:docPr id="14" name="Immagine 14"/>
+            <wp:cNvGraphicFramePr>
+              <a:graphicFrameLocks xmlns:a="http://schemas.openxmlformats.org/drawingml/2006/main" noChangeAspect="1"/>
+            </wp:cNvGraphicFramePr>
+            <a:graphic xmlns:a="http://schemas.openxmlformats.org/drawingml/2006/main">
+              <a:graphicData uri="http://schemas.openxmlformats.org/drawingml/2006/picture">
+                <pic:pic xmlns:pic="http://schemas.openxmlformats.org/drawingml/2006/picture">
+                  <pic:nvPicPr>
+                    <pic:cNvPr id="1" name=""/>
+                    <pic:cNvPicPr/>
+                  </pic:nvPicPr>
+                  <pic:blipFill>
+                    <a:blip r:embed="rId17"/>
+                    <a:stretch>
+                      <a:fillRect/>
+                    </a:stretch>
+                  </pic:blipFill>
+                  <pic:spPr>
+                    <a:xfrm>
+                      <a:off x="0" y="0"/>
+                      <a:ext cx="6120130" cy="1066800"/>
+                    </a:xfrm>
+                    <a:prstGeom prst="rect">
+                      <a:avLst/>
+                    </a:prstGeom>
+                  </pic:spPr>
+                </pic:pic>
+              </a:graphicData>
+            </a:graphic>
+          </wp:inline>
+        </w:drawing>
+      </w:r>
+    </w:p>
+    <w:p>
+      <w:pPr>
+        <w:pStyle w:val="Paragrafoelenco"/>
+        <w:numPr>
+          <w:ilvl w:val="0"/>
+          <w:numId w:val="23"/>
+        </w:numPr>
+        <w:rPr>
+          <w:rFonts w:ascii="Arial" w:hAnsi="Arial" w:cs="Arial"/>
+        </w:rPr>
+      </w:pPr>
+      <w:r>
+        <w:rPr>
+          <w:rFonts w:ascii="Arial" w:hAnsi="Arial" w:cs="Arial"/>
+        </w:rPr>
+        <w:t>Dipendenti con media vittorie sopra la media durante il loro turno</w:t>
+      </w:r>
+    </w:p>
+    <w:p>
+      <w:pPr>
+        <w:rPr>
+          <w:rFonts w:ascii="Arial" w:hAnsi="Arial" w:cs="Arial"/>
+        </w:rPr>
+      </w:pPr>
+      <w:r>
+        <w:rPr>
+          <w:rFonts w:ascii="Arial" w:hAnsi="Arial" w:cs="Arial"/>
+        </w:rPr>
+        <w:drawing>
+          <wp:inline distT="0" distB="0" distL="0" distR="0" wp14:anchorId="4EA2BEBD" wp14:editId="5F171469">
+            <wp:extent cx="6120130" cy="1598295"/>
+            <wp:effectExtent l="0" t="0" r="0" b="1905"/>
+            <wp:docPr id="15" name="Immagine 15" descr="Immagine che contiene testo&#10;&#10;Descrizione generata automaticamente"/>
+            <wp:cNvGraphicFramePr>
+              <a:graphicFrameLocks xmlns:a="http://schemas.openxmlformats.org/drawingml/2006/main" noChangeAspect="1"/>
+            </wp:cNvGraphicFramePr>
+            <a:graphic xmlns:a="http://schemas.openxmlformats.org/drawingml/2006/main">
+              <a:graphicData uri="http://schemas.openxmlformats.org/drawingml/2006/picture">
+                <pic:pic xmlns:pic="http://schemas.openxmlformats.org/drawingml/2006/picture">
+                  <pic:nvPicPr>
+                    <pic:cNvPr id="15" name="Immagine 15" descr="Immagine che contiene testo&#10;&#10;Descrizione generata automaticamente"/>
+                    <pic:cNvPicPr/>
+                  </pic:nvPicPr>
+                  <pic:blipFill>
+                    <a:blip r:embed="rId18"/>
+                    <a:stretch>
+                      <a:fillRect/>
+                    </a:stretch>
+                  </pic:blipFill>
+                  <pic:spPr>
+                    <a:xfrm>
+                      <a:off x="0" y="0"/>
+                      <a:ext cx="6120130" cy="1598295"/>
+                    </a:xfrm>
+                    <a:prstGeom prst="rect">
+                      <a:avLst/>
+                    </a:prstGeom>
+                  </pic:spPr>
+                </pic:pic>
+              </a:graphicData>
+            </a:graphic>
+          </wp:inline>
+        </w:drawing>
+      </w:r>
+    </w:p>
+    <w:p>
+      <w:pPr>
+        <w:rPr>
+          <w:rFonts w:ascii="Arial" w:hAnsi="Arial" w:cs="Arial"/>
+        </w:rPr>
+      </w:pPr>
+      <w:r>
+        <w:rPr>
+          <w:rFonts w:ascii="Arial" w:hAnsi="Arial" w:cs="Arial"/>
+        </w:rPr>
+        <w:lastRenderedPageBreak/>
+        <w:drawing>
+          <wp:inline distT="0" distB="0" distL="0" distR="0" wp14:anchorId="17F83D8D" wp14:editId="241E40D6">
+            <wp:extent cx="6120130" cy="2000250"/>
+            <wp:effectExtent l="0" t="0" r="0" b="0"/>
+            <wp:docPr id="16" name="Immagine 16" descr="Immagine che contiene testo&#10;&#10;Descrizione generata automaticamente"/>
+            <wp:cNvGraphicFramePr>
+              <a:graphicFrameLocks xmlns:a="http://schemas.openxmlformats.org/drawingml/2006/main" noChangeAspect="1"/>
+            </wp:cNvGraphicFramePr>
+            <a:graphic xmlns:a="http://schemas.openxmlformats.org/drawingml/2006/main">
+              <a:graphicData uri="http://schemas.openxmlformats.org/drawingml/2006/picture">
+                <pic:pic xmlns:pic="http://schemas.openxmlformats.org/drawingml/2006/picture">
+                  <pic:nvPicPr>
+                    <pic:cNvPr id="16" name="Immagine 16" descr="Immagine che contiene testo&#10;&#10;Descrizione generata automaticamente"/>
+                    <pic:cNvPicPr/>
+                  </pic:nvPicPr>
+                  <pic:blipFill>
+                    <a:blip r:embed="rId19"/>
+                    <a:stretch>
+                      <a:fillRect/>
+                    </a:stretch>
+                  </pic:blipFill>
+                  <pic:spPr>
+                    <a:xfrm>
+                      <a:off x="0" y="0"/>
+                      <a:ext cx="6120130" cy="2000250"/>
                     </a:xfrm>
                     <a:prstGeom prst="rect">
                       <a:avLst/>
